--- a/BaoCaoDoAnLTTQ-TQT.docx
+++ b/BaoCaoDoAnLTTQ-TQT.docx
@@ -369,7 +369,14 @@
           </w14:textFill>
         </w:rPr>
       </w:pPr>
-      <w:bookmarkStart w:id="0" w:name="_Toc22501"/>
+      <w:bookmarkStart w:id="0" w:name="_Toc27197"/>
+      <w:bookmarkStart w:id="1" w:name="_Toc22501"/>
+      <w:bookmarkStart w:id="2" w:name="_Toc10059"/>
+      <w:bookmarkStart w:id="3" w:name="_Toc20976"/>
+      <w:bookmarkStart w:id="4" w:name="_Toc22970"/>
+      <w:bookmarkStart w:id="5" w:name="_Toc6828"/>
+      <w:bookmarkStart w:id="6" w:name="_Toc533715524"/>
+      <w:bookmarkStart w:id="7" w:name="_Toc4311"/>
       <w:r>
         <w:rPr>
           <w:rFonts w:hint="default" w:ascii="Consolas" w:hAnsi="Consolas" w:cs="Consolas"/>
@@ -385,6 +392,9 @@
         <w:t>LỊCH VẠN NIÊN</w:t>
       </w:r>
       <w:bookmarkEnd w:id="0"/>
+      <w:bookmarkEnd w:id="1"/>
+      <w:bookmarkEnd w:id="2"/>
+      <w:bookmarkEnd w:id="3"/>
     </w:p>
     <w:p>
       <w:pPr>
@@ -671,7 +681,7 @@
     </w:p>
     <w:tbl>
       <w:tblPr>
-        <w:tblStyle w:val="13"/>
+        <w:tblStyle w:val="14"/>
         <w:tblW w:w="0" w:type="auto"/>
         <w:tblInd w:w="2065" w:type="dxa"/>
         <w:tblBorders>
@@ -723,8 +733,8 @@
                 <w:rFonts w:hint="default" w:ascii="Consolas" w:hAnsi="Consolas" w:cs="Consolas"/>
                 <w:b/>
                 <w:color w:val="000000" w:themeColor="text1"/>
-                <w:sz w:val="26"/>
-                <w:szCs w:val="26"/>
+                <w:sz w:val="22"/>
+                <w:szCs w:val="22"/>
                 <w14:textFill>
                   <w14:solidFill>
                     <w14:schemeClr w14:val="tx1"/>
@@ -737,8 +747,8 @@
                 <w:rFonts w:hint="default" w:ascii="Consolas" w:hAnsi="Consolas" w:cs="Consolas"/>
                 <w:b/>
                 <w:color w:val="000000" w:themeColor="text1"/>
-                <w:sz w:val="26"/>
-                <w:szCs w:val="26"/>
+                <w:sz w:val="22"/>
+                <w:szCs w:val="22"/>
                 <w14:textFill>
                   <w14:solidFill>
                     <w14:schemeClr w14:val="tx1"/>
@@ -761,8 +771,8 @@
                 <w:rFonts w:hint="default" w:ascii="Consolas" w:hAnsi="Consolas" w:cs="Consolas"/>
                 <w:b/>
                 <w:color w:val="000000" w:themeColor="text1"/>
-                <w:sz w:val="26"/>
-                <w:szCs w:val="26"/>
+                <w:sz w:val="22"/>
+                <w:szCs w:val="22"/>
                 <w14:textFill>
                   <w14:solidFill>
                     <w14:schemeClr w14:val="tx1"/>
@@ -775,8 +785,8 @@
                 <w:rFonts w:hint="default" w:ascii="Consolas" w:hAnsi="Consolas" w:cs="Consolas"/>
                 <w:b/>
                 <w:color w:val="000000" w:themeColor="text1"/>
-                <w:sz w:val="26"/>
-                <w:szCs w:val="26"/>
+                <w:sz w:val="22"/>
+                <w:szCs w:val="22"/>
                 <w14:textFill>
                   <w14:solidFill>
                     <w14:schemeClr w14:val="tx1"/>
@@ -817,8 +827,8 @@
                 <w:rFonts w:hint="default" w:ascii="Consolas" w:hAnsi="Consolas" w:cs="Consolas"/>
                 <w:b/>
                 <w:color w:val="000000" w:themeColor="text1"/>
-                <w:sz w:val="26"/>
-                <w:szCs w:val="26"/>
+                <w:sz w:val="22"/>
+                <w:szCs w:val="22"/>
                 <w:lang w:val="en-US"/>
                 <w14:textFill>
                   <w14:solidFill>
@@ -832,8 +842,8 @@
                 <w:rFonts w:hint="default" w:ascii="Consolas" w:hAnsi="Consolas" w:cs="Consolas"/>
                 <w:b/>
                 <w:color w:val="000000" w:themeColor="text1"/>
-                <w:sz w:val="26"/>
-                <w:szCs w:val="26"/>
+                <w:sz w:val="22"/>
+                <w:szCs w:val="22"/>
                 <w:lang w:val="en-US"/>
                 <w14:textFill>
                   <w14:solidFill>
@@ -857,8 +867,8 @@
                 <w:rFonts w:hint="default" w:ascii="Consolas" w:hAnsi="Consolas" w:cs="Consolas"/>
                 <w:b/>
                 <w:color w:val="000000" w:themeColor="text1"/>
-                <w:sz w:val="26"/>
-                <w:szCs w:val="26"/>
+                <w:sz w:val="22"/>
+                <w:szCs w:val="22"/>
                 <w:lang w:val="en-US"/>
                 <w14:textFill>
                   <w14:solidFill>
@@ -872,8 +882,8 @@
                 <w:rFonts w:hint="default" w:ascii="Consolas" w:hAnsi="Consolas" w:cs="Consolas"/>
                 <w:b/>
                 <w:color w:val="000000" w:themeColor="text1"/>
-                <w:sz w:val="26"/>
-                <w:szCs w:val="26"/>
+                <w:sz w:val="22"/>
+                <w:szCs w:val="22"/>
                 <w:lang w:val="en-US"/>
                 <w14:textFill>
                   <w14:solidFill>
@@ -915,8 +925,8 @@
                 <w:rFonts w:hint="default" w:ascii="Consolas" w:hAnsi="Consolas" w:cs="Consolas"/>
                 <w:b/>
                 <w:color w:val="000000" w:themeColor="text1"/>
-                <w:sz w:val="26"/>
-                <w:szCs w:val="26"/>
+                <w:sz w:val="22"/>
+                <w:szCs w:val="22"/>
                 <w14:textFill>
                   <w14:solidFill>
                     <w14:schemeClr w14:val="tx1"/>
@@ -929,8 +939,8 @@
                 <w:rFonts w:hint="default" w:ascii="Consolas" w:hAnsi="Consolas" w:cs="Consolas"/>
                 <w:b/>
                 <w:color w:val="000000" w:themeColor="text1"/>
-                <w:sz w:val="26"/>
-                <w:szCs w:val="26"/>
+                <w:sz w:val="22"/>
+                <w:szCs w:val="22"/>
                 <w14:textFill>
                   <w14:solidFill>
                     <w14:schemeClr w14:val="tx1"/>
@@ -953,8 +963,8 @@
                 <w:rFonts w:hint="default" w:ascii="Consolas" w:hAnsi="Consolas" w:cs="Consolas"/>
                 <w:b/>
                 <w:color w:val="000000" w:themeColor="text1"/>
-                <w:sz w:val="26"/>
-                <w:szCs w:val="26"/>
+                <w:sz w:val="22"/>
+                <w:szCs w:val="22"/>
                 <w14:textFill>
                   <w14:solidFill>
                     <w14:schemeClr w14:val="tx1"/>
@@ -967,8 +977,8 @@
                 <w:rFonts w:hint="default" w:ascii="Consolas" w:hAnsi="Consolas" w:cs="Consolas"/>
                 <w:b/>
                 <w:color w:val="000000" w:themeColor="text1"/>
-                <w:sz w:val="26"/>
-                <w:szCs w:val="26"/>
+                <w:sz w:val="22"/>
+                <w:szCs w:val="22"/>
                 <w:lang w:val="en-US"/>
                 <w14:textFill>
                   <w14:solidFill>
@@ -983,8 +993,8 @@
                 <w:rFonts w:hint="default" w:ascii="Consolas" w:hAnsi="Consolas" w:cs="Consolas"/>
                 <w:b/>
                 <w:color w:val="000000" w:themeColor="text1"/>
-                <w:sz w:val="26"/>
-                <w:szCs w:val="26"/>
+                <w:sz w:val="22"/>
+                <w:szCs w:val="22"/>
                 <w14:textFill>
                   <w14:solidFill>
                     <w14:schemeClr w14:val="tx1"/>
@@ -1102,8 +1112,7 @@
           </w14:textFill>
         </w:rPr>
       </w:pPr>
-      <w:bookmarkStart w:id="1" w:name="_Toc533715524"/>
-      <w:bookmarkStart w:id="2" w:name="_Toc22970"/>
+      <w:bookmarkStart w:id="8" w:name="_Toc28580"/>
       <w:r>
         <w:rPr>
           <w:rFonts w:hint="default" w:ascii="Consolas" w:hAnsi="Consolas" w:cs="Consolas"/>
@@ -1119,8 +1128,11 @@
         </w:rPr>
         <w:t>LỜI NÓI ĐẦU</w:t>
       </w:r>
-      <w:bookmarkEnd w:id="1"/>
-      <w:bookmarkEnd w:id="2"/>
+      <w:bookmarkEnd w:id="4"/>
+      <w:bookmarkEnd w:id="5"/>
+      <w:bookmarkEnd w:id="6"/>
+      <w:bookmarkEnd w:id="7"/>
+      <w:bookmarkEnd w:id="8"/>
     </w:p>
     <w:p>
       <w:pPr>
@@ -1284,7 +1296,8 @@
           <w:rFonts w:hint="default" w:ascii="Consolas" w:hAnsi="Consolas" w:cs="Consolas"/>
           <w:i/>
           <w:color w:val="0D0D0D" w:themeColor="text1" w:themeTint="F2"/>
-          <w:szCs w:val="24"/>
+          <w:sz w:val="28"/>
+          <w:szCs w:val="28"/>
           <w14:textFill>
             <w14:solidFill>
               <w14:schemeClr w14:val="tx1">
@@ -1299,7 +1312,8 @@
         <w:rPr>
           <w:rFonts w:hint="default" w:ascii="Consolas" w:hAnsi="Consolas" w:cs="Consolas"/>
           <w:color w:val="0D0D0D" w:themeColor="text1" w:themeTint="F2"/>
-          <w:szCs w:val="24"/>
+          <w:sz w:val="28"/>
+          <w:szCs w:val="28"/>
           <w:shd w:val="clear" w:color="auto" w:fill="FFFFFF"/>
           <w14:textFill>
             <w14:solidFill>
@@ -1509,8 +1523,11 @@
           </w14:textFill>
         </w:rPr>
       </w:pPr>
-      <w:bookmarkStart w:id="3" w:name="_Toc30144"/>
-      <w:bookmarkStart w:id="4" w:name="_Toc533715525"/>
+      <w:bookmarkStart w:id="9" w:name="_Toc22426"/>
+      <w:bookmarkStart w:id="10" w:name="_Toc10079"/>
+      <w:bookmarkStart w:id="11" w:name="_Toc30721"/>
+      <w:bookmarkStart w:id="12" w:name="_Toc30144"/>
+      <w:bookmarkStart w:id="13" w:name="_Toc533715525"/>
       <w:r>
         <w:rPr>
           <w:rFonts w:hint="default" w:ascii="Consolas" w:hAnsi="Consolas" w:cs="Consolas"/>
@@ -1526,8 +1543,11 @@
         </w:rPr>
         <w:t>LỜI CẢM ƠN</w:t>
       </w:r>
-      <w:bookmarkEnd w:id="3"/>
-      <w:bookmarkEnd w:id="4"/>
+      <w:bookmarkEnd w:id="9"/>
+      <w:bookmarkEnd w:id="10"/>
+      <w:bookmarkEnd w:id="11"/>
+      <w:bookmarkEnd w:id="12"/>
+      <w:bookmarkEnd w:id="13"/>
     </w:p>
     <w:p>
       <w:pPr>
@@ -2121,12 +2141,12 @@
     <w:sdt>
       <w:sdtPr>
         <w:rPr>
-          <w:rFonts w:ascii="SimSun" w:hAnsi="SimSun" w:eastAsia="SimSun" w:cstheme="minorBidi"/>
+          <w:rFonts w:hint="default" w:ascii="Consolas" w:hAnsi="Consolas" w:eastAsia="SimSun" w:cs="Consolas"/>
           <w:sz w:val="21"/>
           <w:szCs w:val="21"/>
           <w:lang w:val="vi-VN" w:eastAsia="vi-VN" w:bidi="ar-SA"/>
         </w:rPr>
-        <w:id w:val="147474879"/>
+        <w:id w:val="147469757"/>
         <w15:color w:val="DBDBDB"/>
         <w:docPartObj>
           <w:docPartGallery w:val="Table of Contents"/>
@@ -2153,25 +2173,39 @@
             <w:spacing w:before="0" w:beforeLines="0" w:after="0" w:afterLines="0" w:line="240" w:lineRule="auto"/>
             <w:ind w:left="0" w:leftChars="0" w:right="0" w:rightChars="0" w:firstLine="0" w:firstLineChars="0"/>
             <w:jc w:val="center"/>
+            <w:rPr>
+              <w:rFonts w:hint="default" w:ascii="Consolas" w:hAnsi="Consolas" w:eastAsia="SimSun" w:cs="Consolas"/>
+              <w:sz w:val="21"/>
+              <w:lang w:val="en-US"/>
+            </w:rPr>
           </w:pPr>
           <w:r>
             <w:rPr>
-              <w:rFonts w:ascii="SimSun" w:hAnsi="SimSun" w:eastAsia="SimSun"/>
+              <w:rFonts w:hint="default" w:ascii="Consolas" w:hAnsi="Consolas" w:eastAsia="SimSun" w:cs="Consolas"/>
               <w:sz w:val="21"/>
+              <w:lang w:val="en-US"/>
             </w:rPr>
-            <w:t>Catalog</w:t>
+            <w:t>Mục lục</w:t>
           </w:r>
         </w:p>
         <w:p>
           <w:pPr>
-            <w:pStyle w:val="28"/>
+            <w:spacing w:before="0" w:beforeLines="0" w:after="0" w:afterLines="0" w:line="240" w:lineRule="auto"/>
+            <w:ind w:left="0" w:leftChars="0" w:right="0" w:rightChars="0" w:firstLine="0" w:firstLineChars="0"/>
+            <w:jc w:val="center"/>
+            <w:rPr>
+              <w:rFonts w:hint="default" w:ascii="Consolas" w:hAnsi="Consolas" w:eastAsia="SimSun" w:cs="Consolas"/>
+              <w:sz w:val="21"/>
+              <w:lang w:val="en-US"/>
+            </w:rPr>
+          </w:pPr>
+        </w:p>
+        <w:p>
+          <w:pPr>
+            <w:pStyle w:val="30"/>
             <w:tabs>
               <w:tab w:val="right" w:leader="dot" w:pos="9026"/>
             </w:tabs>
-            <w:rPr>
-              <w:sz w:val="36"/>
-              <w:szCs w:val="36"/>
-            </w:rPr>
           </w:pPr>
           <w:r>
             <w:rPr>
@@ -2201,7 +2235,7 @@
                 </w14:solidFill>
               </w14:textFill>
             </w:rPr>
-            <w:instrText xml:space="preserve">TOC \o "1-3" \h \u </w:instrText>
+            <w:instrText xml:space="preserve">TOC \o "1-2" \h \u </w:instrText>
           </w:r>
           <w:r>
             <w:rPr>
@@ -2218,1887 +2252,91 @@
             </w:rPr>
             <w:fldChar w:fldCharType="separate"/>
           </w:r>
+          <w:r>
+            <w:rPr>
+              <w:rStyle w:val="32"/>
+              <w:rFonts w:hint="default"/>
+              <w:lang w:val="en-US"/>
+            </w:rPr>
+            <w:fldChar w:fldCharType="begin"/>
+          </w:r>
+          <w:r>
+            <w:rPr>
+              <w:rStyle w:val="32"/>
+              <w:rFonts w:hint="default"/>
+              <w:lang w:val="en-US"/>
+            </w:rPr>
+            <w:instrText xml:space="preserve"> HYPERLINK \l _Toc10059 </w:instrText>
+          </w:r>
+          <w:r>
+            <w:rPr>
+              <w:rStyle w:val="32"/>
+              <w:rFonts w:hint="default"/>
+              <w:lang w:val="en-US"/>
+            </w:rPr>
+            <w:fldChar w:fldCharType="separate"/>
+          </w:r>
+          <w:r>
+            <w:rPr>
+              <w:rStyle w:val="32"/>
+              <w:rFonts w:hint="default"/>
+            </w:rPr>
+            <w:t>LỊCH VẠN NIÊN</w:t>
+          </w:r>
+          <w:r>
+            <w:rPr>
+              <w:rStyle w:val="32"/>
+            </w:rPr>
+            <w:tab/>
+          </w:r>
+          <w:r>
+            <w:rPr>
+              <w:rStyle w:val="32"/>
+            </w:rPr>
+            <w:fldChar w:fldCharType="begin"/>
+          </w:r>
+          <w:r>
+            <w:rPr>
+              <w:rStyle w:val="32"/>
+            </w:rPr>
+            <w:instrText xml:space="preserve"> PAGEREF _Toc10059 \h </w:instrText>
+          </w:r>
+          <w:r>
+            <w:rPr>
+              <w:rStyle w:val="32"/>
+            </w:rPr>
+            <w:fldChar w:fldCharType="separate"/>
+          </w:r>
+          <w:r>
+            <w:rPr>
+              <w:rStyle w:val="32"/>
+            </w:rPr>
+            <w:t>1</w:t>
+          </w:r>
+          <w:r>
+            <w:rPr>
+              <w:rStyle w:val="32"/>
+            </w:rPr>
+            <w:fldChar w:fldCharType="end"/>
+          </w:r>
+          <w:r>
+            <w:rPr>
+              <w:rStyle w:val="32"/>
+              <w:rFonts w:hint="default"/>
+              <w:lang w:val="en-US"/>
+            </w:rPr>
+            <w:fldChar w:fldCharType="end"/>
+          </w:r>
         </w:p>
         <w:p>
           <w:pPr>
-            <w:pStyle w:val="28"/>
-            <w:tabs>
-              <w:tab w:val="right" w:leader="dot" w:pos="9026"/>
-            </w:tabs>
-            <w:rPr>
-              <w:sz w:val="36"/>
-              <w:szCs w:val="36"/>
-            </w:rPr>
-          </w:pPr>
-          <w:r>
-            <w:rPr>
-              <w:rFonts w:hint="default" w:ascii="Consolas" w:hAnsi="Consolas" w:cs="Consolas"/>
-              <w:color w:val="2F5597" w:themeColor="accent1" w:themeShade="BF"/>
-              <w:sz w:val="36"/>
-              <w:szCs w:val="36"/>
-              <w:lang w:val="en-US"/>
-            </w:rPr>
-            <w:fldChar w:fldCharType="begin"/>
-          </w:r>
-          <w:r>
-            <w:rPr>
-              <w:rFonts w:hint="default" w:ascii="Consolas" w:hAnsi="Consolas" w:cs="Consolas"/>
-              <w:color w:val="2F5597" w:themeColor="accent1" w:themeShade="BF"/>
-              <w:sz w:val="36"/>
-              <w:szCs w:val="36"/>
-              <w:lang w:val="en-US"/>
-            </w:rPr>
-            <w:instrText xml:space="preserve"> HYPERLINK \l _Toc1738 </w:instrText>
-          </w:r>
-          <w:r>
-            <w:rPr>
-              <w:rFonts w:hint="default" w:ascii="Consolas" w:hAnsi="Consolas" w:cs="Consolas"/>
-              <w:color w:val="2F5597" w:themeColor="accent1" w:themeShade="BF"/>
-              <w:sz w:val="36"/>
-              <w:szCs w:val="36"/>
-              <w:lang w:val="en-US"/>
-            </w:rPr>
-            <w:fldChar w:fldCharType="separate"/>
-          </w:r>
-          <w:r>
-            <w:rPr>
-              <w:rFonts w:hint="default" w:ascii="Consolas" w:hAnsi="Consolas" w:cs="Consolas"/>
-              <w:color w:val="2F5597" w:themeColor="accent1" w:themeShade="BF"/>
-              <w:sz w:val="36"/>
-              <w:szCs w:val="36"/>
-              <w:lang w:val="en-US"/>
-            </w:rPr>
-            <w:t>I. Giới thiệu đề tài</w:t>
-          </w:r>
-          <w:r>
-            <w:rPr>
-              <w:color w:val="2F5597" w:themeColor="accent1" w:themeShade="BF"/>
-              <w:sz w:val="36"/>
-              <w:szCs w:val="36"/>
-            </w:rPr>
-            <w:tab/>
-          </w:r>
-          <w:r>
-            <w:rPr>
-              <w:color w:val="2F5597" w:themeColor="accent1" w:themeShade="BF"/>
-              <w:sz w:val="36"/>
-              <w:szCs w:val="36"/>
-            </w:rPr>
-            <w:fldChar w:fldCharType="begin"/>
-          </w:r>
-          <w:r>
-            <w:rPr>
-              <w:color w:val="2F5597" w:themeColor="accent1" w:themeShade="BF"/>
-              <w:sz w:val="36"/>
-              <w:szCs w:val="36"/>
-            </w:rPr>
-            <w:instrText xml:space="preserve"> PAGEREF _Toc1738 \h </w:instrText>
-          </w:r>
-          <w:r>
-            <w:rPr>
-              <w:color w:val="2F5597" w:themeColor="accent1" w:themeShade="BF"/>
-              <w:sz w:val="36"/>
-              <w:szCs w:val="36"/>
-            </w:rPr>
-            <w:fldChar w:fldCharType="separate"/>
-          </w:r>
-          <w:r>
-            <w:rPr>
-              <w:color w:val="2F5597" w:themeColor="accent1" w:themeShade="BF"/>
-              <w:sz w:val="36"/>
-              <w:szCs w:val="36"/>
-            </w:rPr>
-            <w:t>5</w:t>
-          </w:r>
-          <w:r>
-            <w:rPr>
-              <w:color w:val="2F5597" w:themeColor="accent1" w:themeShade="BF"/>
-              <w:sz w:val="36"/>
-              <w:szCs w:val="36"/>
-            </w:rPr>
-            <w:fldChar w:fldCharType="end"/>
-          </w:r>
-          <w:r>
-            <w:rPr>
-              <w:rFonts w:hint="default" w:ascii="Consolas" w:hAnsi="Consolas" w:cs="Consolas"/>
-              <w:color w:val="2F5597" w:themeColor="accent1" w:themeShade="BF"/>
-              <w:sz w:val="36"/>
-              <w:szCs w:val="36"/>
-              <w:lang w:val="en-US"/>
-            </w:rPr>
-            <w:fldChar w:fldCharType="end"/>
-          </w:r>
-        </w:p>
-        <w:p>
-          <w:pPr>
-            <w:pStyle w:val="29"/>
-            <w:tabs>
-              <w:tab w:val="right" w:leader="dot" w:pos="9026"/>
-            </w:tabs>
-            <w:rPr>
-              <w:sz w:val="36"/>
-              <w:szCs w:val="36"/>
-            </w:rPr>
-          </w:pPr>
-          <w:r>
-            <w:rPr>
-              <w:rFonts w:hint="default" w:ascii="Consolas" w:hAnsi="Consolas" w:cs="Consolas"/>
-              <w:color w:val="000000" w:themeColor="text1"/>
-              <w:sz w:val="36"/>
-              <w:szCs w:val="36"/>
-              <w:lang w:val="en-US"/>
-              <w14:textFill>
-                <w14:solidFill>
-                  <w14:schemeClr w14:val="tx1"/>
-                </w14:solidFill>
-              </w14:textFill>
-            </w:rPr>
-            <w:fldChar w:fldCharType="begin"/>
-          </w:r>
-          <w:r>
-            <w:rPr>
-              <w:rFonts w:hint="default" w:ascii="Consolas" w:hAnsi="Consolas" w:cs="Consolas"/>
-              <w:sz w:val="36"/>
-              <w:szCs w:val="36"/>
-              <w:lang w:val="en-US"/>
-            </w:rPr>
-            <w:instrText xml:space="preserve"> HYPERLINK \l _Toc1866 </w:instrText>
-          </w:r>
-          <w:r>
-            <w:rPr>
-              <w:rFonts w:hint="default" w:ascii="Consolas" w:hAnsi="Consolas" w:cs="Consolas"/>
-              <w:sz w:val="36"/>
-              <w:szCs w:val="36"/>
-              <w:lang w:val="en-US"/>
-            </w:rPr>
-            <w:fldChar w:fldCharType="separate"/>
-          </w:r>
-          <w:r>
-            <w:rPr>
-              <w:rFonts w:hint="default" w:ascii="Consolas" w:hAnsi="Consolas" w:cs="Consolas"/>
-              <w:sz w:val="36"/>
-              <w:szCs w:val="36"/>
-              <w:lang w:val="en-US"/>
-            </w:rPr>
-            <w:t>1. Lý do chọn đề tài</w:t>
-          </w:r>
-          <w:r>
-            <w:rPr>
-              <w:sz w:val="36"/>
-              <w:szCs w:val="36"/>
-            </w:rPr>
-            <w:tab/>
-          </w:r>
-          <w:r>
-            <w:rPr>
-              <w:sz w:val="36"/>
-              <w:szCs w:val="36"/>
-            </w:rPr>
-            <w:fldChar w:fldCharType="begin"/>
-          </w:r>
-          <w:r>
-            <w:rPr>
-              <w:sz w:val="36"/>
-              <w:szCs w:val="36"/>
-            </w:rPr>
-            <w:instrText xml:space="preserve"> PAGEREF _Toc1866 \h </w:instrText>
-          </w:r>
-          <w:r>
-            <w:rPr>
-              <w:sz w:val="36"/>
-              <w:szCs w:val="36"/>
-            </w:rPr>
-            <w:fldChar w:fldCharType="separate"/>
-          </w:r>
-          <w:r>
-            <w:rPr>
-              <w:sz w:val="36"/>
-              <w:szCs w:val="36"/>
-            </w:rPr>
-            <w:t>5</w:t>
-          </w:r>
-          <w:r>
-            <w:rPr>
-              <w:sz w:val="36"/>
-              <w:szCs w:val="36"/>
-            </w:rPr>
-            <w:fldChar w:fldCharType="end"/>
-          </w:r>
-          <w:r>
-            <w:rPr>
-              <w:rFonts w:hint="default" w:ascii="Consolas" w:hAnsi="Consolas" w:cs="Consolas"/>
-              <w:color w:val="000000" w:themeColor="text1"/>
-              <w:sz w:val="36"/>
-              <w:szCs w:val="36"/>
-              <w:lang w:val="en-US"/>
-              <w14:textFill>
-                <w14:solidFill>
-                  <w14:schemeClr w14:val="tx1"/>
-                </w14:solidFill>
-              </w14:textFill>
-            </w:rPr>
-            <w:fldChar w:fldCharType="end"/>
-          </w:r>
-        </w:p>
-        <w:p>
-          <w:pPr>
-            <w:pStyle w:val="29"/>
-            <w:tabs>
-              <w:tab w:val="right" w:leader="dot" w:pos="9026"/>
-            </w:tabs>
-            <w:rPr>
-              <w:sz w:val="36"/>
-              <w:szCs w:val="36"/>
-            </w:rPr>
-          </w:pPr>
-          <w:r>
-            <w:rPr>
-              <w:rFonts w:hint="default" w:ascii="Consolas" w:hAnsi="Consolas" w:cs="Consolas"/>
-              <w:color w:val="000000" w:themeColor="text1"/>
-              <w:sz w:val="36"/>
-              <w:szCs w:val="36"/>
-              <w:lang w:val="en-US"/>
-              <w14:textFill>
-                <w14:solidFill>
-                  <w14:schemeClr w14:val="tx1"/>
-                </w14:solidFill>
-              </w14:textFill>
-            </w:rPr>
-            <w:fldChar w:fldCharType="begin"/>
-          </w:r>
-          <w:r>
-            <w:rPr>
-              <w:rFonts w:hint="default" w:ascii="Consolas" w:hAnsi="Consolas" w:cs="Consolas"/>
-              <w:sz w:val="36"/>
-              <w:szCs w:val="36"/>
-              <w:lang w:val="en-US"/>
-            </w:rPr>
-            <w:instrText xml:space="preserve"> HYPERLINK \l _Toc549 </w:instrText>
-          </w:r>
-          <w:r>
-            <w:rPr>
-              <w:rFonts w:hint="default" w:ascii="Consolas" w:hAnsi="Consolas" w:cs="Consolas"/>
-              <w:sz w:val="36"/>
-              <w:szCs w:val="36"/>
-              <w:lang w:val="en-US"/>
-            </w:rPr>
-            <w:fldChar w:fldCharType="separate"/>
-          </w:r>
-          <w:r>
-            <w:rPr>
-              <w:rFonts w:hint="default" w:ascii="Consolas" w:hAnsi="Consolas" w:cs="Consolas"/>
-              <w:sz w:val="36"/>
-              <w:szCs w:val="36"/>
-              <w:lang w:val="en-US"/>
-            </w:rPr>
-            <w:t>2. Mục đích nghiên cứu đề tài</w:t>
-          </w:r>
-          <w:r>
-            <w:rPr>
-              <w:sz w:val="36"/>
-              <w:szCs w:val="36"/>
-            </w:rPr>
-            <w:tab/>
-          </w:r>
-          <w:r>
-            <w:rPr>
-              <w:sz w:val="36"/>
-              <w:szCs w:val="36"/>
-            </w:rPr>
-            <w:fldChar w:fldCharType="begin"/>
-          </w:r>
-          <w:r>
-            <w:rPr>
-              <w:sz w:val="36"/>
-              <w:szCs w:val="36"/>
-            </w:rPr>
-            <w:instrText xml:space="preserve"> PAGEREF _Toc549 \h </w:instrText>
-          </w:r>
-          <w:r>
-            <w:rPr>
-              <w:sz w:val="36"/>
-              <w:szCs w:val="36"/>
-            </w:rPr>
-            <w:fldChar w:fldCharType="separate"/>
-          </w:r>
-          <w:r>
-            <w:rPr>
-              <w:sz w:val="36"/>
-              <w:szCs w:val="36"/>
-            </w:rPr>
-            <w:t>5</w:t>
-          </w:r>
-          <w:r>
-            <w:rPr>
-              <w:sz w:val="36"/>
-              <w:szCs w:val="36"/>
-            </w:rPr>
-            <w:fldChar w:fldCharType="end"/>
-          </w:r>
-          <w:r>
-            <w:rPr>
-              <w:rFonts w:hint="default" w:ascii="Consolas" w:hAnsi="Consolas" w:cs="Consolas"/>
-              <w:color w:val="000000" w:themeColor="text1"/>
-              <w:sz w:val="36"/>
-              <w:szCs w:val="36"/>
-              <w:lang w:val="en-US"/>
-              <w14:textFill>
-                <w14:solidFill>
-                  <w14:schemeClr w14:val="tx1"/>
-                </w14:solidFill>
-              </w14:textFill>
-            </w:rPr>
-            <w:fldChar w:fldCharType="end"/>
-          </w:r>
-        </w:p>
-        <w:p>
-          <w:pPr>
-            <w:pStyle w:val="28"/>
-            <w:tabs>
-              <w:tab w:val="right" w:leader="dot" w:pos="9026"/>
-            </w:tabs>
-            <w:rPr>
-              <w:sz w:val="36"/>
-              <w:szCs w:val="36"/>
-            </w:rPr>
-          </w:pPr>
-          <w:r>
-            <w:rPr>
-              <w:rFonts w:hint="default" w:ascii="Consolas" w:hAnsi="Consolas" w:cs="Consolas"/>
-              <w:color w:val="000000" w:themeColor="text1"/>
-              <w:sz w:val="36"/>
-              <w:szCs w:val="36"/>
-              <w:lang w:val="en-US"/>
-              <w14:textFill>
-                <w14:solidFill>
-                  <w14:schemeClr w14:val="tx1"/>
-                </w14:solidFill>
-              </w14:textFill>
-            </w:rPr>
-            <w:fldChar w:fldCharType="begin"/>
-          </w:r>
-          <w:r>
-            <w:rPr>
-              <w:rFonts w:hint="default" w:ascii="Consolas" w:hAnsi="Consolas" w:cs="Consolas"/>
-              <w:sz w:val="36"/>
-              <w:szCs w:val="36"/>
-              <w:lang w:val="en-US"/>
-            </w:rPr>
-            <w:instrText xml:space="preserve"> HYPERLINK \l _Toc5872 </w:instrText>
-          </w:r>
-          <w:r>
-            <w:rPr>
-              <w:rFonts w:hint="default" w:ascii="Consolas" w:hAnsi="Consolas" w:cs="Consolas"/>
-              <w:sz w:val="36"/>
-              <w:szCs w:val="36"/>
-              <w:lang w:val="en-US"/>
-            </w:rPr>
-            <w:fldChar w:fldCharType="separate"/>
-          </w:r>
-          <w:r>
-            <w:rPr>
-              <w:rFonts w:hint="default" w:ascii="Consolas" w:hAnsi="Consolas" w:cs="Consolas"/>
-              <w:sz w:val="36"/>
-              <w:szCs w:val="36"/>
-              <w:lang w:val="en-US"/>
-            </w:rPr>
-            <w:t>3. Phạm vi nghiên cứu đề tài</w:t>
-          </w:r>
-          <w:r>
-            <w:rPr>
-              <w:sz w:val="36"/>
-              <w:szCs w:val="36"/>
-            </w:rPr>
-            <w:tab/>
-          </w:r>
-          <w:r>
-            <w:rPr>
-              <w:sz w:val="36"/>
-              <w:szCs w:val="36"/>
-            </w:rPr>
-            <w:fldChar w:fldCharType="begin"/>
-          </w:r>
-          <w:r>
-            <w:rPr>
-              <w:sz w:val="36"/>
-              <w:szCs w:val="36"/>
-            </w:rPr>
-            <w:instrText xml:space="preserve"> PAGEREF _Toc5872 \h </w:instrText>
-          </w:r>
-          <w:r>
-            <w:rPr>
-              <w:sz w:val="36"/>
-              <w:szCs w:val="36"/>
-            </w:rPr>
-            <w:fldChar w:fldCharType="separate"/>
-          </w:r>
-          <w:r>
-            <w:rPr>
-              <w:sz w:val="36"/>
-              <w:szCs w:val="36"/>
-            </w:rPr>
-            <w:t>5</w:t>
-          </w:r>
-          <w:r>
-            <w:rPr>
-              <w:sz w:val="36"/>
-              <w:szCs w:val="36"/>
-            </w:rPr>
-            <w:fldChar w:fldCharType="end"/>
-          </w:r>
-          <w:r>
-            <w:rPr>
-              <w:rFonts w:hint="default" w:ascii="Consolas" w:hAnsi="Consolas" w:cs="Consolas"/>
-              <w:color w:val="000000" w:themeColor="text1"/>
-              <w:sz w:val="36"/>
-              <w:szCs w:val="36"/>
-              <w:lang w:val="en-US"/>
-              <w14:textFill>
-                <w14:solidFill>
-                  <w14:schemeClr w14:val="tx1"/>
-                </w14:solidFill>
-              </w14:textFill>
-            </w:rPr>
-            <w:fldChar w:fldCharType="end"/>
-          </w:r>
-        </w:p>
-        <w:p>
-          <w:pPr>
-            <w:pStyle w:val="28"/>
-            <w:tabs>
-              <w:tab w:val="right" w:leader="dot" w:pos="9026"/>
-            </w:tabs>
-            <w:rPr>
-              <w:sz w:val="36"/>
-              <w:szCs w:val="36"/>
-            </w:rPr>
-          </w:pPr>
-          <w:r>
-            <w:rPr>
-              <w:rFonts w:hint="default" w:ascii="Consolas" w:hAnsi="Consolas" w:cs="Consolas"/>
-              <w:color w:val="000000" w:themeColor="text1"/>
-              <w:sz w:val="36"/>
-              <w:szCs w:val="36"/>
-              <w:lang w:val="en-US"/>
-              <w14:textFill>
-                <w14:solidFill>
-                  <w14:schemeClr w14:val="tx1"/>
-                </w14:solidFill>
-              </w14:textFill>
-            </w:rPr>
-            <w:fldChar w:fldCharType="begin"/>
-          </w:r>
-          <w:r>
-            <w:rPr>
-              <w:rFonts w:hint="default" w:ascii="Consolas" w:hAnsi="Consolas" w:cs="Consolas"/>
-              <w:sz w:val="36"/>
-              <w:szCs w:val="36"/>
-              <w:lang w:val="en-US"/>
-            </w:rPr>
-            <w:instrText xml:space="preserve"> HYPERLINK \l _Toc6441 </w:instrText>
-          </w:r>
-          <w:r>
-            <w:rPr>
-              <w:rFonts w:hint="default" w:ascii="Consolas" w:hAnsi="Consolas" w:cs="Consolas"/>
-              <w:sz w:val="36"/>
-              <w:szCs w:val="36"/>
-              <w:lang w:val="en-US"/>
-            </w:rPr>
-            <w:fldChar w:fldCharType="separate"/>
-          </w:r>
-          <w:r>
-            <w:rPr>
-              <w:rFonts w:hint="default" w:ascii="Consolas" w:hAnsi="Consolas" w:cs="Consolas"/>
-              <w:bCs/>
-              <w:sz w:val="36"/>
-              <w:szCs w:val="36"/>
-              <w:lang w:val="en-US"/>
-            </w:rPr>
-            <w:t>4. Kết quả hướng tới</w:t>
-          </w:r>
-          <w:r>
-            <w:rPr>
-              <w:sz w:val="36"/>
-              <w:szCs w:val="36"/>
-            </w:rPr>
-            <w:tab/>
-          </w:r>
-          <w:r>
-            <w:rPr>
-              <w:sz w:val="36"/>
-              <w:szCs w:val="36"/>
-            </w:rPr>
-            <w:fldChar w:fldCharType="begin"/>
-          </w:r>
-          <w:r>
-            <w:rPr>
-              <w:sz w:val="36"/>
-              <w:szCs w:val="36"/>
-            </w:rPr>
-            <w:instrText xml:space="preserve"> PAGEREF _Toc6441 \h </w:instrText>
-          </w:r>
-          <w:r>
-            <w:rPr>
-              <w:sz w:val="36"/>
-              <w:szCs w:val="36"/>
-            </w:rPr>
-            <w:fldChar w:fldCharType="separate"/>
-          </w:r>
-          <w:r>
-            <w:rPr>
-              <w:sz w:val="36"/>
-              <w:szCs w:val="36"/>
-            </w:rPr>
-            <w:t>5</w:t>
-          </w:r>
-          <w:r>
-            <w:rPr>
-              <w:sz w:val="36"/>
-              <w:szCs w:val="36"/>
-            </w:rPr>
-            <w:fldChar w:fldCharType="end"/>
-          </w:r>
-          <w:r>
-            <w:rPr>
-              <w:rFonts w:hint="default" w:ascii="Consolas" w:hAnsi="Consolas" w:cs="Consolas"/>
-              <w:color w:val="000000" w:themeColor="text1"/>
-              <w:sz w:val="36"/>
-              <w:szCs w:val="36"/>
-              <w:lang w:val="en-US"/>
-              <w14:textFill>
-                <w14:solidFill>
-                  <w14:schemeClr w14:val="tx1"/>
-                </w14:solidFill>
-              </w14:textFill>
-            </w:rPr>
-            <w:fldChar w:fldCharType="end"/>
-          </w:r>
-        </w:p>
-        <w:p>
-          <w:pPr>
-            <w:pStyle w:val="28"/>
-            <w:tabs>
-              <w:tab w:val="right" w:leader="dot" w:pos="9026"/>
-            </w:tabs>
-            <w:rPr>
-              <w:sz w:val="36"/>
-              <w:szCs w:val="36"/>
-            </w:rPr>
-          </w:pPr>
-          <w:r>
-            <w:rPr>
-              <w:rFonts w:hint="default" w:ascii="Consolas" w:hAnsi="Consolas" w:cs="Consolas"/>
-              <w:color w:val="000000" w:themeColor="text1"/>
-              <w:sz w:val="36"/>
-              <w:szCs w:val="36"/>
-              <w:lang w:val="en-US"/>
-              <w14:textFill>
-                <w14:solidFill>
-                  <w14:schemeClr w14:val="tx1"/>
-                </w14:solidFill>
-              </w14:textFill>
-            </w:rPr>
-            <w:fldChar w:fldCharType="begin"/>
-          </w:r>
-          <w:r>
-            <w:rPr>
-              <w:rFonts w:hint="default" w:ascii="Consolas" w:hAnsi="Consolas" w:cs="Consolas"/>
-              <w:sz w:val="36"/>
-              <w:szCs w:val="36"/>
-              <w:lang w:val="en-US"/>
-            </w:rPr>
-            <w:instrText xml:space="preserve"> HYPERLINK \l _Toc7840 </w:instrText>
-          </w:r>
-          <w:r>
-            <w:rPr>
-              <w:rFonts w:hint="default" w:ascii="Consolas" w:hAnsi="Consolas" w:cs="Consolas"/>
-              <w:sz w:val="36"/>
-              <w:szCs w:val="36"/>
-              <w:lang w:val="en-US"/>
-            </w:rPr>
-            <w:fldChar w:fldCharType="separate"/>
-          </w:r>
-          <w:r>
-            <w:rPr>
-              <w:rFonts w:hint="default" w:ascii="Consolas" w:hAnsi="Consolas" w:cs="Consolas"/>
-              <w:sz w:val="36"/>
-              <w:szCs w:val="36"/>
-              <w:lang w:val="en-US"/>
-            </w:rPr>
-            <w:t>II. Công nghệ sử dụng</w:t>
-          </w:r>
-          <w:r>
-            <w:rPr>
-              <w:sz w:val="36"/>
-              <w:szCs w:val="36"/>
-            </w:rPr>
-            <w:tab/>
-          </w:r>
-          <w:r>
-            <w:rPr>
-              <w:sz w:val="36"/>
-              <w:szCs w:val="36"/>
-            </w:rPr>
-            <w:fldChar w:fldCharType="begin"/>
-          </w:r>
-          <w:r>
-            <w:rPr>
-              <w:sz w:val="36"/>
-              <w:szCs w:val="36"/>
-            </w:rPr>
-            <w:instrText xml:space="preserve"> PAGEREF _Toc7840 \h </w:instrText>
-          </w:r>
-          <w:r>
-            <w:rPr>
-              <w:sz w:val="36"/>
-              <w:szCs w:val="36"/>
-            </w:rPr>
-            <w:fldChar w:fldCharType="separate"/>
-          </w:r>
-          <w:r>
-            <w:rPr>
-              <w:sz w:val="36"/>
-              <w:szCs w:val="36"/>
-            </w:rPr>
-            <w:t>5</w:t>
-          </w:r>
-          <w:r>
-            <w:rPr>
-              <w:sz w:val="36"/>
-              <w:szCs w:val="36"/>
-            </w:rPr>
-            <w:fldChar w:fldCharType="end"/>
-          </w:r>
-          <w:r>
-            <w:rPr>
-              <w:rFonts w:hint="default" w:ascii="Consolas" w:hAnsi="Consolas" w:cs="Consolas"/>
-              <w:color w:val="000000" w:themeColor="text1"/>
-              <w:sz w:val="36"/>
-              <w:szCs w:val="36"/>
-              <w:lang w:val="en-US"/>
-              <w14:textFill>
-                <w14:solidFill>
-                  <w14:schemeClr w14:val="tx1"/>
-                </w14:solidFill>
-              </w14:textFill>
-            </w:rPr>
-            <w:fldChar w:fldCharType="end"/>
-          </w:r>
-        </w:p>
-        <w:p>
-          <w:pPr>
-            <w:pStyle w:val="28"/>
-            <w:tabs>
-              <w:tab w:val="right" w:leader="dot" w:pos="9026"/>
-            </w:tabs>
-            <w:rPr>
-              <w:color w:val="2F5597" w:themeColor="accent1" w:themeShade="BF"/>
-              <w:sz w:val="36"/>
-              <w:szCs w:val="36"/>
-            </w:rPr>
-          </w:pPr>
-          <w:r>
-            <w:rPr>
-              <w:rFonts w:hint="default" w:ascii="Consolas" w:hAnsi="Consolas" w:cs="Consolas"/>
-              <w:color w:val="2F5597" w:themeColor="accent1" w:themeShade="BF"/>
-              <w:sz w:val="36"/>
-              <w:szCs w:val="36"/>
-              <w:lang w:val="en-US"/>
-            </w:rPr>
-            <w:fldChar w:fldCharType="begin"/>
-          </w:r>
-          <w:r>
-            <w:rPr>
-              <w:rFonts w:hint="default" w:ascii="Consolas" w:hAnsi="Consolas" w:cs="Consolas"/>
-              <w:color w:val="2F5597" w:themeColor="accent1" w:themeShade="BF"/>
-              <w:sz w:val="36"/>
-              <w:szCs w:val="36"/>
-              <w:lang w:val="en-US"/>
-            </w:rPr>
-            <w:instrText xml:space="preserve"> HYPERLINK \l _Toc16394 </w:instrText>
-          </w:r>
-          <w:r>
-            <w:rPr>
-              <w:rFonts w:hint="default" w:ascii="Consolas" w:hAnsi="Consolas" w:cs="Consolas"/>
-              <w:color w:val="2F5597" w:themeColor="accent1" w:themeShade="BF"/>
-              <w:sz w:val="36"/>
-              <w:szCs w:val="36"/>
-              <w:lang w:val="en-US"/>
-            </w:rPr>
-            <w:fldChar w:fldCharType="separate"/>
-          </w:r>
-          <w:r>
-            <w:rPr>
-              <w:rFonts w:hint="default" w:ascii="Consolas" w:hAnsi="Consolas" w:cs="Consolas"/>
-              <w:color w:val="2F5597" w:themeColor="accent1" w:themeShade="BF"/>
-              <w:sz w:val="36"/>
-              <w:szCs w:val="36"/>
-              <w:lang w:val="en-US"/>
-            </w:rPr>
-            <w:t>III. XÂY DỰNG ỨNG DỤNG</w:t>
-          </w:r>
-          <w:r>
-            <w:rPr>
-              <w:color w:val="2F5597" w:themeColor="accent1" w:themeShade="BF"/>
-              <w:sz w:val="36"/>
-              <w:szCs w:val="36"/>
-            </w:rPr>
-            <w:tab/>
-          </w:r>
-          <w:r>
-            <w:rPr>
-              <w:color w:val="2F5597" w:themeColor="accent1" w:themeShade="BF"/>
-              <w:sz w:val="36"/>
-              <w:szCs w:val="36"/>
-            </w:rPr>
-            <w:fldChar w:fldCharType="begin"/>
-          </w:r>
-          <w:r>
-            <w:rPr>
-              <w:color w:val="2F5597" w:themeColor="accent1" w:themeShade="BF"/>
-              <w:sz w:val="36"/>
-              <w:szCs w:val="36"/>
-            </w:rPr>
-            <w:instrText xml:space="preserve"> PAGEREF _Toc16394 \h </w:instrText>
-          </w:r>
-          <w:r>
-            <w:rPr>
-              <w:color w:val="2F5597" w:themeColor="accent1" w:themeShade="BF"/>
-              <w:sz w:val="36"/>
-              <w:szCs w:val="36"/>
-            </w:rPr>
-            <w:fldChar w:fldCharType="separate"/>
-          </w:r>
-          <w:r>
-            <w:rPr>
-              <w:color w:val="2F5597" w:themeColor="accent1" w:themeShade="BF"/>
-              <w:sz w:val="36"/>
-              <w:szCs w:val="36"/>
-            </w:rPr>
-            <w:t>6</w:t>
-          </w:r>
-          <w:r>
-            <w:rPr>
-              <w:color w:val="2F5597" w:themeColor="accent1" w:themeShade="BF"/>
-              <w:sz w:val="36"/>
-              <w:szCs w:val="36"/>
-            </w:rPr>
-            <w:fldChar w:fldCharType="end"/>
-          </w:r>
-          <w:r>
-            <w:rPr>
-              <w:rFonts w:hint="default" w:ascii="Consolas" w:hAnsi="Consolas" w:cs="Consolas"/>
-              <w:color w:val="2F5597" w:themeColor="accent1" w:themeShade="BF"/>
-              <w:sz w:val="36"/>
-              <w:szCs w:val="36"/>
-              <w:lang w:val="en-US"/>
-            </w:rPr>
-            <w:fldChar w:fldCharType="end"/>
-          </w:r>
-        </w:p>
-        <w:p>
-          <w:pPr>
-            <w:pStyle w:val="29"/>
+            <w:pStyle w:val="30"/>
             <w:tabs>
               <w:tab w:val="right" w:leader="dot" w:pos="9026"/>
             </w:tabs>
             <w:rPr>
               <w:rFonts w:hint="default" w:ascii="Consolas" w:hAnsi="Consolas" w:cs="Consolas"/>
               <w:color w:val="000000" w:themeColor="text1"/>
-              <w:sz w:val="36"/>
-              <w:szCs w:val="36"/>
-              <w:lang w:val="en-US"/>
-              <w14:textFill>
-                <w14:solidFill>
-                  <w14:schemeClr w14:val="tx1"/>
-                </w14:solidFill>
-              </w14:textFill>
-            </w:rPr>
-          </w:pPr>
-          <w:r>
-            <w:rPr>
-              <w:rFonts w:hint="default" w:ascii="Consolas" w:hAnsi="Consolas" w:cs="Consolas"/>
-              <w:color w:val="000000" w:themeColor="text1"/>
-              <w:sz w:val="36"/>
-              <w:szCs w:val="36"/>
-              <w:lang w:val="en-US"/>
-              <w14:textFill>
-                <w14:solidFill>
-                  <w14:schemeClr w14:val="tx1"/>
-                </w14:solidFill>
-              </w14:textFill>
-            </w:rPr>
-            <w:fldChar w:fldCharType="begin"/>
-          </w:r>
-          <w:r>
-            <w:rPr>
-              <w:rFonts w:hint="default" w:ascii="Consolas" w:hAnsi="Consolas" w:cs="Consolas"/>
-              <w:color w:val="000000" w:themeColor="text1"/>
-              <w:sz w:val="36"/>
-              <w:szCs w:val="36"/>
-              <w:lang w:val="en-US"/>
-              <w14:textFill>
-                <w14:solidFill>
-                  <w14:schemeClr w14:val="tx1"/>
-                </w14:solidFill>
-              </w14:textFill>
-            </w:rPr>
-            <w:instrText xml:space="preserve"> HYPERLINK \l _Toc971 </w:instrText>
-          </w:r>
-          <w:r>
-            <w:rPr>
-              <w:rFonts w:hint="default" w:ascii="Consolas" w:hAnsi="Consolas" w:cs="Consolas"/>
-              <w:color w:val="000000" w:themeColor="text1"/>
-              <w:sz w:val="36"/>
-              <w:szCs w:val="36"/>
-              <w:lang w:val="en-US"/>
-              <w14:textFill>
-                <w14:solidFill>
-                  <w14:schemeClr w14:val="tx1"/>
-                </w14:solidFill>
-              </w14:textFill>
-            </w:rPr>
-            <w:fldChar w:fldCharType="separate"/>
-          </w:r>
-          <w:r>
-            <w:rPr>
-              <w:rFonts w:hint="default" w:ascii="Consolas" w:hAnsi="Consolas" w:cs="Consolas"/>
-              <w:color w:val="000000" w:themeColor="text1"/>
-              <w:sz w:val="36"/>
-              <w:szCs w:val="36"/>
-              <w:lang w:val="en-US"/>
-              <w14:textFill>
-                <w14:solidFill>
-                  <w14:schemeClr w14:val="tx1"/>
-                </w14:solidFill>
-              </w14:textFill>
-            </w:rPr>
-            <w:t>1) Màn hình giao diện chính</w:t>
-          </w:r>
-          <w:r>
-            <w:rPr>
-              <w:color w:val="000000" w:themeColor="text1"/>
-              <w:sz w:val="36"/>
-              <w:szCs w:val="36"/>
-              <w14:textFill>
-                <w14:solidFill>
-                  <w14:schemeClr w14:val="tx1"/>
-                </w14:solidFill>
-              </w14:textFill>
-            </w:rPr>
-            <w:tab/>
-          </w:r>
-          <w:r>
-            <w:rPr>
-              <w:color w:val="000000" w:themeColor="text1"/>
-              <w:sz w:val="36"/>
-              <w:szCs w:val="36"/>
-              <w14:textFill>
-                <w14:solidFill>
-                  <w14:schemeClr w14:val="tx1"/>
-                </w14:solidFill>
-              </w14:textFill>
-            </w:rPr>
-            <w:fldChar w:fldCharType="begin"/>
-          </w:r>
-          <w:r>
-            <w:rPr>
-              <w:color w:val="000000" w:themeColor="text1"/>
-              <w:sz w:val="36"/>
-              <w:szCs w:val="36"/>
-              <w14:textFill>
-                <w14:solidFill>
-                  <w14:schemeClr w14:val="tx1"/>
-                </w14:solidFill>
-              </w14:textFill>
-            </w:rPr>
-            <w:instrText xml:space="preserve"> PAGEREF _Toc971 \h </w:instrText>
-          </w:r>
-          <w:r>
-            <w:rPr>
-              <w:color w:val="000000" w:themeColor="text1"/>
-              <w:sz w:val="36"/>
-              <w:szCs w:val="36"/>
-              <w14:textFill>
-                <w14:solidFill>
-                  <w14:schemeClr w14:val="tx1"/>
-                </w14:solidFill>
-              </w14:textFill>
-            </w:rPr>
-            <w:fldChar w:fldCharType="separate"/>
-          </w:r>
-          <w:r>
-            <w:rPr>
-              <w:color w:val="000000" w:themeColor="text1"/>
-              <w:sz w:val="36"/>
-              <w:szCs w:val="36"/>
-              <w14:textFill>
-                <w14:solidFill>
-                  <w14:schemeClr w14:val="tx1"/>
-                </w14:solidFill>
-              </w14:textFill>
-            </w:rPr>
-            <w:t>6</w:t>
-          </w:r>
-          <w:r>
-            <w:rPr>
-              <w:color w:val="000000" w:themeColor="text1"/>
-              <w:sz w:val="36"/>
-              <w:szCs w:val="36"/>
-              <w14:textFill>
-                <w14:solidFill>
-                  <w14:schemeClr w14:val="tx1"/>
-                </w14:solidFill>
-              </w14:textFill>
-            </w:rPr>
-            <w:fldChar w:fldCharType="end"/>
-          </w:r>
-          <w:r>
-            <w:rPr>
-              <w:rFonts w:hint="default" w:ascii="Consolas" w:hAnsi="Consolas" w:cs="Consolas"/>
-              <w:color w:val="000000" w:themeColor="text1"/>
-              <w:sz w:val="36"/>
-              <w:szCs w:val="36"/>
-              <w:lang w:val="en-US"/>
-              <w14:textFill>
-                <w14:solidFill>
-                  <w14:schemeClr w14:val="tx1"/>
-                </w14:solidFill>
-              </w14:textFill>
-            </w:rPr>
-            <w:fldChar w:fldCharType="end"/>
-          </w:r>
-        </w:p>
-        <w:p>
-          <w:pPr>
-            <w:pStyle w:val="29"/>
-            <w:tabs>
-              <w:tab w:val="right" w:leader="dot" w:pos="9026"/>
-            </w:tabs>
-            <w:rPr>
-              <w:sz w:val="36"/>
-              <w:szCs w:val="36"/>
-            </w:rPr>
-          </w:pPr>
-          <w:r>
-            <w:rPr>
-              <w:rFonts w:hint="default" w:ascii="Consolas" w:hAnsi="Consolas" w:cs="Consolas"/>
-              <w:color w:val="000000" w:themeColor="text1"/>
-              <w:sz w:val="36"/>
-              <w:szCs w:val="36"/>
-              <w:lang w:val="en-US"/>
-              <w14:textFill>
-                <w14:solidFill>
-                  <w14:schemeClr w14:val="tx1"/>
-                </w14:solidFill>
-              </w14:textFill>
-            </w:rPr>
-            <w:fldChar w:fldCharType="begin"/>
-          </w:r>
-          <w:r>
-            <w:rPr>
-              <w:rFonts w:hint="default" w:ascii="Consolas" w:hAnsi="Consolas" w:cs="Consolas"/>
-              <w:color w:val="000000" w:themeColor="text1"/>
-              <w:sz w:val="36"/>
-              <w:szCs w:val="36"/>
-              <w:lang w:val="en-US"/>
-              <w14:textFill>
-                <w14:solidFill>
-                  <w14:schemeClr w14:val="tx1"/>
-                </w14:solidFill>
-              </w14:textFill>
-            </w:rPr>
-            <w:instrText xml:space="preserve"> HYPERLINK \l _Toc18493 </w:instrText>
-          </w:r>
-          <w:r>
-            <w:rPr>
-              <w:rFonts w:hint="default" w:ascii="Consolas" w:hAnsi="Consolas" w:cs="Consolas"/>
-              <w:color w:val="000000" w:themeColor="text1"/>
-              <w:sz w:val="36"/>
-              <w:szCs w:val="36"/>
-              <w:lang w:val="en-US"/>
-              <w14:textFill>
-                <w14:solidFill>
-                  <w14:schemeClr w14:val="tx1"/>
-                </w14:solidFill>
-              </w14:textFill>
-            </w:rPr>
-            <w:fldChar w:fldCharType="separate"/>
-          </w:r>
-          <w:r>
-            <w:rPr>
-              <w:rFonts w:hint="default" w:ascii="Consolas" w:hAnsi="Consolas" w:cs="Consolas"/>
-              <w:color w:val="000000" w:themeColor="text1"/>
-              <w:sz w:val="36"/>
-              <w:szCs w:val="36"/>
-              <w:lang w:val="en-US"/>
-              <w14:textFill>
-                <w14:solidFill>
-                  <w14:schemeClr w14:val="tx1"/>
-                </w14:solidFill>
-              </w14:textFill>
-            </w:rPr>
-            <w:t>2) Giao diện</w:t>
-          </w:r>
-          <w:r>
-            <w:rPr>
-              <w:color w:val="000000" w:themeColor="text1"/>
-              <w:sz w:val="36"/>
-              <w:szCs w:val="36"/>
-              <w14:textFill>
-                <w14:solidFill>
-                  <w14:schemeClr w14:val="tx1"/>
-                </w14:solidFill>
-              </w14:textFill>
-            </w:rPr>
-            <w:tab/>
-          </w:r>
-          <w:r>
-            <w:rPr>
-              <w:color w:val="000000" w:themeColor="text1"/>
-              <w:sz w:val="36"/>
-              <w:szCs w:val="36"/>
-              <w14:textFill>
-                <w14:solidFill>
-                  <w14:schemeClr w14:val="tx1"/>
-                </w14:solidFill>
-              </w14:textFill>
-            </w:rPr>
-            <w:fldChar w:fldCharType="begin"/>
-          </w:r>
-          <w:r>
-            <w:rPr>
-              <w:color w:val="000000" w:themeColor="text1"/>
-              <w:sz w:val="36"/>
-              <w:szCs w:val="36"/>
-              <w14:textFill>
-                <w14:solidFill>
-                  <w14:schemeClr w14:val="tx1"/>
-                </w14:solidFill>
-              </w14:textFill>
-            </w:rPr>
-            <w:instrText xml:space="preserve"> PAGEREF _Toc18493 \h </w:instrText>
-          </w:r>
-          <w:r>
-            <w:rPr>
-              <w:color w:val="000000" w:themeColor="text1"/>
-              <w:sz w:val="36"/>
-              <w:szCs w:val="36"/>
-              <w14:textFill>
-                <w14:solidFill>
-                  <w14:schemeClr w14:val="tx1"/>
-                </w14:solidFill>
-              </w14:textFill>
-            </w:rPr>
-            <w:fldChar w:fldCharType="separate"/>
-          </w:r>
-          <w:r>
-            <w:rPr>
-              <w:color w:val="000000" w:themeColor="text1"/>
-              <w:sz w:val="36"/>
-              <w:szCs w:val="36"/>
-              <w14:textFill>
-                <w14:solidFill>
-                  <w14:schemeClr w14:val="tx1"/>
-                </w14:solidFill>
-              </w14:textFill>
-            </w:rPr>
-            <w:t>8</w:t>
-          </w:r>
-          <w:r>
-            <w:rPr>
-              <w:color w:val="000000" w:themeColor="text1"/>
-              <w:sz w:val="36"/>
-              <w:szCs w:val="36"/>
-              <w14:textFill>
-                <w14:solidFill>
-                  <w14:schemeClr w14:val="tx1"/>
-                </w14:solidFill>
-              </w14:textFill>
-            </w:rPr>
-            <w:fldChar w:fldCharType="end"/>
-          </w:r>
-          <w:r>
-            <w:rPr>
-              <w:rFonts w:hint="default" w:ascii="Consolas" w:hAnsi="Consolas" w:cs="Consolas"/>
-              <w:color w:val="000000" w:themeColor="text1"/>
-              <w:sz w:val="36"/>
-              <w:szCs w:val="36"/>
-              <w:lang w:val="en-US"/>
-              <w14:textFill>
-                <w14:solidFill>
-                  <w14:schemeClr w14:val="tx1"/>
-                </w14:solidFill>
-              </w14:textFill>
-            </w:rPr>
-            <w:fldChar w:fldCharType="end"/>
-          </w:r>
-        </w:p>
-        <w:p>
-          <w:pPr>
-            <w:pStyle w:val="28"/>
-            <w:tabs>
-              <w:tab w:val="right" w:leader="dot" w:pos="9026"/>
-            </w:tabs>
-            <w:rPr>
-              <w:sz w:val="36"/>
-              <w:szCs w:val="36"/>
-            </w:rPr>
-          </w:pPr>
-          <w:r>
-            <w:rPr>
-              <w:rFonts w:hint="default" w:ascii="Consolas" w:hAnsi="Consolas" w:cs="Consolas"/>
-              <w:color w:val="000000" w:themeColor="text1"/>
-              <w:sz w:val="36"/>
-              <w:szCs w:val="36"/>
-              <w:lang w:val="en-US"/>
-              <w14:textFill>
-                <w14:solidFill>
-                  <w14:schemeClr w14:val="tx1"/>
-                </w14:solidFill>
-              </w14:textFill>
-            </w:rPr>
-            <w:fldChar w:fldCharType="begin"/>
-          </w:r>
-          <w:r>
-            <w:rPr>
-              <w:rFonts w:hint="default" w:ascii="Consolas" w:hAnsi="Consolas" w:cs="Consolas"/>
-              <w:sz w:val="36"/>
-              <w:szCs w:val="36"/>
-              <w:lang w:val="en-US"/>
-            </w:rPr>
-            <w:instrText xml:space="preserve"> HYPERLINK \l _Toc29878 </w:instrText>
-          </w:r>
-          <w:r>
-            <w:rPr>
-              <w:rFonts w:hint="default" w:ascii="Consolas" w:hAnsi="Consolas" w:cs="Consolas"/>
-              <w:sz w:val="36"/>
-              <w:szCs w:val="36"/>
-              <w:lang w:val="en-US"/>
-            </w:rPr>
-            <w:fldChar w:fldCharType="separate"/>
-          </w:r>
-          <w:r>
-            <w:rPr>
-              <w:rFonts w:hint="default" w:ascii="Consolas" w:hAnsi="Consolas" w:cs="Consolas"/>
-              <w:color w:val="2F5597" w:themeColor="accent1" w:themeShade="BF"/>
-              <w:sz w:val="36"/>
-              <w:szCs w:val="36"/>
-              <w:lang w:val="en-US"/>
-            </w:rPr>
-            <w:t>IV. Kết luận và hướng phát triển</w:t>
-          </w:r>
-          <w:r>
-            <w:rPr>
-              <w:sz w:val="36"/>
-              <w:szCs w:val="36"/>
-            </w:rPr>
-            <w:tab/>
-          </w:r>
-          <w:r>
-            <w:rPr>
-              <w:sz w:val="36"/>
-              <w:szCs w:val="36"/>
-            </w:rPr>
-            <w:fldChar w:fldCharType="begin"/>
-          </w:r>
-          <w:r>
-            <w:rPr>
-              <w:sz w:val="36"/>
-              <w:szCs w:val="36"/>
-            </w:rPr>
-            <w:instrText xml:space="preserve"> PAGEREF _Toc29878 \h </w:instrText>
-          </w:r>
-          <w:r>
-            <w:rPr>
-              <w:sz w:val="36"/>
-              <w:szCs w:val="36"/>
-            </w:rPr>
-            <w:fldChar w:fldCharType="separate"/>
-          </w:r>
-          <w:r>
-            <w:rPr>
-              <w:sz w:val="36"/>
-              <w:szCs w:val="36"/>
-            </w:rPr>
-            <w:t>27</w:t>
-          </w:r>
-          <w:r>
-            <w:rPr>
-              <w:sz w:val="36"/>
-              <w:szCs w:val="36"/>
-            </w:rPr>
-            <w:fldChar w:fldCharType="end"/>
-          </w:r>
-          <w:r>
-            <w:rPr>
-              <w:rFonts w:hint="default" w:ascii="Consolas" w:hAnsi="Consolas" w:cs="Consolas"/>
-              <w:color w:val="000000" w:themeColor="text1"/>
-              <w:sz w:val="36"/>
-              <w:szCs w:val="36"/>
-              <w:lang w:val="en-US"/>
-              <w14:textFill>
-                <w14:solidFill>
-                  <w14:schemeClr w14:val="tx1"/>
-                </w14:solidFill>
-              </w14:textFill>
-            </w:rPr>
-            <w:fldChar w:fldCharType="end"/>
-          </w:r>
-        </w:p>
-        <w:p>
-          <w:pPr>
-            <w:pStyle w:val="29"/>
-            <w:tabs>
-              <w:tab w:val="right" w:leader="dot" w:pos="9026"/>
-            </w:tabs>
-            <w:rPr>
-              <w:sz w:val="36"/>
-              <w:szCs w:val="36"/>
-            </w:rPr>
-          </w:pPr>
-          <w:r>
-            <w:rPr>
-              <w:rFonts w:hint="default" w:ascii="Consolas" w:hAnsi="Consolas" w:cs="Consolas"/>
-              <w:color w:val="000000" w:themeColor="text1"/>
-              <w:sz w:val="36"/>
-              <w:szCs w:val="36"/>
-              <w:lang w:val="en-US"/>
-              <w14:textFill>
-                <w14:solidFill>
-                  <w14:schemeClr w14:val="tx1"/>
-                </w14:solidFill>
-              </w14:textFill>
-            </w:rPr>
-            <w:fldChar w:fldCharType="begin"/>
-          </w:r>
-          <w:r>
-            <w:rPr>
-              <w:rFonts w:hint="default" w:ascii="Consolas" w:hAnsi="Consolas" w:cs="Consolas"/>
-              <w:sz w:val="36"/>
-              <w:szCs w:val="36"/>
-              <w:lang w:val="en-US"/>
-            </w:rPr>
-            <w:instrText xml:space="preserve"> HYPERLINK \l _Toc18189 </w:instrText>
-          </w:r>
-          <w:r>
-            <w:rPr>
-              <w:rFonts w:hint="default" w:ascii="Consolas" w:hAnsi="Consolas" w:cs="Consolas"/>
-              <w:sz w:val="36"/>
-              <w:szCs w:val="36"/>
-              <w:lang w:val="en-US"/>
-            </w:rPr>
-            <w:fldChar w:fldCharType="separate"/>
-          </w:r>
-          <w:r>
-            <w:rPr>
-              <w:rFonts w:hint="default" w:ascii="Consolas" w:hAnsi="Consolas" w:cs="Consolas"/>
-              <w:sz w:val="36"/>
-              <w:szCs w:val="36"/>
-              <w:lang w:val="en-US"/>
-            </w:rPr>
-            <w:t>1. Nhận xét kết quả</w:t>
-          </w:r>
-          <w:r>
-            <w:rPr>
-              <w:sz w:val="36"/>
-              <w:szCs w:val="36"/>
-            </w:rPr>
-            <w:tab/>
-          </w:r>
-          <w:r>
-            <w:rPr>
-              <w:sz w:val="36"/>
-              <w:szCs w:val="36"/>
-            </w:rPr>
-            <w:fldChar w:fldCharType="begin"/>
-          </w:r>
-          <w:r>
-            <w:rPr>
-              <w:sz w:val="36"/>
-              <w:szCs w:val="36"/>
-            </w:rPr>
-            <w:instrText xml:space="preserve"> PAGEREF _Toc18189 \h </w:instrText>
-          </w:r>
-          <w:r>
-            <w:rPr>
-              <w:sz w:val="36"/>
-              <w:szCs w:val="36"/>
-            </w:rPr>
-            <w:fldChar w:fldCharType="separate"/>
-          </w:r>
-          <w:r>
-            <w:rPr>
-              <w:sz w:val="36"/>
-              <w:szCs w:val="36"/>
-            </w:rPr>
-            <w:t>27</w:t>
-          </w:r>
-          <w:r>
-            <w:rPr>
-              <w:sz w:val="36"/>
-              <w:szCs w:val="36"/>
-            </w:rPr>
-            <w:fldChar w:fldCharType="end"/>
-          </w:r>
-          <w:r>
-            <w:rPr>
-              <w:rFonts w:hint="default" w:ascii="Consolas" w:hAnsi="Consolas" w:cs="Consolas"/>
-              <w:color w:val="000000" w:themeColor="text1"/>
-              <w:sz w:val="36"/>
-              <w:szCs w:val="36"/>
-              <w:lang w:val="en-US"/>
-              <w14:textFill>
-                <w14:solidFill>
-                  <w14:schemeClr w14:val="tx1"/>
-                </w14:solidFill>
-              </w14:textFill>
-            </w:rPr>
-            <w:fldChar w:fldCharType="end"/>
-          </w:r>
-        </w:p>
-        <w:p>
-          <w:pPr>
-            <w:pStyle w:val="29"/>
-            <w:tabs>
-              <w:tab w:val="right" w:leader="dot" w:pos="9026"/>
-            </w:tabs>
-            <w:rPr>
-              <w:sz w:val="36"/>
-              <w:szCs w:val="36"/>
-            </w:rPr>
-          </w:pPr>
-          <w:r>
-            <w:rPr>
-              <w:rFonts w:hint="default" w:ascii="Consolas" w:hAnsi="Consolas" w:cs="Consolas"/>
-              <w:color w:val="000000" w:themeColor="text1"/>
-              <w:sz w:val="36"/>
-              <w:szCs w:val="36"/>
-              <w:lang w:val="en-US"/>
-              <w14:textFill>
-                <w14:solidFill>
-                  <w14:schemeClr w14:val="tx1"/>
-                </w14:solidFill>
-              </w14:textFill>
-            </w:rPr>
-            <w:fldChar w:fldCharType="begin"/>
-          </w:r>
-          <w:r>
-            <w:rPr>
-              <w:rFonts w:hint="default" w:ascii="Consolas" w:hAnsi="Consolas" w:cs="Consolas"/>
-              <w:sz w:val="36"/>
-              <w:szCs w:val="36"/>
-              <w:lang w:val="en-US"/>
-            </w:rPr>
-            <w:instrText xml:space="preserve"> HYPERLINK \l _Toc14645 </w:instrText>
-          </w:r>
-          <w:r>
-            <w:rPr>
-              <w:rFonts w:hint="default" w:ascii="Consolas" w:hAnsi="Consolas" w:cs="Consolas"/>
-              <w:sz w:val="36"/>
-              <w:szCs w:val="36"/>
-              <w:lang w:val="en-US"/>
-            </w:rPr>
-            <w:fldChar w:fldCharType="separate"/>
-          </w:r>
-          <w:r>
-            <w:rPr>
-              <w:rFonts w:hint="default" w:ascii="Consolas" w:hAnsi="Consolas" w:cs="Consolas"/>
-              <w:sz w:val="36"/>
-              <w:szCs w:val="36"/>
-              <w:lang w:val="en-US"/>
-            </w:rPr>
-            <w:t>2. Thuận lợi và khó khăn</w:t>
-          </w:r>
-          <w:r>
-            <w:rPr>
-              <w:sz w:val="36"/>
-              <w:szCs w:val="36"/>
-            </w:rPr>
-            <w:tab/>
-          </w:r>
-          <w:r>
-            <w:rPr>
-              <w:sz w:val="36"/>
-              <w:szCs w:val="36"/>
-            </w:rPr>
-            <w:fldChar w:fldCharType="begin"/>
-          </w:r>
-          <w:r>
-            <w:rPr>
-              <w:sz w:val="36"/>
-              <w:szCs w:val="36"/>
-            </w:rPr>
-            <w:instrText xml:space="preserve"> PAGEREF _Toc14645 \h </w:instrText>
-          </w:r>
-          <w:r>
-            <w:rPr>
-              <w:sz w:val="36"/>
-              <w:szCs w:val="36"/>
-            </w:rPr>
-            <w:fldChar w:fldCharType="separate"/>
-          </w:r>
-          <w:r>
-            <w:rPr>
-              <w:sz w:val="36"/>
-              <w:szCs w:val="36"/>
-            </w:rPr>
-            <w:t>27</w:t>
-          </w:r>
-          <w:r>
-            <w:rPr>
-              <w:sz w:val="36"/>
-              <w:szCs w:val="36"/>
-            </w:rPr>
-            <w:fldChar w:fldCharType="end"/>
-          </w:r>
-          <w:r>
-            <w:rPr>
-              <w:rFonts w:hint="default" w:ascii="Consolas" w:hAnsi="Consolas" w:cs="Consolas"/>
-              <w:color w:val="000000" w:themeColor="text1"/>
-              <w:sz w:val="36"/>
-              <w:szCs w:val="36"/>
-              <w:lang w:val="en-US"/>
-              <w14:textFill>
-                <w14:solidFill>
-                  <w14:schemeClr w14:val="tx1"/>
-                </w14:solidFill>
-              </w14:textFill>
-            </w:rPr>
-            <w:fldChar w:fldCharType="end"/>
-          </w:r>
-        </w:p>
-        <w:p>
-          <w:pPr>
-            <w:pStyle w:val="29"/>
-            <w:tabs>
-              <w:tab w:val="right" w:leader="dot" w:pos="9026"/>
-            </w:tabs>
-            <w:rPr>
-              <w:sz w:val="36"/>
-              <w:szCs w:val="36"/>
-            </w:rPr>
-          </w:pPr>
-          <w:r>
-            <w:rPr>
-              <w:rFonts w:hint="default" w:ascii="Consolas" w:hAnsi="Consolas" w:cs="Consolas"/>
-              <w:color w:val="000000" w:themeColor="text1"/>
-              <w:sz w:val="36"/>
-              <w:szCs w:val="36"/>
-              <w:lang w:val="en-US"/>
-              <w14:textFill>
-                <w14:solidFill>
-                  <w14:schemeClr w14:val="tx1"/>
-                </w14:solidFill>
-              </w14:textFill>
-            </w:rPr>
-            <w:fldChar w:fldCharType="begin"/>
-          </w:r>
-          <w:r>
-            <w:rPr>
-              <w:rFonts w:hint="default" w:ascii="Consolas" w:hAnsi="Consolas" w:cs="Consolas"/>
-              <w:sz w:val="36"/>
-              <w:szCs w:val="36"/>
-              <w:lang w:val="en-US"/>
-            </w:rPr>
-            <w:instrText xml:space="preserve"> HYPERLINK \l _Toc5609 </w:instrText>
-          </w:r>
-          <w:r>
-            <w:rPr>
-              <w:rFonts w:hint="default" w:ascii="Consolas" w:hAnsi="Consolas" w:cs="Consolas"/>
-              <w:sz w:val="36"/>
-              <w:szCs w:val="36"/>
-              <w:lang w:val="en-US"/>
-            </w:rPr>
-            <w:fldChar w:fldCharType="separate"/>
-          </w:r>
-          <w:r>
-            <w:rPr>
-              <w:rFonts w:hint="default" w:ascii="Consolas" w:hAnsi="Consolas" w:cs="Consolas"/>
-              <w:sz w:val="36"/>
-              <w:szCs w:val="36"/>
-              <w:lang w:val="en-US"/>
-            </w:rPr>
-            <w:t>2. Phân công công việc</w:t>
-          </w:r>
-          <w:r>
-            <w:rPr>
-              <w:sz w:val="36"/>
-              <w:szCs w:val="36"/>
-            </w:rPr>
-            <w:tab/>
-          </w:r>
-          <w:r>
-            <w:rPr>
-              <w:sz w:val="36"/>
-              <w:szCs w:val="36"/>
-            </w:rPr>
-            <w:fldChar w:fldCharType="begin"/>
-          </w:r>
-          <w:r>
-            <w:rPr>
-              <w:sz w:val="36"/>
-              <w:szCs w:val="36"/>
-            </w:rPr>
-            <w:instrText xml:space="preserve"> PAGEREF _Toc5609 \h </w:instrText>
-          </w:r>
-          <w:r>
-            <w:rPr>
-              <w:sz w:val="36"/>
-              <w:szCs w:val="36"/>
-            </w:rPr>
-            <w:fldChar w:fldCharType="separate"/>
-          </w:r>
-          <w:r>
-            <w:rPr>
-              <w:sz w:val="36"/>
-              <w:szCs w:val="36"/>
-            </w:rPr>
-            <w:t>27</w:t>
-          </w:r>
-          <w:r>
-            <w:rPr>
-              <w:sz w:val="36"/>
-              <w:szCs w:val="36"/>
-            </w:rPr>
-            <w:fldChar w:fldCharType="end"/>
-          </w:r>
-          <w:r>
-            <w:rPr>
-              <w:rFonts w:hint="default" w:ascii="Consolas" w:hAnsi="Consolas" w:cs="Consolas"/>
-              <w:color w:val="000000" w:themeColor="text1"/>
-              <w:sz w:val="36"/>
-              <w:szCs w:val="36"/>
-              <w:lang w:val="en-US"/>
-              <w14:textFill>
-                <w14:solidFill>
-                  <w14:schemeClr w14:val="tx1"/>
-                </w14:solidFill>
-              </w14:textFill>
-            </w:rPr>
-            <w:fldChar w:fldCharType="end"/>
-          </w:r>
-        </w:p>
-        <w:p>
-          <w:pPr>
-            <w:pStyle w:val="29"/>
-            <w:tabs>
-              <w:tab w:val="right" w:leader="dot" w:pos="9026"/>
-            </w:tabs>
-            <w:rPr>
-              <w:sz w:val="36"/>
-              <w:szCs w:val="36"/>
-            </w:rPr>
-          </w:pPr>
-          <w:r>
-            <w:rPr>
-              <w:rFonts w:hint="default" w:ascii="Consolas" w:hAnsi="Consolas" w:cs="Consolas"/>
-              <w:color w:val="000000" w:themeColor="text1"/>
-              <w:sz w:val="36"/>
-              <w:szCs w:val="36"/>
-              <w:lang w:val="en-US"/>
-              <w14:textFill>
-                <w14:solidFill>
-                  <w14:schemeClr w14:val="tx1"/>
-                </w14:solidFill>
-              </w14:textFill>
-            </w:rPr>
-            <w:fldChar w:fldCharType="begin"/>
-          </w:r>
-          <w:r>
-            <w:rPr>
-              <w:rFonts w:hint="default" w:ascii="Consolas" w:hAnsi="Consolas" w:cs="Consolas"/>
-              <w:sz w:val="36"/>
-              <w:szCs w:val="36"/>
-              <w:lang w:val="en-US"/>
-            </w:rPr>
-            <w:instrText xml:space="preserve"> HYPERLINK \l _Toc23096 </w:instrText>
-          </w:r>
-          <w:r>
-            <w:rPr>
-              <w:rFonts w:hint="default" w:ascii="Consolas" w:hAnsi="Consolas" w:cs="Consolas"/>
-              <w:sz w:val="36"/>
-              <w:szCs w:val="36"/>
-              <w:lang w:val="en-US"/>
-            </w:rPr>
-            <w:fldChar w:fldCharType="separate"/>
-          </w:r>
-          <w:r>
-            <w:rPr>
-              <w:rFonts w:hint="default" w:ascii="Consolas" w:hAnsi="Consolas" w:cs="Consolas"/>
-              <w:sz w:val="36"/>
-              <w:szCs w:val="36"/>
-              <w:lang w:val="en-US"/>
-            </w:rPr>
-            <w:t>3. Hướng phát triển</w:t>
-          </w:r>
-          <w:r>
-            <w:rPr>
-              <w:sz w:val="36"/>
-              <w:szCs w:val="36"/>
-            </w:rPr>
-            <w:tab/>
-          </w:r>
-          <w:r>
-            <w:rPr>
-              <w:sz w:val="36"/>
-              <w:szCs w:val="36"/>
-            </w:rPr>
-            <w:fldChar w:fldCharType="begin"/>
-          </w:r>
-          <w:r>
-            <w:rPr>
-              <w:sz w:val="36"/>
-              <w:szCs w:val="36"/>
-            </w:rPr>
-            <w:instrText xml:space="preserve"> PAGEREF _Toc23096 \h </w:instrText>
-          </w:r>
-          <w:r>
-            <w:rPr>
-              <w:sz w:val="36"/>
-              <w:szCs w:val="36"/>
-            </w:rPr>
-            <w:fldChar w:fldCharType="separate"/>
-          </w:r>
-          <w:r>
-            <w:rPr>
-              <w:sz w:val="36"/>
-              <w:szCs w:val="36"/>
-            </w:rPr>
-            <w:t>28</w:t>
-          </w:r>
-          <w:r>
-            <w:rPr>
-              <w:sz w:val="36"/>
-              <w:szCs w:val="36"/>
-            </w:rPr>
-            <w:fldChar w:fldCharType="end"/>
-          </w:r>
-          <w:r>
-            <w:rPr>
-              <w:rFonts w:hint="default" w:ascii="Consolas" w:hAnsi="Consolas" w:cs="Consolas"/>
-              <w:color w:val="000000" w:themeColor="text1"/>
-              <w:sz w:val="36"/>
-              <w:szCs w:val="36"/>
-              <w:lang w:val="en-US"/>
-              <w14:textFill>
-                <w14:solidFill>
-                  <w14:schemeClr w14:val="tx1"/>
-                </w14:solidFill>
-              </w14:textFill>
-            </w:rPr>
-            <w:fldChar w:fldCharType="end"/>
-          </w:r>
-        </w:p>
-        <w:p>
-          <w:pPr>
-            <w:pStyle w:val="29"/>
-            <w:tabs>
-              <w:tab w:val="right" w:leader="dot" w:pos="9026"/>
-            </w:tabs>
-            <w:rPr>
-              <w:rFonts w:hint="default"/>
-              <w:sz w:val="36"/>
-              <w:szCs w:val="36"/>
-              <w:lang w:val="en-US"/>
-            </w:rPr>
-          </w:pPr>
-          <w:r>
-            <w:rPr>
-              <w:rFonts w:hint="default" w:ascii="Consolas" w:hAnsi="Consolas" w:cs="Consolas"/>
-              <w:color w:val="000000" w:themeColor="text1"/>
-              <w:sz w:val="36"/>
-              <w:szCs w:val="36"/>
-              <w:lang w:val="en-US"/>
-              <w14:textFill>
-                <w14:solidFill>
-                  <w14:schemeClr w14:val="tx1"/>
-                </w14:solidFill>
-              </w14:textFill>
-            </w:rPr>
-            <w:fldChar w:fldCharType="begin"/>
-          </w:r>
-          <w:r>
-            <w:rPr>
-              <w:rFonts w:hint="default" w:ascii="Consolas" w:hAnsi="Consolas" w:cs="Consolas"/>
-              <w:sz w:val="36"/>
-              <w:szCs w:val="36"/>
-              <w:lang w:val="en-US"/>
-            </w:rPr>
-            <w:instrText xml:space="preserve"> HYPERLINK \l _Toc25145 </w:instrText>
-          </w:r>
-          <w:r>
-            <w:rPr>
-              <w:rFonts w:hint="default" w:ascii="Consolas" w:hAnsi="Consolas" w:cs="Consolas"/>
-              <w:sz w:val="36"/>
-              <w:szCs w:val="36"/>
-              <w:lang w:val="en-US"/>
-            </w:rPr>
-            <w:fldChar w:fldCharType="separate"/>
-          </w:r>
-          <w:r>
-            <w:rPr>
-              <w:rFonts w:hint="default" w:ascii="Consolas" w:hAnsi="Consolas" w:cs="Consolas"/>
-              <w:sz w:val="36"/>
-              <w:szCs w:val="36"/>
-              <w:lang w:val="en-US"/>
-            </w:rPr>
-            <w:t>4. Tài liệu tham khảo</w:t>
-          </w:r>
-          <w:r>
-            <w:rPr>
-              <w:sz w:val="36"/>
-              <w:szCs w:val="36"/>
-            </w:rPr>
-            <w:tab/>
-          </w:r>
-          <w:r>
-            <w:rPr>
-              <w:rFonts w:hint="default"/>
-              <w:sz w:val="36"/>
-              <w:szCs w:val="36"/>
-              <w:lang w:val="en-US"/>
-            </w:rPr>
-            <w:t>3</w:t>
-          </w:r>
-          <w:r>
-            <w:rPr>
-              <w:rFonts w:hint="default" w:ascii="Consolas" w:hAnsi="Consolas" w:cs="Consolas"/>
-              <w:color w:val="000000" w:themeColor="text1"/>
-              <w:sz w:val="36"/>
-              <w:szCs w:val="36"/>
-              <w:lang w:val="en-US"/>
-              <w14:textFill>
-                <w14:solidFill>
-                  <w14:schemeClr w14:val="tx1"/>
-                </w14:solidFill>
-              </w14:textFill>
-            </w:rPr>
-            <w:fldChar w:fldCharType="end"/>
-          </w:r>
-          <w:r>
-            <w:rPr>
-              <w:rFonts w:hint="default" w:ascii="Consolas" w:hAnsi="Consolas" w:cs="Consolas"/>
-              <w:color w:val="000000" w:themeColor="text1"/>
-              <w:sz w:val="36"/>
-              <w:szCs w:val="36"/>
-              <w:lang w:val="en-US"/>
-              <w14:textFill>
-                <w14:solidFill>
-                  <w14:schemeClr w14:val="tx1"/>
-                </w14:solidFill>
-              </w14:textFill>
-            </w:rPr>
-            <w:t>0</w:t>
-          </w:r>
-        </w:p>
-        <w:p>
-          <w:pPr>
-            <w:pStyle w:val="29"/>
-            <w:tabs>
-              <w:tab w:val="right" w:leader="dot" w:pos="9026"/>
-            </w:tabs>
-            <w:rPr>
-              <w:rFonts w:hint="default"/>
-              <w:lang w:val="en-US"/>
-            </w:rPr>
-          </w:pPr>
-          <w:r>
-            <w:rPr>
-              <w:rFonts w:hint="default" w:ascii="Consolas" w:hAnsi="Consolas" w:cs="Consolas"/>
-              <w:color w:val="000000" w:themeColor="text1"/>
-              <w:sz w:val="36"/>
-              <w:szCs w:val="36"/>
-              <w:lang w:val="en-US"/>
-              <w14:textFill>
-                <w14:solidFill>
-                  <w14:schemeClr w14:val="tx1"/>
-                </w14:solidFill>
-              </w14:textFill>
-            </w:rPr>
-            <w:fldChar w:fldCharType="begin"/>
-          </w:r>
-          <w:r>
-            <w:rPr>
-              <w:rFonts w:hint="default" w:ascii="Consolas" w:hAnsi="Consolas" w:cs="Consolas"/>
-              <w:sz w:val="36"/>
-              <w:szCs w:val="36"/>
-              <w:lang w:val="en-US"/>
-            </w:rPr>
-            <w:instrText xml:space="preserve"> HYPERLINK \l _Toc24282 </w:instrText>
-          </w:r>
-          <w:r>
-            <w:rPr>
-              <w:rFonts w:hint="default" w:ascii="Consolas" w:hAnsi="Consolas" w:cs="Consolas"/>
-              <w:sz w:val="36"/>
-              <w:szCs w:val="36"/>
-              <w:lang w:val="en-US"/>
-            </w:rPr>
-            <w:fldChar w:fldCharType="separate"/>
-          </w:r>
-          <w:r>
-            <w:rPr>
-              <w:rFonts w:hint="default" w:ascii="Consolas" w:hAnsi="Consolas" w:cs="Consolas"/>
-              <w:sz w:val="36"/>
-              <w:szCs w:val="36"/>
-              <w:lang w:val="en-US"/>
-            </w:rPr>
-            <w:t>5. Lời kết</w:t>
-          </w:r>
-          <w:r>
-            <w:rPr>
-              <w:sz w:val="36"/>
-              <w:szCs w:val="36"/>
-            </w:rPr>
-            <w:tab/>
-          </w:r>
-          <w:r>
-            <w:rPr>
-              <w:rFonts w:hint="default"/>
-              <w:sz w:val="36"/>
-              <w:szCs w:val="36"/>
-              <w:lang w:val="en-US"/>
-            </w:rPr>
-            <w:t>3</w:t>
-          </w:r>
-          <w:r>
-            <w:rPr>
-              <w:rFonts w:hint="default" w:ascii="Consolas" w:hAnsi="Consolas" w:cs="Consolas"/>
-              <w:color w:val="000000" w:themeColor="text1"/>
-              <w:sz w:val="36"/>
-              <w:szCs w:val="36"/>
-              <w:lang w:val="en-US"/>
-              <w14:textFill>
-                <w14:solidFill>
-                  <w14:schemeClr w14:val="tx1"/>
-                </w14:solidFill>
-              </w14:textFill>
-            </w:rPr>
-            <w:fldChar w:fldCharType="end"/>
-          </w:r>
-          <w:r>
-            <w:rPr>
-              <w:rFonts w:hint="default" w:ascii="Consolas" w:hAnsi="Consolas" w:cs="Consolas"/>
-              <w:color w:val="000000" w:themeColor="text1"/>
-              <w:sz w:val="36"/>
-              <w:szCs w:val="36"/>
-              <w:lang w:val="en-US"/>
-              <w14:textFill>
-                <w14:solidFill>
-                  <w14:schemeClr w14:val="tx1"/>
-                </w14:solidFill>
-              </w14:textFill>
-            </w:rPr>
-            <w:t>0</w:t>
-          </w:r>
-        </w:p>
-        <w:p>
-          <w:pPr>
-            <w:spacing w:line="276" w:lineRule="auto"/>
-            <w:rPr>
-              <w:rFonts w:hint="default" w:ascii="Consolas" w:hAnsi="Consolas" w:cs="Consolas"/>
-              <w:color w:val="000000" w:themeColor="text1"/>
-              <w:sz w:val="26"/>
               <w:szCs w:val="26"/>
               <w:lang w:val="en-US"/>
               <w14:textFill>
@@ -4108,6 +2346,70 @@
               </w14:textFill>
             </w:rPr>
           </w:pPr>
+        </w:p>
+        <w:p>
+          <w:pPr>
+            <w:pStyle w:val="30"/>
+            <w:tabs>
+              <w:tab w:val="right" w:leader="dot" w:pos="9026"/>
+            </w:tabs>
+          </w:pPr>
+          <w:r>
+            <w:rPr>
+              <w:rFonts w:hint="default" w:ascii="Consolas" w:hAnsi="Consolas" w:cs="Consolas"/>
+              <w:color w:val="000000" w:themeColor="text1"/>
+              <w:szCs w:val="26"/>
+              <w:lang w:val="en-US"/>
+              <w14:textFill>
+                <w14:solidFill>
+                  <w14:schemeClr w14:val="tx1"/>
+                </w14:solidFill>
+              </w14:textFill>
+            </w:rPr>
+            <w:fldChar w:fldCharType="begin"/>
+          </w:r>
+          <w:r>
+            <w:rPr>
+              <w:rFonts w:hint="default" w:ascii="Consolas" w:hAnsi="Consolas" w:cs="Consolas"/>
+              <w:szCs w:val="26"/>
+              <w:lang w:val="en-US"/>
+            </w:rPr>
+            <w:instrText xml:space="preserve"> HYPERLINK \l _Toc28580 </w:instrText>
+          </w:r>
+          <w:r>
+            <w:rPr>
+              <w:rFonts w:hint="default" w:ascii="Consolas" w:hAnsi="Consolas" w:cs="Consolas"/>
+              <w:szCs w:val="26"/>
+              <w:lang w:val="en-US"/>
+            </w:rPr>
+            <w:fldChar w:fldCharType="separate"/>
+          </w:r>
+          <w:r>
+            <w:rPr>
+              <w:rFonts w:hint="default" w:ascii="Consolas" w:hAnsi="Consolas" w:cs="Consolas"/>
+              <w:szCs w:val="26"/>
+              <w:lang w:val="en-US"/>
+            </w:rPr>
+            <w:t>LỜI NÓI ĐẦU</w:t>
+          </w:r>
+          <w:r>
+            <w:tab/>
+          </w:r>
+          <w:r>
+            <w:fldChar w:fldCharType="begin"/>
+          </w:r>
+          <w:r>
+            <w:instrText xml:space="preserve"> PAGEREF _Toc28580 \h </w:instrText>
+          </w:r>
+          <w:r>
+            <w:fldChar w:fldCharType="separate"/>
+          </w:r>
+          <w:r>
+            <w:t>2</w:t>
+          </w:r>
+          <w:r>
+            <w:fldChar w:fldCharType="end"/>
+          </w:r>
           <w:r>
             <w:rPr>
               <w:rFonts w:hint="default" w:ascii="Consolas" w:hAnsi="Consolas" w:cs="Consolas"/>
@@ -4123,17 +2425,2421 @@
             <w:fldChar w:fldCharType="end"/>
           </w:r>
         </w:p>
+        <w:p>
+          <w:pPr>
+            <w:pStyle w:val="30"/>
+            <w:tabs>
+              <w:tab w:val="right" w:leader="dot" w:pos="9026"/>
+            </w:tabs>
+            <w:rPr>
+              <w:rFonts w:hint="default" w:ascii="Consolas" w:hAnsi="Consolas" w:cs="Consolas"/>
+              <w:color w:val="000000" w:themeColor="text1"/>
+              <w:szCs w:val="26"/>
+              <w:lang w:val="en-US"/>
+              <w14:textFill>
+                <w14:solidFill>
+                  <w14:schemeClr w14:val="tx1"/>
+                </w14:solidFill>
+              </w14:textFill>
+            </w:rPr>
+          </w:pPr>
+        </w:p>
+        <w:p>
+          <w:pPr>
+            <w:pStyle w:val="30"/>
+            <w:tabs>
+              <w:tab w:val="right" w:leader="dot" w:pos="9026"/>
+            </w:tabs>
+          </w:pPr>
+          <w:r>
+            <w:rPr>
+              <w:rFonts w:hint="default" w:ascii="Consolas" w:hAnsi="Consolas" w:cs="Consolas"/>
+              <w:color w:val="000000" w:themeColor="text1"/>
+              <w:szCs w:val="26"/>
+              <w:lang w:val="en-US"/>
+              <w14:textFill>
+                <w14:solidFill>
+                  <w14:schemeClr w14:val="tx1"/>
+                </w14:solidFill>
+              </w14:textFill>
+            </w:rPr>
+            <w:fldChar w:fldCharType="begin"/>
+          </w:r>
+          <w:r>
+            <w:rPr>
+              <w:rFonts w:hint="default" w:ascii="Consolas" w:hAnsi="Consolas" w:cs="Consolas"/>
+              <w:szCs w:val="26"/>
+              <w:lang w:val="en-US"/>
+            </w:rPr>
+            <w:instrText xml:space="preserve"> HYPERLINK \l _Toc10079 </w:instrText>
+          </w:r>
+          <w:r>
+            <w:rPr>
+              <w:rFonts w:hint="default" w:ascii="Consolas" w:hAnsi="Consolas" w:cs="Consolas"/>
+              <w:szCs w:val="26"/>
+              <w:lang w:val="en-US"/>
+            </w:rPr>
+            <w:fldChar w:fldCharType="separate"/>
+          </w:r>
+          <w:r>
+            <w:rPr>
+              <w:rFonts w:hint="default" w:ascii="Consolas" w:hAnsi="Consolas" w:cs="Consolas"/>
+              <w:szCs w:val="26"/>
+              <w:lang w:val="en-US"/>
+            </w:rPr>
+            <w:t>LỜI CẢM ƠN</w:t>
+          </w:r>
+          <w:r>
+            <w:tab/>
+          </w:r>
+          <w:r>
+            <w:fldChar w:fldCharType="begin"/>
+          </w:r>
+          <w:r>
+            <w:instrText xml:space="preserve"> PAGEREF _Toc10079 \h </w:instrText>
+          </w:r>
+          <w:r>
+            <w:fldChar w:fldCharType="separate"/>
+          </w:r>
+          <w:r>
+            <w:t>3</w:t>
+          </w:r>
+          <w:r>
+            <w:fldChar w:fldCharType="end"/>
+          </w:r>
+          <w:r>
+            <w:rPr>
+              <w:rFonts w:hint="default" w:ascii="Consolas" w:hAnsi="Consolas" w:cs="Consolas"/>
+              <w:color w:val="000000" w:themeColor="text1"/>
+              <w:szCs w:val="26"/>
+              <w:lang w:val="en-US"/>
+              <w14:textFill>
+                <w14:solidFill>
+                  <w14:schemeClr w14:val="tx1"/>
+                </w14:solidFill>
+              </w14:textFill>
+            </w:rPr>
+            <w:fldChar w:fldCharType="end"/>
+          </w:r>
+        </w:p>
+        <w:p>
+          <w:pPr>
+            <w:pStyle w:val="30"/>
+            <w:tabs>
+              <w:tab w:val="right" w:leader="dot" w:pos="9026"/>
+            </w:tabs>
+            <w:rPr>
+              <w:rFonts w:hint="default" w:ascii="Consolas" w:hAnsi="Consolas" w:cs="Consolas"/>
+              <w:color w:val="000000" w:themeColor="text1"/>
+              <w:szCs w:val="26"/>
+              <w:lang w:val="en-US"/>
+              <w14:textFill>
+                <w14:solidFill>
+                  <w14:schemeClr w14:val="tx1"/>
+                </w14:solidFill>
+              </w14:textFill>
+            </w:rPr>
+          </w:pPr>
+        </w:p>
+        <w:p>
+          <w:pPr>
+            <w:pStyle w:val="30"/>
+            <w:tabs>
+              <w:tab w:val="right" w:leader="dot" w:pos="9026"/>
+            </w:tabs>
+          </w:pPr>
+          <w:r>
+            <w:rPr>
+              <w:rFonts w:hint="default" w:ascii="Consolas" w:hAnsi="Consolas" w:cs="Consolas"/>
+              <w:color w:val="4472C4" w:themeColor="accent1"/>
+              <w:szCs w:val="26"/>
+              <w:lang w:val="en-US"/>
+              <w14:textFill>
+                <w14:solidFill>
+                  <w14:schemeClr w14:val="accent1"/>
+                </w14:solidFill>
+              </w14:textFill>
+            </w:rPr>
+            <w:fldChar w:fldCharType="begin"/>
+          </w:r>
+          <w:r>
+            <w:rPr>
+              <w:rFonts w:hint="default" w:ascii="Consolas" w:hAnsi="Consolas" w:cs="Consolas"/>
+              <w:color w:val="4472C4" w:themeColor="accent1"/>
+              <w:szCs w:val="26"/>
+              <w:lang w:val="en-US"/>
+              <w14:textFill>
+                <w14:solidFill>
+                  <w14:schemeClr w14:val="accent1"/>
+                </w14:solidFill>
+              </w14:textFill>
+            </w:rPr>
+            <w:instrText xml:space="preserve"> HYPERLINK \l _Toc22733 </w:instrText>
+          </w:r>
+          <w:r>
+            <w:rPr>
+              <w:rFonts w:hint="default" w:ascii="Consolas" w:hAnsi="Consolas" w:cs="Consolas"/>
+              <w:color w:val="4472C4" w:themeColor="accent1"/>
+              <w:szCs w:val="26"/>
+              <w:lang w:val="en-US"/>
+              <w14:textFill>
+                <w14:solidFill>
+                  <w14:schemeClr w14:val="accent1"/>
+                </w14:solidFill>
+              </w14:textFill>
+            </w:rPr>
+            <w:fldChar w:fldCharType="separate"/>
+          </w:r>
+          <w:r>
+            <w:rPr>
+              <w:rFonts w:hint="default" w:ascii="Consolas" w:hAnsi="Consolas" w:cs="Consolas"/>
+              <w:color w:val="4472C4" w:themeColor="accent1"/>
+              <w:szCs w:val="26"/>
+              <w:lang w:val="en-US"/>
+              <w14:textFill>
+                <w14:solidFill>
+                  <w14:schemeClr w14:val="accent1"/>
+                </w14:solidFill>
+              </w14:textFill>
+            </w:rPr>
+            <w:t>I. Giới thiệu đề tài</w:t>
+          </w:r>
+          <w:r>
+            <w:rPr>
+              <w:color w:val="4472C4" w:themeColor="accent1"/>
+              <w14:textFill>
+                <w14:solidFill>
+                  <w14:schemeClr w14:val="accent1"/>
+                </w14:solidFill>
+              </w14:textFill>
+            </w:rPr>
+            <w:tab/>
+          </w:r>
+          <w:r>
+            <w:rPr>
+              <w:color w:val="4472C4" w:themeColor="accent1"/>
+              <w14:textFill>
+                <w14:solidFill>
+                  <w14:schemeClr w14:val="accent1"/>
+                </w14:solidFill>
+              </w14:textFill>
+            </w:rPr>
+            <w:fldChar w:fldCharType="begin"/>
+          </w:r>
+          <w:r>
+            <w:rPr>
+              <w:color w:val="4472C4" w:themeColor="accent1"/>
+              <w14:textFill>
+                <w14:solidFill>
+                  <w14:schemeClr w14:val="accent1"/>
+                </w14:solidFill>
+              </w14:textFill>
+            </w:rPr>
+            <w:instrText xml:space="preserve"> PAGEREF _Toc22733 \h </w:instrText>
+          </w:r>
+          <w:r>
+            <w:rPr>
+              <w:color w:val="4472C4" w:themeColor="accent1"/>
+              <w14:textFill>
+                <w14:solidFill>
+                  <w14:schemeClr w14:val="accent1"/>
+                </w14:solidFill>
+              </w14:textFill>
+            </w:rPr>
+            <w:fldChar w:fldCharType="separate"/>
+          </w:r>
+          <w:r>
+            <w:rPr>
+              <w:color w:val="4472C4" w:themeColor="accent1"/>
+              <w14:textFill>
+                <w14:solidFill>
+                  <w14:schemeClr w14:val="accent1"/>
+                </w14:solidFill>
+              </w14:textFill>
+            </w:rPr>
+            <w:t>5</w:t>
+          </w:r>
+          <w:r>
+            <w:rPr>
+              <w:color w:val="4472C4" w:themeColor="accent1"/>
+              <w14:textFill>
+                <w14:solidFill>
+                  <w14:schemeClr w14:val="accent1"/>
+                </w14:solidFill>
+              </w14:textFill>
+            </w:rPr>
+            <w:fldChar w:fldCharType="end"/>
+          </w:r>
+          <w:r>
+            <w:rPr>
+              <w:rFonts w:hint="default" w:ascii="Consolas" w:hAnsi="Consolas" w:cs="Consolas"/>
+              <w:color w:val="4472C4" w:themeColor="accent1"/>
+              <w:szCs w:val="26"/>
+              <w:lang w:val="en-US"/>
+              <w14:textFill>
+                <w14:solidFill>
+                  <w14:schemeClr w14:val="accent1"/>
+                </w14:solidFill>
+              </w14:textFill>
+            </w:rPr>
+            <w:fldChar w:fldCharType="end"/>
+          </w:r>
+        </w:p>
+        <w:p>
+          <w:pPr>
+            <w:pStyle w:val="30"/>
+            <w:tabs>
+              <w:tab w:val="right" w:leader="dot" w:pos="9026"/>
+            </w:tabs>
+            <w:ind w:firstLine="600" w:firstLineChars="300"/>
+            <w:rPr>
+              <w:rFonts w:hint="default" w:ascii="Consolas" w:hAnsi="Consolas" w:cs="Consolas"/>
+              <w:color w:val="000000" w:themeColor="text1"/>
+              <w:szCs w:val="26"/>
+              <w:lang w:val="en-US"/>
+              <w14:textFill>
+                <w14:solidFill>
+                  <w14:schemeClr w14:val="tx1"/>
+                </w14:solidFill>
+              </w14:textFill>
+            </w:rPr>
+          </w:pPr>
+        </w:p>
+        <w:p>
+          <w:pPr>
+            <w:pStyle w:val="30"/>
+            <w:tabs>
+              <w:tab w:val="right" w:leader="dot" w:pos="9026"/>
+            </w:tabs>
+            <w:ind w:firstLine="600" w:firstLineChars="300"/>
+          </w:pPr>
+          <w:r>
+            <w:rPr>
+              <w:rFonts w:hint="default" w:ascii="Consolas" w:hAnsi="Consolas" w:cs="Consolas"/>
+              <w:color w:val="000000" w:themeColor="text1"/>
+              <w:szCs w:val="26"/>
+              <w:lang w:val="en-US"/>
+              <w14:textFill>
+                <w14:solidFill>
+                  <w14:schemeClr w14:val="tx1"/>
+                </w14:solidFill>
+              </w14:textFill>
+            </w:rPr>
+            <w:fldChar w:fldCharType="begin"/>
+          </w:r>
+          <w:r>
+            <w:rPr>
+              <w:rFonts w:hint="default" w:ascii="Consolas" w:hAnsi="Consolas" w:cs="Consolas"/>
+              <w:szCs w:val="26"/>
+              <w:lang w:val="en-US"/>
+            </w:rPr>
+            <w:instrText xml:space="preserve"> HYPERLINK \l _Toc23000 </w:instrText>
+          </w:r>
+          <w:r>
+            <w:rPr>
+              <w:rFonts w:hint="default" w:ascii="Consolas" w:hAnsi="Consolas" w:cs="Consolas"/>
+              <w:szCs w:val="26"/>
+              <w:lang w:val="en-US"/>
+            </w:rPr>
+            <w:fldChar w:fldCharType="separate"/>
+          </w:r>
+          <w:r>
+            <w:rPr>
+              <w:rFonts w:hint="default" w:ascii="Consolas" w:hAnsi="Consolas" w:cs="Consolas"/>
+              <w:lang w:val="en-US"/>
+            </w:rPr>
+            <w:t>1. Lý do chọn đề tài</w:t>
+          </w:r>
+          <w:r>
+            <w:tab/>
+          </w:r>
+          <w:r>
+            <w:fldChar w:fldCharType="begin"/>
+          </w:r>
+          <w:r>
+            <w:instrText xml:space="preserve"> PAGEREF _Toc23000 \h </w:instrText>
+          </w:r>
+          <w:r>
+            <w:fldChar w:fldCharType="separate"/>
+          </w:r>
+          <w:r>
+            <w:t>5</w:t>
+          </w:r>
+          <w:r>
+            <w:fldChar w:fldCharType="end"/>
+          </w:r>
+          <w:r>
+            <w:rPr>
+              <w:rFonts w:hint="default" w:ascii="Consolas" w:hAnsi="Consolas" w:cs="Consolas"/>
+              <w:color w:val="000000" w:themeColor="text1"/>
+              <w:szCs w:val="26"/>
+              <w:lang w:val="en-US"/>
+              <w14:textFill>
+                <w14:solidFill>
+                  <w14:schemeClr w14:val="tx1"/>
+                </w14:solidFill>
+              </w14:textFill>
+            </w:rPr>
+            <w:fldChar w:fldCharType="end"/>
+          </w:r>
+        </w:p>
+        <w:p>
+          <w:pPr>
+            <w:pStyle w:val="30"/>
+            <w:tabs>
+              <w:tab w:val="right" w:leader="dot" w:pos="9026"/>
+            </w:tabs>
+            <w:ind w:firstLine="600" w:firstLineChars="300"/>
+            <w:rPr>
+              <w:rFonts w:hint="default" w:ascii="Consolas" w:hAnsi="Consolas" w:cs="Consolas"/>
+              <w:color w:val="000000" w:themeColor="text1"/>
+              <w:szCs w:val="26"/>
+              <w:lang w:val="en-US"/>
+              <w14:textFill>
+                <w14:solidFill>
+                  <w14:schemeClr w14:val="tx1"/>
+                </w14:solidFill>
+              </w14:textFill>
+            </w:rPr>
+          </w:pPr>
+        </w:p>
+        <w:p>
+          <w:pPr>
+            <w:pStyle w:val="30"/>
+            <w:tabs>
+              <w:tab w:val="right" w:leader="dot" w:pos="9026"/>
+            </w:tabs>
+            <w:ind w:firstLine="600" w:firstLineChars="300"/>
+          </w:pPr>
+          <w:r>
+            <w:rPr>
+              <w:rFonts w:hint="default" w:ascii="Consolas" w:hAnsi="Consolas" w:cs="Consolas"/>
+              <w:color w:val="000000" w:themeColor="text1"/>
+              <w:szCs w:val="26"/>
+              <w:lang w:val="en-US"/>
+              <w14:textFill>
+                <w14:solidFill>
+                  <w14:schemeClr w14:val="tx1"/>
+                </w14:solidFill>
+              </w14:textFill>
+            </w:rPr>
+            <w:fldChar w:fldCharType="begin"/>
+          </w:r>
+          <w:r>
+            <w:rPr>
+              <w:rFonts w:hint="default" w:ascii="Consolas" w:hAnsi="Consolas" w:cs="Consolas"/>
+              <w:szCs w:val="26"/>
+              <w:lang w:val="en-US"/>
+            </w:rPr>
+            <w:instrText xml:space="preserve"> HYPERLINK \l _Toc31013 </w:instrText>
+          </w:r>
+          <w:r>
+            <w:rPr>
+              <w:rFonts w:hint="default" w:ascii="Consolas" w:hAnsi="Consolas" w:cs="Consolas"/>
+              <w:szCs w:val="26"/>
+              <w:lang w:val="en-US"/>
+            </w:rPr>
+            <w:fldChar w:fldCharType="separate"/>
+          </w:r>
+          <w:r>
+            <w:rPr>
+              <w:rFonts w:hint="default" w:ascii="Consolas" w:hAnsi="Consolas" w:cs="Consolas"/>
+              <w:lang w:val="en-US"/>
+            </w:rPr>
+            <w:t>2. Mục đích nghiên cứu đề tài</w:t>
+          </w:r>
+          <w:r>
+            <w:tab/>
+          </w:r>
+          <w:r>
+            <w:fldChar w:fldCharType="begin"/>
+          </w:r>
+          <w:r>
+            <w:instrText xml:space="preserve"> PAGEREF _Toc31013 \h </w:instrText>
+          </w:r>
+          <w:r>
+            <w:fldChar w:fldCharType="separate"/>
+          </w:r>
+          <w:r>
+            <w:t>5</w:t>
+          </w:r>
+          <w:r>
+            <w:fldChar w:fldCharType="end"/>
+          </w:r>
+          <w:r>
+            <w:rPr>
+              <w:rFonts w:hint="default" w:ascii="Consolas" w:hAnsi="Consolas" w:cs="Consolas"/>
+              <w:color w:val="000000" w:themeColor="text1"/>
+              <w:szCs w:val="26"/>
+              <w:lang w:val="en-US"/>
+              <w14:textFill>
+                <w14:solidFill>
+                  <w14:schemeClr w14:val="tx1"/>
+                </w14:solidFill>
+              </w14:textFill>
+            </w:rPr>
+            <w:fldChar w:fldCharType="end"/>
+          </w:r>
+        </w:p>
+        <w:p>
+          <w:pPr>
+            <w:pStyle w:val="30"/>
+            <w:tabs>
+              <w:tab w:val="right" w:leader="dot" w:pos="9026"/>
+            </w:tabs>
+            <w:ind w:firstLine="600" w:firstLineChars="300"/>
+            <w:rPr>
+              <w:rFonts w:hint="default" w:ascii="Consolas" w:hAnsi="Consolas" w:cs="Consolas"/>
+              <w:color w:val="000000" w:themeColor="text1"/>
+              <w:szCs w:val="26"/>
+              <w:lang w:val="en-US"/>
+              <w14:textFill>
+                <w14:solidFill>
+                  <w14:schemeClr w14:val="tx1"/>
+                </w14:solidFill>
+              </w14:textFill>
+            </w:rPr>
+          </w:pPr>
+        </w:p>
+        <w:p>
+          <w:pPr>
+            <w:pStyle w:val="30"/>
+            <w:tabs>
+              <w:tab w:val="right" w:leader="dot" w:pos="9026"/>
+            </w:tabs>
+            <w:ind w:firstLine="600" w:firstLineChars="300"/>
+          </w:pPr>
+          <w:r>
+            <w:rPr>
+              <w:rFonts w:hint="default" w:ascii="Consolas" w:hAnsi="Consolas" w:cs="Consolas"/>
+              <w:color w:val="000000" w:themeColor="text1"/>
+              <w:szCs w:val="26"/>
+              <w:lang w:val="en-US"/>
+              <w14:textFill>
+                <w14:solidFill>
+                  <w14:schemeClr w14:val="tx1"/>
+                </w14:solidFill>
+              </w14:textFill>
+            </w:rPr>
+            <w:fldChar w:fldCharType="begin"/>
+          </w:r>
+          <w:r>
+            <w:rPr>
+              <w:rFonts w:hint="default" w:ascii="Consolas" w:hAnsi="Consolas" w:cs="Consolas"/>
+              <w:szCs w:val="26"/>
+              <w:lang w:val="en-US"/>
+            </w:rPr>
+            <w:instrText xml:space="preserve"> HYPERLINK \l _Toc19618 </w:instrText>
+          </w:r>
+          <w:r>
+            <w:rPr>
+              <w:rFonts w:hint="default" w:ascii="Consolas" w:hAnsi="Consolas" w:cs="Consolas"/>
+              <w:szCs w:val="26"/>
+              <w:lang w:val="en-US"/>
+            </w:rPr>
+            <w:fldChar w:fldCharType="separate"/>
+          </w:r>
+          <w:r>
+            <w:rPr>
+              <w:rFonts w:hint="default" w:ascii="Consolas" w:hAnsi="Consolas" w:cs="Consolas"/>
+              <w:lang w:val="en-US"/>
+            </w:rPr>
+            <w:t>3. Phạm vi nghiên cứu đề tài</w:t>
+          </w:r>
+          <w:r>
+            <w:tab/>
+          </w:r>
+          <w:r>
+            <w:fldChar w:fldCharType="begin"/>
+          </w:r>
+          <w:r>
+            <w:instrText xml:space="preserve"> PAGEREF _Toc19618 \h </w:instrText>
+          </w:r>
+          <w:r>
+            <w:fldChar w:fldCharType="separate"/>
+          </w:r>
+          <w:r>
+            <w:t>5</w:t>
+          </w:r>
+          <w:r>
+            <w:fldChar w:fldCharType="end"/>
+          </w:r>
+          <w:r>
+            <w:rPr>
+              <w:rFonts w:hint="default" w:ascii="Consolas" w:hAnsi="Consolas" w:cs="Consolas"/>
+              <w:color w:val="000000" w:themeColor="text1"/>
+              <w:szCs w:val="26"/>
+              <w:lang w:val="en-US"/>
+              <w14:textFill>
+                <w14:solidFill>
+                  <w14:schemeClr w14:val="tx1"/>
+                </w14:solidFill>
+              </w14:textFill>
+            </w:rPr>
+            <w:fldChar w:fldCharType="end"/>
+          </w:r>
+        </w:p>
+        <w:p>
+          <w:pPr>
+            <w:pStyle w:val="30"/>
+            <w:tabs>
+              <w:tab w:val="right" w:leader="dot" w:pos="9026"/>
+            </w:tabs>
+            <w:ind w:firstLine="600" w:firstLineChars="300"/>
+            <w:rPr>
+              <w:rFonts w:hint="default" w:ascii="Consolas" w:hAnsi="Consolas" w:cs="Consolas"/>
+              <w:color w:val="000000" w:themeColor="text1"/>
+              <w:szCs w:val="26"/>
+              <w:lang w:val="en-US"/>
+              <w14:textFill>
+                <w14:solidFill>
+                  <w14:schemeClr w14:val="tx1"/>
+                </w14:solidFill>
+              </w14:textFill>
+            </w:rPr>
+          </w:pPr>
+        </w:p>
+        <w:p>
+          <w:pPr>
+            <w:pStyle w:val="30"/>
+            <w:tabs>
+              <w:tab w:val="right" w:leader="dot" w:pos="9026"/>
+            </w:tabs>
+            <w:ind w:firstLine="600" w:firstLineChars="300"/>
+          </w:pPr>
+          <w:r>
+            <w:rPr>
+              <w:rFonts w:hint="default" w:ascii="Consolas" w:hAnsi="Consolas" w:cs="Consolas"/>
+              <w:color w:val="000000" w:themeColor="text1"/>
+              <w:szCs w:val="26"/>
+              <w:lang w:val="en-US"/>
+              <w14:textFill>
+                <w14:solidFill>
+                  <w14:schemeClr w14:val="tx1"/>
+                </w14:solidFill>
+              </w14:textFill>
+            </w:rPr>
+            <w:fldChar w:fldCharType="begin"/>
+          </w:r>
+          <w:r>
+            <w:rPr>
+              <w:rFonts w:hint="default" w:ascii="Consolas" w:hAnsi="Consolas" w:cs="Consolas"/>
+              <w:szCs w:val="26"/>
+              <w:lang w:val="en-US"/>
+            </w:rPr>
+            <w:instrText xml:space="preserve"> HYPERLINK \l _Toc13293 </w:instrText>
+          </w:r>
+          <w:r>
+            <w:rPr>
+              <w:rFonts w:hint="default" w:ascii="Consolas" w:hAnsi="Consolas" w:cs="Consolas"/>
+              <w:szCs w:val="26"/>
+              <w:lang w:val="en-US"/>
+            </w:rPr>
+            <w:fldChar w:fldCharType="separate"/>
+          </w:r>
+          <w:r>
+            <w:rPr>
+              <w:rFonts w:hint="default" w:ascii="Consolas" w:hAnsi="Consolas" w:cs="Consolas"/>
+              <w:bCs/>
+              <w:szCs w:val="26"/>
+              <w:lang w:val="en-US"/>
+            </w:rPr>
+            <w:t>4. Kết quả hướng tới</w:t>
+          </w:r>
+          <w:r>
+            <w:tab/>
+          </w:r>
+          <w:r>
+            <w:fldChar w:fldCharType="begin"/>
+          </w:r>
+          <w:r>
+            <w:instrText xml:space="preserve"> PAGEREF _Toc13293 \h </w:instrText>
+          </w:r>
+          <w:r>
+            <w:fldChar w:fldCharType="separate"/>
+          </w:r>
+          <w:r>
+            <w:t>5</w:t>
+          </w:r>
+          <w:r>
+            <w:fldChar w:fldCharType="end"/>
+          </w:r>
+          <w:r>
+            <w:rPr>
+              <w:rFonts w:hint="default" w:ascii="Consolas" w:hAnsi="Consolas" w:cs="Consolas"/>
+              <w:color w:val="000000" w:themeColor="text1"/>
+              <w:szCs w:val="26"/>
+              <w:lang w:val="en-US"/>
+              <w14:textFill>
+                <w14:solidFill>
+                  <w14:schemeClr w14:val="tx1"/>
+                </w14:solidFill>
+              </w14:textFill>
+            </w:rPr>
+            <w:fldChar w:fldCharType="end"/>
+          </w:r>
+        </w:p>
+        <w:p>
+          <w:pPr>
+            <w:pStyle w:val="30"/>
+            <w:tabs>
+              <w:tab w:val="right" w:leader="dot" w:pos="9026"/>
+            </w:tabs>
+            <w:rPr>
+              <w:rFonts w:hint="default" w:ascii="Consolas" w:hAnsi="Consolas" w:cs="Consolas"/>
+              <w:color w:val="000000" w:themeColor="text1"/>
+              <w:szCs w:val="26"/>
+              <w:lang w:val="en-US"/>
+              <w14:textFill>
+                <w14:solidFill>
+                  <w14:schemeClr w14:val="tx1"/>
+                </w14:solidFill>
+              </w14:textFill>
+            </w:rPr>
+          </w:pPr>
+        </w:p>
+        <w:p>
+          <w:pPr>
+            <w:pStyle w:val="30"/>
+            <w:tabs>
+              <w:tab w:val="right" w:leader="dot" w:pos="9026"/>
+            </w:tabs>
+          </w:pPr>
+          <w:r>
+            <w:rPr>
+              <w:rFonts w:hint="default" w:ascii="Consolas" w:hAnsi="Consolas" w:cs="Consolas"/>
+              <w:color w:val="4472C4" w:themeColor="accent1"/>
+              <w:szCs w:val="26"/>
+              <w:lang w:val="en-US"/>
+              <w14:textFill>
+                <w14:solidFill>
+                  <w14:schemeClr w14:val="accent1"/>
+                </w14:solidFill>
+              </w14:textFill>
+            </w:rPr>
+            <w:fldChar w:fldCharType="begin"/>
+          </w:r>
+          <w:r>
+            <w:rPr>
+              <w:rFonts w:hint="default" w:ascii="Consolas" w:hAnsi="Consolas" w:cs="Consolas"/>
+              <w:color w:val="4472C4" w:themeColor="accent1"/>
+              <w:szCs w:val="26"/>
+              <w:lang w:val="en-US"/>
+              <w14:textFill>
+                <w14:solidFill>
+                  <w14:schemeClr w14:val="accent1"/>
+                </w14:solidFill>
+              </w14:textFill>
+            </w:rPr>
+            <w:instrText xml:space="preserve"> HYPERLINK \l _Toc14071 </w:instrText>
+          </w:r>
+          <w:r>
+            <w:rPr>
+              <w:rFonts w:hint="default" w:ascii="Consolas" w:hAnsi="Consolas" w:cs="Consolas"/>
+              <w:color w:val="4472C4" w:themeColor="accent1"/>
+              <w:szCs w:val="26"/>
+              <w:lang w:val="en-US"/>
+              <w14:textFill>
+                <w14:solidFill>
+                  <w14:schemeClr w14:val="accent1"/>
+                </w14:solidFill>
+              </w14:textFill>
+            </w:rPr>
+            <w:fldChar w:fldCharType="separate"/>
+          </w:r>
+          <w:r>
+            <w:rPr>
+              <w:rFonts w:hint="default" w:ascii="Consolas" w:hAnsi="Consolas" w:cs="Consolas"/>
+              <w:color w:val="4472C4" w:themeColor="accent1"/>
+              <w:lang w:val="en-US"/>
+              <w14:textFill>
+                <w14:solidFill>
+                  <w14:schemeClr w14:val="accent1"/>
+                </w14:solidFill>
+              </w14:textFill>
+            </w:rPr>
+            <w:t>II. Công nghệ sử dụng</w:t>
+          </w:r>
+          <w:r>
+            <w:rPr>
+              <w:color w:val="4472C4" w:themeColor="accent1"/>
+              <w14:textFill>
+                <w14:solidFill>
+                  <w14:schemeClr w14:val="accent1"/>
+                </w14:solidFill>
+              </w14:textFill>
+            </w:rPr>
+            <w:tab/>
+          </w:r>
+          <w:r>
+            <w:rPr>
+              <w:color w:val="4472C4" w:themeColor="accent1"/>
+              <w14:textFill>
+                <w14:solidFill>
+                  <w14:schemeClr w14:val="accent1"/>
+                </w14:solidFill>
+              </w14:textFill>
+            </w:rPr>
+            <w:fldChar w:fldCharType="begin"/>
+          </w:r>
+          <w:r>
+            <w:rPr>
+              <w:color w:val="4472C4" w:themeColor="accent1"/>
+              <w14:textFill>
+                <w14:solidFill>
+                  <w14:schemeClr w14:val="accent1"/>
+                </w14:solidFill>
+              </w14:textFill>
+            </w:rPr>
+            <w:instrText xml:space="preserve"> PAGEREF _Toc14071 \h </w:instrText>
+          </w:r>
+          <w:r>
+            <w:rPr>
+              <w:color w:val="4472C4" w:themeColor="accent1"/>
+              <w14:textFill>
+                <w14:solidFill>
+                  <w14:schemeClr w14:val="accent1"/>
+                </w14:solidFill>
+              </w14:textFill>
+            </w:rPr>
+            <w:fldChar w:fldCharType="separate"/>
+          </w:r>
+          <w:r>
+            <w:rPr>
+              <w:color w:val="4472C4" w:themeColor="accent1"/>
+              <w14:textFill>
+                <w14:solidFill>
+                  <w14:schemeClr w14:val="accent1"/>
+                </w14:solidFill>
+              </w14:textFill>
+            </w:rPr>
+            <w:t>6</w:t>
+          </w:r>
+          <w:r>
+            <w:rPr>
+              <w:color w:val="4472C4" w:themeColor="accent1"/>
+              <w14:textFill>
+                <w14:solidFill>
+                  <w14:schemeClr w14:val="accent1"/>
+                </w14:solidFill>
+              </w14:textFill>
+            </w:rPr>
+            <w:fldChar w:fldCharType="end"/>
+          </w:r>
+          <w:r>
+            <w:rPr>
+              <w:rFonts w:hint="default" w:ascii="Consolas" w:hAnsi="Consolas" w:cs="Consolas"/>
+              <w:color w:val="4472C4" w:themeColor="accent1"/>
+              <w:szCs w:val="26"/>
+              <w:lang w:val="en-US"/>
+              <w14:textFill>
+                <w14:solidFill>
+                  <w14:schemeClr w14:val="accent1"/>
+                </w14:solidFill>
+              </w14:textFill>
+            </w:rPr>
+            <w:fldChar w:fldCharType="end"/>
+          </w:r>
+        </w:p>
+        <w:p>
+          <w:pPr>
+            <w:pStyle w:val="30"/>
+            <w:tabs>
+              <w:tab w:val="right" w:leader="dot" w:pos="9026"/>
+            </w:tabs>
+            <w:rPr>
+              <w:rFonts w:hint="default" w:ascii="Consolas" w:hAnsi="Consolas" w:cs="Consolas"/>
+              <w:color w:val="000000" w:themeColor="text1"/>
+              <w:szCs w:val="26"/>
+              <w:lang w:val="en-US"/>
+              <w14:textFill>
+                <w14:solidFill>
+                  <w14:schemeClr w14:val="tx1"/>
+                </w14:solidFill>
+              </w14:textFill>
+            </w:rPr>
+          </w:pPr>
+        </w:p>
+        <w:p>
+          <w:pPr>
+            <w:pStyle w:val="30"/>
+            <w:tabs>
+              <w:tab w:val="right" w:leader="dot" w:pos="9026"/>
+            </w:tabs>
+          </w:pPr>
+          <w:r>
+            <w:rPr>
+              <w:rFonts w:hint="default" w:ascii="Consolas" w:hAnsi="Consolas" w:cs="Consolas"/>
+              <w:color w:val="4472C4" w:themeColor="accent1"/>
+              <w:szCs w:val="26"/>
+              <w:lang w:val="en-US"/>
+              <w14:textFill>
+                <w14:solidFill>
+                  <w14:schemeClr w14:val="accent1"/>
+                </w14:solidFill>
+              </w14:textFill>
+            </w:rPr>
+            <w:fldChar w:fldCharType="begin"/>
+          </w:r>
+          <w:r>
+            <w:rPr>
+              <w:rFonts w:hint="default" w:ascii="Consolas" w:hAnsi="Consolas" w:cs="Consolas"/>
+              <w:color w:val="4472C4" w:themeColor="accent1"/>
+              <w:szCs w:val="26"/>
+              <w:lang w:val="en-US"/>
+              <w14:textFill>
+                <w14:solidFill>
+                  <w14:schemeClr w14:val="accent1"/>
+                </w14:solidFill>
+              </w14:textFill>
+            </w:rPr>
+            <w:instrText xml:space="preserve"> HYPERLINK \l _Toc10376 </w:instrText>
+          </w:r>
+          <w:r>
+            <w:rPr>
+              <w:rFonts w:hint="default" w:ascii="Consolas" w:hAnsi="Consolas" w:cs="Consolas"/>
+              <w:color w:val="4472C4" w:themeColor="accent1"/>
+              <w:szCs w:val="26"/>
+              <w:lang w:val="en-US"/>
+              <w14:textFill>
+                <w14:solidFill>
+                  <w14:schemeClr w14:val="accent1"/>
+                </w14:solidFill>
+              </w14:textFill>
+            </w:rPr>
+            <w:fldChar w:fldCharType="separate"/>
+          </w:r>
+          <w:r>
+            <w:rPr>
+              <w:rFonts w:hint="default" w:ascii="Consolas" w:hAnsi="Consolas" w:cs="Consolas"/>
+              <w:color w:val="4472C4" w:themeColor="accent1"/>
+              <w:szCs w:val="26"/>
+              <w:lang w:val="en-US"/>
+              <w14:textFill>
+                <w14:solidFill>
+                  <w14:schemeClr w14:val="accent1"/>
+                </w14:solidFill>
+              </w14:textFill>
+            </w:rPr>
+            <w:t>III. XÂY DỰNG ỨNG DỤNG</w:t>
+          </w:r>
+          <w:r>
+            <w:rPr>
+              <w:color w:val="4472C4" w:themeColor="accent1"/>
+              <w14:textFill>
+                <w14:solidFill>
+                  <w14:schemeClr w14:val="accent1"/>
+                </w14:solidFill>
+              </w14:textFill>
+            </w:rPr>
+            <w:tab/>
+          </w:r>
+          <w:r>
+            <w:rPr>
+              <w:color w:val="4472C4" w:themeColor="accent1"/>
+              <w14:textFill>
+                <w14:solidFill>
+                  <w14:schemeClr w14:val="accent1"/>
+                </w14:solidFill>
+              </w14:textFill>
+            </w:rPr>
+            <w:fldChar w:fldCharType="begin"/>
+          </w:r>
+          <w:r>
+            <w:rPr>
+              <w:color w:val="4472C4" w:themeColor="accent1"/>
+              <w14:textFill>
+                <w14:solidFill>
+                  <w14:schemeClr w14:val="accent1"/>
+                </w14:solidFill>
+              </w14:textFill>
+            </w:rPr>
+            <w:instrText xml:space="preserve"> PAGEREF _Toc10376 \h </w:instrText>
+          </w:r>
+          <w:r>
+            <w:rPr>
+              <w:color w:val="4472C4" w:themeColor="accent1"/>
+              <w14:textFill>
+                <w14:solidFill>
+                  <w14:schemeClr w14:val="accent1"/>
+                </w14:solidFill>
+              </w14:textFill>
+            </w:rPr>
+            <w:fldChar w:fldCharType="separate"/>
+          </w:r>
+          <w:r>
+            <w:rPr>
+              <w:color w:val="4472C4" w:themeColor="accent1"/>
+              <w14:textFill>
+                <w14:solidFill>
+                  <w14:schemeClr w14:val="accent1"/>
+                </w14:solidFill>
+              </w14:textFill>
+            </w:rPr>
+            <w:t>6</w:t>
+          </w:r>
+          <w:r>
+            <w:rPr>
+              <w:color w:val="4472C4" w:themeColor="accent1"/>
+              <w14:textFill>
+                <w14:solidFill>
+                  <w14:schemeClr w14:val="accent1"/>
+                </w14:solidFill>
+              </w14:textFill>
+            </w:rPr>
+            <w:fldChar w:fldCharType="end"/>
+          </w:r>
+          <w:r>
+            <w:rPr>
+              <w:rFonts w:hint="default" w:ascii="Consolas" w:hAnsi="Consolas" w:cs="Consolas"/>
+              <w:color w:val="4472C4" w:themeColor="accent1"/>
+              <w:szCs w:val="26"/>
+              <w:lang w:val="en-US"/>
+              <w14:textFill>
+                <w14:solidFill>
+                  <w14:schemeClr w14:val="accent1"/>
+                </w14:solidFill>
+              </w14:textFill>
+            </w:rPr>
+            <w:fldChar w:fldCharType="end"/>
+          </w:r>
+        </w:p>
+        <w:p>
+          <w:pPr>
+            <w:pStyle w:val="30"/>
+            <w:tabs>
+              <w:tab w:val="right" w:leader="dot" w:pos="9026"/>
+            </w:tabs>
+            <w:ind w:firstLine="600" w:firstLineChars="300"/>
+            <w:rPr>
+              <w:rFonts w:hint="default" w:ascii="Consolas" w:hAnsi="Consolas" w:cs="Consolas"/>
+              <w:color w:val="000000" w:themeColor="text1"/>
+              <w:szCs w:val="26"/>
+              <w:lang w:val="en-US"/>
+              <w14:textFill>
+                <w14:solidFill>
+                  <w14:schemeClr w14:val="tx1"/>
+                </w14:solidFill>
+              </w14:textFill>
+            </w:rPr>
+          </w:pPr>
+        </w:p>
+        <w:p>
+          <w:pPr>
+            <w:pStyle w:val="30"/>
+            <w:tabs>
+              <w:tab w:val="right" w:leader="dot" w:pos="9026"/>
+            </w:tabs>
+            <w:ind w:firstLine="600" w:firstLineChars="300"/>
+          </w:pPr>
+          <w:r>
+            <w:rPr>
+              <w:rFonts w:hint="default" w:ascii="Consolas" w:hAnsi="Consolas" w:cs="Consolas"/>
+              <w:color w:val="auto"/>
+              <w:szCs w:val="26"/>
+              <w:lang w:val="en-US"/>
+            </w:rPr>
+            <w:fldChar w:fldCharType="begin"/>
+          </w:r>
+          <w:r>
+            <w:rPr>
+              <w:rFonts w:hint="default" w:ascii="Consolas" w:hAnsi="Consolas" w:cs="Consolas"/>
+              <w:color w:val="auto"/>
+              <w:szCs w:val="26"/>
+              <w:lang w:val="en-US"/>
+            </w:rPr>
+            <w:instrText xml:space="preserve"> HYPERLINK \l _Toc13175 </w:instrText>
+          </w:r>
+          <w:r>
+            <w:rPr>
+              <w:rFonts w:hint="default" w:ascii="Consolas" w:hAnsi="Consolas" w:cs="Consolas"/>
+              <w:color w:val="auto"/>
+              <w:szCs w:val="26"/>
+              <w:lang w:val="en-US"/>
+            </w:rPr>
+            <w:fldChar w:fldCharType="separate"/>
+          </w:r>
+          <w:r>
+            <w:rPr>
+              <w:rFonts w:hint="default" w:ascii="Consolas" w:hAnsi="Consolas" w:cs="Consolas"/>
+              <w:color w:val="auto"/>
+              <w:lang w:val="en-US"/>
+            </w:rPr>
+            <w:t>1) Màn hình giao diện chính</w:t>
+          </w:r>
+          <w:r>
+            <w:rPr>
+              <w:color w:val="auto"/>
+            </w:rPr>
+            <w:tab/>
+          </w:r>
+          <w:r>
+            <w:rPr>
+              <w:color w:val="auto"/>
+            </w:rPr>
+            <w:fldChar w:fldCharType="begin"/>
+          </w:r>
+          <w:r>
+            <w:rPr>
+              <w:color w:val="auto"/>
+            </w:rPr>
+            <w:instrText xml:space="preserve"> PAGEREF _Toc13175 \h </w:instrText>
+          </w:r>
+          <w:r>
+            <w:rPr>
+              <w:color w:val="auto"/>
+            </w:rPr>
+            <w:fldChar w:fldCharType="separate"/>
+          </w:r>
+          <w:r>
+            <w:rPr>
+              <w:color w:val="auto"/>
+            </w:rPr>
+            <w:t>6</w:t>
+          </w:r>
+          <w:r>
+            <w:rPr>
+              <w:color w:val="auto"/>
+            </w:rPr>
+            <w:fldChar w:fldCharType="end"/>
+          </w:r>
+          <w:r>
+            <w:rPr>
+              <w:rFonts w:hint="default" w:ascii="Consolas" w:hAnsi="Consolas" w:cs="Consolas"/>
+              <w:color w:val="auto"/>
+              <w:szCs w:val="26"/>
+              <w:lang w:val="en-US"/>
+            </w:rPr>
+            <w:fldChar w:fldCharType="end"/>
+          </w:r>
+        </w:p>
+        <w:p>
+          <w:pPr>
+            <w:pStyle w:val="30"/>
+            <w:tabs>
+              <w:tab w:val="right" w:leader="dot" w:pos="9026"/>
+            </w:tabs>
+            <w:ind w:firstLine="600" w:firstLineChars="300"/>
+            <w:rPr>
+              <w:rFonts w:hint="default" w:ascii="Consolas" w:hAnsi="Consolas" w:cs="Consolas"/>
+              <w:color w:val="000000" w:themeColor="text1"/>
+              <w:szCs w:val="26"/>
+              <w:lang w:val="en-US"/>
+              <w14:textFill>
+                <w14:solidFill>
+                  <w14:schemeClr w14:val="tx1"/>
+                </w14:solidFill>
+              </w14:textFill>
+            </w:rPr>
+          </w:pPr>
+        </w:p>
+        <w:p>
+          <w:pPr>
+            <w:pStyle w:val="30"/>
+            <w:tabs>
+              <w:tab w:val="right" w:leader="dot" w:pos="9026"/>
+            </w:tabs>
+            <w:ind w:firstLine="600" w:firstLineChars="300"/>
+          </w:pPr>
+          <w:r>
+            <w:rPr>
+              <w:rFonts w:hint="default" w:ascii="Consolas" w:hAnsi="Consolas" w:cs="Consolas"/>
+              <w:color w:val="auto"/>
+              <w:szCs w:val="26"/>
+              <w:lang w:val="en-US"/>
+            </w:rPr>
+            <w:fldChar w:fldCharType="begin"/>
+          </w:r>
+          <w:r>
+            <w:rPr>
+              <w:rFonts w:hint="default" w:ascii="Consolas" w:hAnsi="Consolas" w:cs="Consolas"/>
+              <w:color w:val="auto"/>
+              <w:szCs w:val="26"/>
+              <w:lang w:val="en-US"/>
+            </w:rPr>
+            <w:instrText xml:space="preserve"> HYPERLINK \l _Toc17594 </w:instrText>
+          </w:r>
+          <w:r>
+            <w:rPr>
+              <w:rFonts w:hint="default" w:ascii="Consolas" w:hAnsi="Consolas" w:cs="Consolas"/>
+              <w:color w:val="auto"/>
+              <w:szCs w:val="26"/>
+              <w:lang w:val="en-US"/>
+            </w:rPr>
+            <w:fldChar w:fldCharType="separate"/>
+          </w:r>
+          <w:r>
+            <w:rPr>
+              <w:rFonts w:hint="default" w:ascii="Consolas" w:hAnsi="Consolas" w:cs="Consolas"/>
+              <w:color w:val="auto"/>
+              <w:lang w:val="en-US"/>
+            </w:rPr>
+            <w:t>2) Giao diện</w:t>
+          </w:r>
+          <w:r>
+            <w:rPr>
+              <w:color w:val="auto"/>
+            </w:rPr>
+            <w:tab/>
+          </w:r>
+          <w:r>
+            <w:rPr>
+              <w:color w:val="auto"/>
+            </w:rPr>
+            <w:fldChar w:fldCharType="begin"/>
+          </w:r>
+          <w:r>
+            <w:rPr>
+              <w:color w:val="auto"/>
+            </w:rPr>
+            <w:instrText xml:space="preserve"> PAGEREF _Toc17594 \h </w:instrText>
+          </w:r>
+          <w:r>
+            <w:rPr>
+              <w:color w:val="auto"/>
+            </w:rPr>
+            <w:fldChar w:fldCharType="separate"/>
+          </w:r>
+          <w:r>
+            <w:rPr>
+              <w:color w:val="auto"/>
+            </w:rPr>
+            <w:t>8</w:t>
+          </w:r>
+          <w:r>
+            <w:rPr>
+              <w:color w:val="auto"/>
+            </w:rPr>
+            <w:fldChar w:fldCharType="end"/>
+          </w:r>
+          <w:r>
+            <w:rPr>
+              <w:rFonts w:hint="default" w:ascii="Consolas" w:hAnsi="Consolas" w:cs="Consolas"/>
+              <w:color w:val="auto"/>
+              <w:szCs w:val="26"/>
+              <w:lang w:val="en-US"/>
+            </w:rPr>
+            <w:fldChar w:fldCharType="end"/>
+          </w:r>
+        </w:p>
+        <w:p>
+          <w:pPr>
+            <w:pStyle w:val="30"/>
+            <w:tabs>
+              <w:tab w:val="right" w:leader="dot" w:pos="9026"/>
+            </w:tabs>
+            <w:ind w:firstLine="600" w:firstLineChars="300"/>
+            <w:rPr>
+              <w:rFonts w:hint="default" w:ascii="Consolas" w:hAnsi="Consolas" w:cs="Consolas"/>
+              <w:color w:val="000000" w:themeColor="text1"/>
+              <w:szCs w:val="26"/>
+              <w:lang w:val="en-US"/>
+              <w14:textFill>
+                <w14:solidFill>
+                  <w14:schemeClr w14:val="tx1"/>
+                </w14:solidFill>
+              </w14:textFill>
+            </w:rPr>
+          </w:pPr>
+        </w:p>
+        <w:p>
+          <w:pPr>
+            <w:pStyle w:val="30"/>
+            <w:tabs>
+              <w:tab w:val="right" w:leader="dot" w:pos="9026"/>
+            </w:tabs>
+            <w:ind w:firstLine="600" w:firstLineChars="300"/>
+          </w:pPr>
+          <w:r>
+            <w:rPr>
+              <w:rFonts w:hint="default" w:ascii="Consolas" w:hAnsi="Consolas" w:cs="Consolas"/>
+              <w:color w:val="000000" w:themeColor="text1"/>
+              <w:szCs w:val="26"/>
+              <w:lang w:val="en-US"/>
+              <w14:textFill>
+                <w14:solidFill>
+                  <w14:schemeClr w14:val="tx1"/>
+                </w14:solidFill>
+              </w14:textFill>
+            </w:rPr>
+            <w:fldChar w:fldCharType="begin"/>
+          </w:r>
+          <w:r>
+            <w:rPr>
+              <w:rFonts w:hint="default" w:ascii="Consolas" w:hAnsi="Consolas" w:cs="Consolas"/>
+              <w:szCs w:val="26"/>
+              <w:lang w:val="en-US"/>
+            </w:rPr>
+            <w:instrText xml:space="preserve"> HYPERLINK \l _Toc18411 </w:instrText>
+          </w:r>
+          <w:r>
+            <w:rPr>
+              <w:rFonts w:hint="default" w:ascii="Consolas" w:hAnsi="Consolas" w:cs="Consolas"/>
+              <w:szCs w:val="26"/>
+              <w:lang w:val="en-US"/>
+            </w:rPr>
+            <w:fldChar w:fldCharType="separate"/>
+          </w:r>
+          <w:r>
+            <w:rPr>
+              <w:rFonts w:hint="default" w:ascii="Consolas" w:hAnsi="Consolas" w:cs="Consolas"/>
+              <w:lang w:val="en-US"/>
+            </w:rPr>
+            <w:t>3) Code</w:t>
+          </w:r>
+          <w:r>
+            <w:tab/>
+          </w:r>
+          <w:r>
+            <w:fldChar w:fldCharType="begin"/>
+          </w:r>
+          <w:r>
+            <w:instrText xml:space="preserve"> PAGEREF _Toc18411 \h </w:instrText>
+          </w:r>
+          <w:r>
+            <w:fldChar w:fldCharType="separate"/>
+          </w:r>
+          <w:r>
+            <w:t>17</w:t>
+          </w:r>
+          <w:r>
+            <w:fldChar w:fldCharType="end"/>
+          </w:r>
+          <w:r>
+            <w:rPr>
+              <w:rFonts w:hint="default" w:ascii="Consolas" w:hAnsi="Consolas" w:cs="Consolas"/>
+              <w:color w:val="000000" w:themeColor="text1"/>
+              <w:szCs w:val="26"/>
+              <w:lang w:val="en-US"/>
+              <w14:textFill>
+                <w14:solidFill>
+                  <w14:schemeClr w14:val="tx1"/>
+                </w14:solidFill>
+              </w14:textFill>
+            </w:rPr>
+            <w:fldChar w:fldCharType="end"/>
+          </w:r>
+        </w:p>
+        <w:p>
+          <w:pPr>
+            <w:pStyle w:val="29"/>
+            <w:tabs>
+              <w:tab w:val="right" w:leader="dot" w:pos="9026"/>
+            </w:tabs>
+            <w:ind w:firstLine="500" w:firstLineChars="250"/>
+            <w:rPr>
+              <w:rFonts w:hint="default" w:ascii="Consolas" w:hAnsi="Consolas" w:cs="Consolas"/>
+              <w:b/>
+              <w:color w:val="000000" w:themeColor="text1"/>
+              <w:szCs w:val="26"/>
+              <w:lang w:val="en-US"/>
+              <w14:textFill>
+                <w14:solidFill>
+                  <w14:schemeClr w14:val="tx1"/>
+                </w14:solidFill>
+              </w14:textFill>
+            </w:rPr>
+          </w:pPr>
+        </w:p>
+        <w:p>
+          <w:pPr>
+            <w:pStyle w:val="29"/>
+            <w:tabs>
+              <w:tab w:val="right" w:leader="dot" w:pos="9026"/>
+            </w:tabs>
+            <w:ind w:firstLine="500" w:firstLineChars="250"/>
+            <w:rPr>
+              <w:b/>
+            </w:rPr>
+          </w:pPr>
+          <w:r>
+            <w:rPr>
+              <w:rFonts w:hint="default" w:ascii="Consolas" w:hAnsi="Consolas" w:cs="Consolas"/>
+              <w:b/>
+              <w:color w:val="4472C4" w:themeColor="accent1"/>
+              <w:szCs w:val="26"/>
+              <w:lang w:val="en-US"/>
+              <w14:textFill>
+                <w14:solidFill>
+                  <w14:schemeClr w14:val="accent1"/>
+                </w14:solidFill>
+              </w14:textFill>
+            </w:rPr>
+            <w:fldChar w:fldCharType="begin"/>
+          </w:r>
+          <w:r>
+            <w:rPr>
+              <w:rFonts w:hint="default" w:ascii="Consolas" w:hAnsi="Consolas" w:cs="Consolas"/>
+              <w:b/>
+              <w:color w:val="4472C4" w:themeColor="accent1"/>
+              <w:szCs w:val="26"/>
+              <w:lang w:val="en-US"/>
+              <w14:textFill>
+                <w14:solidFill>
+                  <w14:schemeClr w14:val="accent1"/>
+                </w14:solidFill>
+              </w14:textFill>
+            </w:rPr>
+            <w:instrText xml:space="preserve"> HYPERLINK \l _Toc29142 </w:instrText>
+          </w:r>
+          <w:r>
+            <w:rPr>
+              <w:rFonts w:hint="default" w:ascii="Consolas" w:hAnsi="Consolas" w:cs="Consolas"/>
+              <w:b/>
+              <w:color w:val="4472C4" w:themeColor="accent1"/>
+              <w:szCs w:val="26"/>
+              <w:lang w:val="en-US"/>
+              <w14:textFill>
+                <w14:solidFill>
+                  <w14:schemeClr w14:val="accent1"/>
+                </w14:solidFill>
+              </w14:textFill>
+            </w:rPr>
+            <w:fldChar w:fldCharType="separate"/>
+          </w:r>
+          <w:r>
+            <w:rPr>
+              <w:rFonts w:hint="default" w:ascii="Consolas" w:hAnsi="Consolas" w:cs="Consolas"/>
+              <w:b/>
+              <w:color w:val="4472C4" w:themeColor="accent1"/>
+              <w:lang w:val="en-US"/>
+              <w14:textFill>
+                <w14:solidFill>
+                  <w14:schemeClr w14:val="accent1"/>
+                </w14:solidFill>
+              </w14:textFill>
+            </w:rPr>
+            <w:t>IV. Kết luận và hướng phát triển</w:t>
+          </w:r>
+          <w:r>
+            <w:rPr>
+              <w:b/>
+              <w:color w:val="4472C4" w:themeColor="accent1"/>
+              <w14:textFill>
+                <w14:solidFill>
+                  <w14:schemeClr w14:val="accent1"/>
+                </w14:solidFill>
+              </w14:textFill>
+            </w:rPr>
+            <w:tab/>
+          </w:r>
+          <w:r>
+            <w:rPr>
+              <w:b/>
+              <w:color w:val="4472C4" w:themeColor="accent1"/>
+              <w14:textFill>
+                <w14:solidFill>
+                  <w14:schemeClr w14:val="accent1"/>
+                </w14:solidFill>
+              </w14:textFill>
+            </w:rPr>
+            <w:fldChar w:fldCharType="begin"/>
+          </w:r>
+          <w:r>
+            <w:rPr>
+              <w:b/>
+              <w:color w:val="4472C4" w:themeColor="accent1"/>
+              <w14:textFill>
+                <w14:solidFill>
+                  <w14:schemeClr w14:val="accent1"/>
+                </w14:solidFill>
+              </w14:textFill>
+            </w:rPr>
+            <w:instrText xml:space="preserve"> PAGEREF _Toc29142 \h </w:instrText>
+          </w:r>
+          <w:r>
+            <w:rPr>
+              <w:b/>
+              <w:color w:val="4472C4" w:themeColor="accent1"/>
+              <w14:textFill>
+                <w14:solidFill>
+                  <w14:schemeClr w14:val="accent1"/>
+                </w14:solidFill>
+              </w14:textFill>
+            </w:rPr>
+            <w:fldChar w:fldCharType="separate"/>
+          </w:r>
+          <w:r>
+            <w:rPr>
+              <w:b/>
+              <w:color w:val="4472C4" w:themeColor="accent1"/>
+              <w14:textFill>
+                <w14:solidFill>
+                  <w14:schemeClr w14:val="accent1"/>
+                </w14:solidFill>
+              </w14:textFill>
+            </w:rPr>
+            <w:t>28</w:t>
+          </w:r>
+          <w:r>
+            <w:rPr>
+              <w:b/>
+              <w:color w:val="4472C4" w:themeColor="accent1"/>
+              <w14:textFill>
+                <w14:solidFill>
+                  <w14:schemeClr w14:val="accent1"/>
+                </w14:solidFill>
+              </w14:textFill>
+            </w:rPr>
+            <w:fldChar w:fldCharType="end"/>
+          </w:r>
+          <w:r>
+            <w:rPr>
+              <w:rFonts w:hint="default" w:ascii="Consolas" w:hAnsi="Consolas" w:cs="Consolas"/>
+              <w:b/>
+              <w:color w:val="4472C4" w:themeColor="accent1"/>
+              <w:szCs w:val="26"/>
+              <w:lang w:val="en-US"/>
+              <w14:textFill>
+                <w14:solidFill>
+                  <w14:schemeClr w14:val="accent1"/>
+                </w14:solidFill>
+              </w14:textFill>
+            </w:rPr>
+            <w:fldChar w:fldCharType="end"/>
+          </w:r>
+        </w:p>
+        <w:p>
+          <w:pPr>
+            <w:pStyle w:val="30"/>
+            <w:tabs>
+              <w:tab w:val="right" w:leader="dot" w:pos="9026"/>
+            </w:tabs>
+            <w:ind w:firstLine="600" w:firstLineChars="300"/>
+            <w:rPr>
+              <w:rFonts w:hint="default" w:ascii="Consolas" w:hAnsi="Consolas" w:cs="Consolas"/>
+              <w:color w:val="000000" w:themeColor="text1"/>
+              <w:szCs w:val="26"/>
+              <w:lang w:val="en-US"/>
+              <w14:textFill>
+                <w14:solidFill>
+                  <w14:schemeClr w14:val="tx1"/>
+                </w14:solidFill>
+              </w14:textFill>
+            </w:rPr>
+          </w:pPr>
+        </w:p>
+        <w:p>
+          <w:pPr>
+            <w:pStyle w:val="30"/>
+            <w:tabs>
+              <w:tab w:val="right" w:leader="dot" w:pos="9026"/>
+            </w:tabs>
+            <w:ind w:firstLine="600" w:firstLineChars="300"/>
+          </w:pPr>
+          <w:r>
+            <w:rPr>
+              <w:rFonts w:hint="default" w:ascii="Consolas" w:hAnsi="Consolas" w:cs="Consolas"/>
+              <w:color w:val="000000" w:themeColor="text1"/>
+              <w:szCs w:val="26"/>
+              <w:lang w:val="en-US"/>
+              <w14:textFill>
+                <w14:solidFill>
+                  <w14:schemeClr w14:val="tx1"/>
+                </w14:solidFill>
+              </w14:textFill>
+            </w:rPr>
+            <w:fldChar w:fldCharType="begin"/>
+          </w:r>
+          <w:r>
+            <w:rPr>
+              <w:rFonts w:hint="default" w:ascii="Consolas" w:hAnsi="Consolas" w:cs="Consolas"/>
+              <w:szCs w:val="26"/>
+              <w:lang w:val="en-US"/>
+            </w:rPr>
+            <w:instrText xml:space="preserve"> HYPERLINK \l _Toc4172 </w:instrText>
+          </w:r>
+          <w:r>
+            <w:rPr>
+              <w:rFonts w:hint="default" w:ascii="Consolas" w:hAnsi="Consolas" w:cs="Consolas"/>
+              <w:szCs w:val="26"/>
+              <w:lang w:val="en-US"/>
+            </w:rPr>
+            <w:fldChar w:fldCharType="separate"/>
+          </w:r>
+          <w:r>
+            <w:rPr>
+              <w:rFonts w:hint="default" w:ascii="Consolas" w:hAnsi="Consolas" w:cs="Consolas"/>
+              <w:szCs w:val="24"/>
+              <w:lang w:val="en-US"/>
+            </w:rPr>
+            <w:t>1. Nhận xét kết quả</w:t>
+          </w:r>
+          <w:r>
+            <w:tab/>
+          </w:r>
+          <w:r>
+            <w:fldChar w:fldCharType="begin"/>
+          </w:r>
+          <w:r>
+            <w:instrText xml:space="preserve"> PAGEREF _Toc4172 \h </w:instrText>
+          </w:r>
+          <w:r>
+            <w:fldChar w:fldCharType="separate"/>
+          </w:r>
+          <w:r>
+            <w:t>28</w:t>
+          </w:r>
+          <w:r>
+            <w:fldChar w:fldCharType="end"/>
+          </w:r>
+          <w:r>
+            <w:rPr>
+              <w:rFonts w:hint="default" w:ascii="Consolas" w:hAnsi="Consolas" w:cs="Consolas"/>
+              <w:color w:val="000000" w:themeColor="text1"/>
+              <w:szCs w:val="26"/>
+              <w:lang w:val="en-US"/>
+              <w14:textFill>
+                <w14:solidFill>
+                  <w14:schemeClr w14:val="tx1"/>
+                </w14:solidFill>
+              </w14:textFill>
+            </w:rPr>
+            <w:fldChar w:fldCharType="end"/>
+          </w:r>
+        </w:p>
+        <w:p>
+          <w:pPr>
+            <w:pStyle w:val="30"/>
+            <w:tabs>
+              <w:tab w:val="right" w:leader="dot" w:pos="9026"/>
+            </w:tabs>
+            <w:ind w:firstLine="600" w:firstLineChars="300"/>
+            <w:rPr>
+              <w:rFonts w:hint="default" w:ascii="Consolas" w:hAnsi="Consolas" w:cs="Consolas"/>
+              <w:color w:val="000000" w:themeColor="text1"/>
+              <w:szCs w:val="26"/>
+              <w:lang w:val="en-US"/>
+              <w14:textFill>
+                <w14:solidFill>
+                  <w14:schemeClr w14:val="tx1"/>
+                </w14:solidFill>
+              </w14:textFill>
+            </w:rPr>
+          </w:pPr>
+        </w:p>
+        <w:p>
+          <w:pPr>
+            <w:pStyle w:val="30"/>
+            <w:tabs>
+              <w:tab w:val="right" w:leader="dot" w:pos="9026"/>
+            </w:tabs>
+            <w:ind w:firstLine="600" w:firstLineChars="300"/>
+          </w:pPr>
+          <w:r>
+            <w:rPr>
+              <w:rFonts w:hint="default" w:ascii="Consolas" w:hAnsi="Consolas" w:cs="Consolas"/>
+              <w:color w:val="000000" w:themeColor="text1"/>
+              <w:szCs w:val="26"/>
+              <w:lang w:val="en-US"/>
+              <w14:textFill>
+                <w14:solidFill>
+                  <w14:schemeClr w14:val="tx1"/>
+                </w14:solidFill>
+              </w14:textFill>
+            </w:rPr>
+            <w:fldChar w:fldCharType="begin"/>
+          </w:r>
+          <w:r>
+            <w:rPr>
+              <w:rFonts w:hint="default" w:ascii="Consolas" w:hAnsi="Consolas" w:cs="Consolas"/>
+              <w:szCs w:val="26"/>
+              <w:lang w:val="en-US"/>
+            </w:rPr>
+            <w:instrText xml:space="preserve"> HYPERLINK \l _Toc31799 </w:instrText>
+          </w:r>
+          <w:r>
+            <w:rPr>
+              <w:rFonts w:hint="default" w:ascii="Consolas" w:hAnsi="Consolas" w:cs="Consolas"/>
+              <w:szCs w:val="26"/>
+              <w:lang w:val="en-US"/>
+            </w:rPr>
+            <w:fldChar w:fldCharType="separate"/>
+          </w:r>
+          <w:r>
+            <w:rPr>
+              <w:rFonts w:hint="default" w:ascii="Consolas" w:hAnsi="Consolas" w:cs="Consolas"/>
+              <w:szCs w:val="24"/>
+              <w:lang w:val="en-US"/>
+            </w:rPr>
+            <w:t>2. Thuận lợi và khó khăn</w:t>
+          </w:r>
+          <w:r>
+            <w:tab/>
+          </w:r>
+          <w:r>
+            <w:fldChar w:fldCharType="begin"/>
+          </w:r>
+          <w:r>
+            <w:instrText xml:space="preserve"> PAGEREF _Toc31799 \h </w:instrText>
+          </w:r>
+          <w:r>
+            <w:fldChar w:fldCharType="separate"/>
+          </w:r>
+          <w:r>
+            <w:t>28</w:t>
+          </w:r>
+          <w:r>
+            <w:fldChar w:fldCharType="end"/>
+          </w:r>
+          <w:r>
+            <w:rPr>
+              <w:rFonts w:hint="default" w:ascii="Consolas" w:hAnsi="Consolas" w:cs="Consolas"/>
+              <w:color w:val="000000" w:themeColor="text1"/>
+              <w:szCs w:val="26"/>
+              <w:lang w:val="en-US"/>
+              <w14:textFill>
+                <w14:solidFill>
+                  <w14:schemeClr w14:val="tx1"/>
+                </w14:solidFill>
+              </w14:textFill>
+            </w:rPr>
+            <w:fldChar w:fldCharType="end"/>
+          </w:r>
+        </w:p>
+        <w:p>
+          <w:pPr>
+            <w:pStyle w:val="30"/>
+            <w:tabs>
+              <w:tab w:val="right" w:leader="dot" w:pos="9026"/>
+            </w:tabs>
+            <w:ind w:firstLine="1200" w:firstLineChars="600"/>
+            <w:rPr>
+              <w:rFonts w:hint="default" w:ascii="Consolas" w:hAnsi="Consolas" w:cs="Consolas"/>
+              <w:color w:val="000000" w:themeColor="text1"/>
+              <w:szCs w:val="26"/>
+              <w:lang w:val="en-US"/>
+              <w14:textFill>
+                <w14:solidFill>
+                  <w14:schemeClr w14:val="tx1"/>
+                </w14:solidFill>
+              </w14:textFill>
+            </w:rPr>
+          </w:pPr>
+        </w:p>
+        <w:p>
+          <w:pPr>
+            <w:pStyle w:val="30"/>
+            <w:tabs>
+              <w:tab w:val="right" w:leader="dot" w:pos="9026"/>
+            </w:tabs>
+            <w:ind w:firstLine="1200" w:firstLineChars="600"/>
+          </w:pPr>
+          <w:r>
+            <w:rPr>
+              <w:rFonts w:hint="default" w:ascii="Consolas" w:hAnsi="Consolas" w:cs="Consolas"/>
+              <w:color w:val="000000" w:themeColor="text1"/>
+              <w:szCs w:val="26"/>
+              <w:lang w:val="en-US"/>
+              <w14:textFill>
+                <w14:solidFill>
+                  <w14:schemeClr w14:val="tx1"/>
+                </w14:solidFill>
+              </w14:textFill>
+            </w:rPr>
+            <w:fldChar w:fldCharType="begin"/>
+          </w:r>
+          <w:r>
+            <w:rPr>
+              <w:rFonts w:hint="default" w:ascii="Consolas" w:hAnsi="Consolas" w:cs="Consolas"/>
+              <w:szCs w:val="26"/>
+              <w:lang w:val="en-US"/>
+            </w:rPr>
+            <w:instrText xml:space="preserve"> HYPERLINK \l _Toc20158 </w:instrText>
+          </w:r>
+          <w:r>
+            <w:rPr>
+              <w:rFonts w:hint="default" w:ascii="Consolas" w:hAnsi="Consolas" w:cs="Consolas"/>
+              <w:szCs w:val="26"/>
+              <w:lang w:val="en-US"/>
+            </w:rPr>
+            <w:fldChar w:fldCharType="separate"/>
+          </w:r>
+          <w:r>
+            <w:rPr>
+              <w:rFonts w:hint="default" w:ascii="Consolas" w:hAnsi="Consolas" w:cs="Consolas"/>
+              <w:szCs w:val="26"/>
+              <w:lang w:val="en-US"/>
+            </w:rPr>
+            <w:t>a) Thuận lợi</w:t>
+          </w:r>
+          <w:r>
+            <w:tab/>
+          </w:r>
+          <w:r>
+            <w:fldChar w:fldCharType="begin"/>
+          </w:r>
+          <w:r>
+            <w:instrText xml:space="preserve"> PAGEREF _Toc20158 \h </w:instrText>
+          </w:r>
+          <w:r>
+            <w:fldChar w:fldCharType="separate"/>
+          </w:r>
+          <w:r>
+            <w:t>28</w:t>
+          </w:r>
+          <w:r>
+            <w:fldChar w:fldCharType="end"/>
+          </w:r>
+          <w:r>
+            <w:rPr>
+              <w:rFonts w:hint="default" w:ascii="Consolas" w:hAnsi="Consolas" w:cs="Consolas"/>
+              <w:color w:val="000000" w:themeColor="text1"/>
+              <w:szCs w:val="26"/>
+              <w:lang w:val="en-US"/>
+              <w14:textFill>
+                <w14:solidFill>
+                  <w14:schemeClr w14:val="tx1"/>
+                </w14:solidFill>
+              </w14:textFill>
+            </w:rPr>
+            <w:fldChar w:fldCharType="end"/>
+          </w:r>
+        </w:p>
+        <w:p>
+          <w:pPr>
+            <w:pStyle w:val="30"/>
+            <w:tabs>
+              <w:tab w:val="right" w:leader="dot" w:pos="9026"/>
+            </w:tabs>
+            <w:ind w:firstLine="1200" w:firstLineChars="600"/>
+            <w:rPr>
+              <w:rFonts w:hint="default" w:ascii="Consolas" w:hAnsi="Consolas" w:cs="Consolas"/>
+              <w:color w:val="000000" w:themeColor="text1"/>
+              <w:szCs w:val="26"/>
+              <w:lang w:val="en-US"/>
+              <w14:textFill>
+                <w14:solidFill>
+                  <w14:schemeClr w14:val="tx1"/>
+                </w14:solidFill>
+              </w14:textFill>
+            </w:rPr>
+          </w:pPr>
+        </w:p>
+        <w:p>
+          <w:pPr>
+            <w:pStyle w:val="30"/>
+            <w:tabs>
+              <w:tab w:val="right" w:leader="dot" w:pos="9026"/>
+            </w:tabs>
+            <w:ind w:firstLine="1200" w:firstLineChars="600"/>
+          </w:pPr>
+          <w:r>
+            <w:rPr>
+              <w:rFonts w:hint="default" w:ascii="Consolas" w:hAnsi="Consolas" w:cs="Consolas"/>
+              <w:color w:val="000000" w:themeColor="text1"/>
+              <w:szCs w:val="26"/>
+              <w:lang w:val="en-US"/>
+              <w14:textFill>
+                <w14:solidFill>
+                  <w14:schemeClr w14:val="tx1"/>
+                </w14:solidFill>
+              </w14:textFill>
+            </w:rPr>
+            <w:fldChar w:fldCharType="begin"/>
+          </w:r>
+          <w:r>
+            <w:rPr>
+              <w:rFonts w:hint="default" w:ascii="Consolas" w:hAnsi="Consolas" w:cs="Consolas"/>
+              <w:szCs w:val="26"/>
+              <w:lang w:val="en-US"/>
+            </w:rPr>
+            <w:instrText xml:space="preserve"> HYPERLINK \l _Toc4035 </w:instrText>
+          </w:r>
+          <w:r>
+            <w:rPr>
+              <w:rFonts w:hint="default" w:ascii="Consolas" w:hAnsi="Consolas" w:cs="Consolas"/>
+              <w:szCs w:val="26"/>
+              <w:lang w:val="en-US"/>
+            </w:rPr>
+            <w:fldChar w:fldCharType="separate"/>
+          </w:r>
+          <w:r>
+            <w:rPr>
+              <w:rFonts w:hint="default" w:ascii="Consolas" w:hAnsi="Consolas" w:cs="Consolas"/>
+              <w:szCs w:val="26"/>
+              <w:lang w:val="en-US"/>
+            </w:rPr>
+            <w:t>b) Khó khăn</w:t>
+          </w:r>
+          <w:r>
+            <w:tab/>
+          </w:r>
+          <w:r>
+            <w:fldChar w:fldCharType="begin"/>
+          </w:r>
+          <w:r>
+            <w:instrText xml:space="preserve"> PAGEREF _Toc4035 \h </w:instrText>
+          </w:r>
+          <w:r>
+            <w:fldChar w:fldCharType="separate"/>
+          </w:r>
+          <w:r>
+            <w:t>28</w:t>
+          </w:r>
+          <w:r>
+            <w:fldChar w:fldCharType="end"/>
+          </w:r>
+          <w:r>
+            <w:rPr>
+              <w:rFonts w:hint="default" w:ascii="Consolas" w:hAnsi="Consolas" w:cs="Consolas"/>
+              <w:color w:val="000000" w:themeColor="text1"/>
+              <w:szCs w:val="26"/>
+              <w:lang w:val="en-US"/>
+              <w14:textFill>
+                <w14:solidFill>
+                  <w14:schemeClr w14:val="tx1"/>
+                </w14:solidFill>
+              </w14:textFill>
+            </w:rPr>
+            <w:fldChar w:fldCharType="end"/>
+          </w:r>
+        </w:p>
+        <w:p>
+          <w:pPr>
+            <w:pStyle w:val="30"/>
+            <w:tabs>
+              <w:tab w:val="right" w:leader="dot" w:pos="9026"/>
+            </w:tabs>
+            <w:ind w:firstLine="600" w:firstLineChars="300"/>
+            <w:rPr>
+              <w:rFonts w:hint="default" w:ascii="Consolas" w:hAnsi="Consolas" w:cs="Consolas"/>
+              <w:color w:val="000000" w:themeColor="text1"/>
+              <w:szCs w:val="26"/>
+              <w:lang w:val="en-US"/>
+              <w14:textFill>
+                <w14:solidFill>
+                  <w14:schemeClr w14:val="tx1"/>
+                </w14:solidFill>
+              </w14:textFill>
+            </w:rPr>
+          </w:pPr>
+        </w:p>
+        <w:p>
+          <w:pPr>
+            <w:pStyle w:val="30"/>
+            <w:tabs>
+              <w:tab w:val="right" w:leader="dot" w:pos="9026"/>
+            </w:tabs>
+            <w:ind w:firstLine="600" w:firstLineChars="300"/>
+          </w:pPr>
+          <w:r>
+            <w:rPr>
+              <w:rFonts w:hint="default" w:ascii="Consolas" w:hAnsi="Consolas" w:cs="Consolas"/>
+              <w:color w:val="000000" w:themeColor="text1"/>
+              <w:szCs w:val="26"/>
+              <w:lang w:val="en-US"/>
+              <w14:textFill>
+                <w14:solidFill>
+                  <w14:schemeClr w14:val="tx1"/>
+                </w14:solidFill>
+              </w14:textFill>
+            </w:rPr>
+            <w:fldChar w:fldCharType="begin"/>
+          </w:r>
+          <w:r>
+            <w:rPr>
+              <w:rFonts w:hint="default" w:ascii="Consolas" w:hAnsi="Consolas" w:cs="Consolas"/>
+              <w:szCs w:val="26"/>
+              <w:lang w:val="en-US"/>
+            </w:rPr>
+            <w:instrText xml:space="preserve"> HYPERLINK \l _Toc28827 </w:instrText>
+          </w:r>
+          <w:r>
+            <w:rPr>
+              <w:rFonts w:hint="default" w:ascii="Consolas" w:hAnsi="Consolas" w:cs="Consolas"/>
+              <w:szCs w:val="26"/>
+              <w:lang w:val="en-US"/>
+            </w:rPr>
+            <w:fldChar w:fldCharType="separate"/>
+          </w:r>
+          <w:r>
+            <w:rPr>
+              <w:rFonts w:hint="default" w:ascii="Consolas" w:hAnsi="Consolas" w:cs="Consolas"/>
+              <w:bCs w:val="0"/>
+              <w:i w:val="0"/>
+              <w:iCs w:val="0"/>
+              <w:lang w:val="en-US"/>
+            </w:rPr>
+            <w:t>3. Phân công việc</w:t>
+          </w:r>
+          <w:r>
+            <w:tab/>
+          </w:r>
+          <w:r>
+            <w:fldChar w:fldCharType="begin"/>
+          </w:r>
+          <w:r>
+            <w:instrText xml:space="preserve"> PAGEREF _Toc28827 \h </w:instrText>
+          </w:r>
+          <w:r>
+            <w:fldChar w:fldCharType="separate"/>
+          </w:r>
+          <w:r>
+            <w:t>29</w:t>
+          </w:r>
+          <w:r>
+            <w:fldChar w:fldCharType="end"/>
+          </w:r>
+          <w:r>
+            <w:rPr>
+              <w:rFonts w:hint="default" w:ascii="Consolas" w:hAnsi="Consolas" w:cs="Consolas"/>
+              <w:color w:val="000000" w:themeColor="text1"/>
+              <w:szCs w:val="26"/>
+              <w:lang w:val="en-US"/>
+              <w14:textFill>
+                <w14:solidFill>
+                  <w14:schemeClr w14:val="tx1"/>
+                </w14:solidFill>
+              </w14:textFill>
+            </w:rPr>
+            <w:fldChar w:fldCharType="end"/>
+          </w:r>
+        </w:p>
+        <w:p>
+          <w:pPr>
+            <w:pStyle w:val="30"/>
+            <w:tabs>
+              <w:tab w:val="right" w:leader="dot" w:pos="9026"/>
+            </w:tabs>
+            <w:ind w:firstLine="600" w:firstLineChars="300"/>
+            <w:rPr>
+              <w:rFonts w:hint="default" w:ascii="Consolas" w:hAnsi="Consolas" w:cs="Consolas"/>
+              <w:color w:val="000000" w:themeColor="text1"/>
+              <w:szCs w:val="26"/>
+              <w:lang w:val="en-US"/>
+              <w14:textFill>
+                <w14:solidFill>
+                  <w14:schemeClr w14:val="tx1"/>
+                </w14:solidFill>
+              </w14:textFill>
+            </w:rPr>
+          </w:pPr>
+        </w:p>
+        <w:p>
+          <w:pPr>
+            <w:pStyle w:val="30"/>
+            <w:tabs>
+              <w:tab w:val="right" w:leader="dot" w:pos="9026"/>
+            </w:tabs>
+            <w:ind w:firstLine="600" w:firstLineChars="300"/>
+            <w:rPr>
+              <w:rFonts w:hint="default" w:ascii="Consolas" w:hAnsi="Consolas" w:cs="Consolas"/>
+              <w:color w:val="000000" w:themeColor="text1"/>
+              <w:szCs w:val="26"/>
+              <w:lang w:val="en-US"/>
+              <w14:textFill>
+                <w14:solidFill>
+                  <w14:schemeClr w14:val="tx1"/>
+                </w14:solidFill>
+              </w14:textFill>
+            </w:rPr>
+          </w:pPr>
+          <w:r>
+            <w:rPr>
+              <w:rFonts w:hint="default" w:ascii="Consolas" w:hAnsi="Consolas" w:cs="Consolas"/>
+              <w:color w:val="000000" w:themeColor="text1"/>
+              <w:szCs w:val="26"/>
+              <w:lang w:val="en-US"/>
+              <w14:textFill>
+                <w14:solidFill>
+                  <w14:schemeClr w14:val="tx1"/>
+                </w14:solidFill>
+              </w14:textFill>
+            </w:rPr>
+            <w:fldChar w:fldCharType="begin"/>
+          </w:r>
+          <w:r>
+            <w:rPr>
+              <w:rFonts w:hint="default" w:ascii="Consolas" w:hAnsi="Consolas" w:cs="Consolas"/>
+              <w:szCs w:val="26"/>
+              <w:lang w:val="en-US"/>
+            </w:rPr>
+            <w:instrText xml:space="preserve"> HYPERLINK \l _Toc14663 </w:instrText>
+          </w:r>
+          <w:r>
+            <w:rPr>
+              <w:rFonts w:hint="default" w:ascii="Consolas" w:hAnsi="Consolas" w:cs="Consolas"/>
+              <w:szCs w:val="26"/>
+              <w:lang w:val="en-US"/>
+            </w:rPr>
+            <w:fldChar w:fldCharType="separate"/>
+          </w:r>
+          <w:r>
+            <w:rPr>
+              <w:rFonts w:hint="default" w:ascii="Consolas" w:hAnsi="Consolas" w:cs="Consolas"/>
+              <w:bCs/>
+              <w:szCs w:val="24"/>
+              <w:lang w:val="en-US"/>
+            </w:rPr>
+            <w:t>4. Hướng phát triển</w:t>
+          </w:r>
+          <w:r>
+            <w:tab/>
+          </w:r>
+          <w:r>
+            <w:fldChar w:fldCharType="begin"/>
+          </w:r>
+          <w:r>
+            <w:instrText xml:space="preserve"> PAGEREF _Toc14663 \h </w:instrText>
+          </w:r>
+          <w:r>
+            <w:fldChar w:fldCharType="separate"/>
+          </w:r>
+          <w:r>
+            <w:t>29</w:t>
+          </w:r>
+          <w:r>
+            <w:fldChar w:fldCharType="end"/>
+          </w:r>
+          <w:r>
+            <w:rPr>
+              <w:rFonts w:hint="default" w:ascii="Consolas" w:hAnsi="Consolas" w:cs="Consolas"/>
+              <w:color w:val="000000" w:themeColor="text1"/>
+              <w:szCs w:val="26"/>
+              <w:lang w:val="en-US"/>
+              <w14:textFill>
+                <w14:solidFill>
+                  <w14:schemeClr w14:val="tx1"/>
+                </w14:solidFill>
+              </w14:textFill>
+            </w:rPr>
+            <w:fldChar w:fldCharType="end"/>
+          </w:r>
+        </w:p>
+        <w:p>
+          <w:pPr>
+            <w:pStyle w:val="30"/>
+            <w:tabs>
+              <w:tab w:val="right" w:leader="dot" w:pos="9026"/>
+            </w:tabs>
+            <w:ind w:firstLine="600" w:firstLineChars="300"/>
+            <w:rPr>
+              <w:rFonts w:hint="default" w:ascii="Consolas" w:hAnsi="Consolas" w:cs="Consolas"/>
+              <w:b w:val="0"/>
+              <w:bCs/>
+              <w:color w:val="000000" w:themeColor="text1"/>
+              <w:szCs w:val="26"/>
+              <w:lang w:val="en-US"/>
+              <w14:textFill>
+                <w14:solidFill>
+                  <w14:schemeClr w14:val="tx1"/>
+                </w14:solidFill>
+              </w14:textFill>
+            </w:rPr>
+          </w:pPr>
+        </w:p>
+        <w:p>
+          <w:pPr>
+            <w:pStyle w:val="30"/>
+            <w:tabs>
+              <w:tab w:val="right" w:leader="dot" w:pos="9026"/>
+            </w:tabs>
+            <w:ind w:firstLine="600" w:firstLineChars="300"/>
+            <w:rPr>
+              <w:rFonts w:hint="default" w:ascii="Consolas" w:hAnsi="Consolas" w:cs="Consolas"/>
+              <w:b w:val="0"/>
+              <w:bCs/>
+              <w:color w:val="000000" w:themeColor="text1"/>
+              <w:szCs w:val="26"/>
+              <w:lang w:val="en-US"/>
+              <w14:textFill>
+                <w14:solidFill>
+                  <w14:schemeClr w14:val="tx1"/>
+                </w14:solidFill>
+              </w14:textFill>
+            </w:rPr>
+          </w:pPr>
+          <w:r>
+            <w:rPr>
+              <w:rFonts w:hint="default" w:ascii="Consolas" w:hAnsi="Consolas" w:cs="Consolas"/>
+              <w:b w:val="0"/>
+              <w:bCs/>
+              <w:color w:val="000000" w:themeColor="text1"/>
+              <w:szCs w:val="26"/>
+              <w:lang w:val="en-US"/>
+              <w14:textFill>
+                <w14:solidFill>
+                  <w14:schemeClr w14:val="tx1"/>
+                </w14:solidFill>
+              </w14:textFill>
+            </w:rPr>
+            <w:fldChar w:fldCharType="begin"/>
+          </w:r>
+          <w:r>
+            <w:rPr>
+              <w:rFonts w:hint="default" w:ascii="Consolas" w:hAnsi="Consolas" w:cs="Consolas"/>
+              <w:b w:val="0"/>
+              <w:bCs/>
+              <w:szCs w:val="26"/>
+              <w:lang w:val="en-US"/>
+            </w:rPr>
+            <w:instrText xml:space="preserve"> HYPERLINK \l _Toc22740 </w:instrText>
+          </w:r>
+          <w:r>
+            <w:rPr>
+              <w:rFonts w:hint="default" w:ascii="Consolas" w:hAnsi="Consolas" w:cs="Consolas"/>
+              <w:b w:val="0"/>
+              <w:bCs/>
+              <w:szCs w:val="26"/>
+              <w:lang w:val="en-US"/>
+            </w:rPr>
+            <w:fldChar w:fldCharType="separate"/>
+          </w:r>
+          <w:r>
+            <w:rPr>
+              <w:rFonts w:hint="default" w:ascii="Consolas" w:hAnsi="Consolas" w:cs="Consolas"/>
+              <w:b w:val="0"/>
+              <w:bCs/>
+              <w:lang w:val="en-US"/>
+            </w:rPr>
+            <w:t>5. Tài liệu tham khảo</w:t>
+          </w:r>
+          <w:r>
+            <w:rPr>
+              <w:b w:val="0"/>
+              <w:bCs/>
+            </w:rPr>
+            <w:tab/>
+          </w:r>
+          <w:r>
+            <w:rPr>
+              <w:b w:val="0"/>
+              <w:bCs/>
+            </w:rPr>
+            <w:fldChar w:fldCharType="begin"/>
+          </w:r>
+          <w:r>
+            <w:rPr>
+              <w:b w:val="0"/>
+              <w:bCs/>
+            </w:rPr>
+            <w:instrText xml:space="preserve"> PAGEREF _Toc22740 \h </w:instrText>
+          </w:r>
+          <w:r>
+            <w:rPr>
+              <w:b w:val="0"/>
+              <w:bCs/>
+            </w:rPr>
+            <w:fldChar w:fldCharType="separate"/>
+          </w:r>
+          <w:r>
+            <w:rPr>
+              <w:b w:val="0"/>
+              <w:bCs/>
+            </w:rPr>
+            <w:t>29</w:t>
+          </w:r>
+          <w:r>
+            <w:rPr>
+              <w:b w:val="0"/>
+              <w:bCs/>
+            </w:rPr>
+            <w:fldChar w:fldCharType="end"/>
+          </w:r>
+          <w:r>
+            <w:rPr>
+              <w:rFonts w:hint="default" w:ascii="Consolas" w:hAnsi="Consolas" w:cs="Consolas"/>
+              <w:b w:val="0"/>
+              <w:bCs/>
+              <w:color w:val="000000" w:themeColor="text1"/>
+              <w:szCs w:val="26"/>
+              <w:lang w:val="en-US"/>
+              <w14:textFill>
+                <w14:solidFill>
+                  <w14:schemeClr w14:val="tx1"/>
+                </w14:solidFill>
+              </w14:textFill>
+            </w:rPr>
+            <w:fldChar w:fldCharType="end"/>
+          </w:r>
+        </w:p>
+        <w:p>
+          <w:pPr>
+            <w:pStyle w:val="30"/>
+            <w:tabs>
+              <w:tab w:val="right" w:leader="dot" w:pos="9026"/>
+            </w:tabs>
+            <w:ind w:firstLine="600" w:firstLineChars="300"/>
+            <w:rPr>
+              <w:rFonts w:hint="default" w:ascii="Consolas" w:hAnsi="Consolas" w:cs="Consolas"/>
+              <w:b w:val="0"/>
+              <w:bCs/>
+              <w:color w:val="000000" w:themeColor="text1"/>
+              <w:szCs w:val="26"/>
+              <w:lang w:val="en-US"/>
+              <w14:textFill>
+                <w14:solidFill>
+                  <w14:schemeClr w14:val="tx1"/>
+                </w14:solidFill>
+              </w14:textFill>
+            </w:rPr>
+          </w:pPr>
+        </w:p>
+        <w:p>
+          <w:pPr>
+            <w:pStyle w:val="30"/>
+            <w:tabs>
+              <w:tab w:val="right" w:leader="dot" w:pos="9026"/>
+            </w:tabs>
+            <w:ind w:firstLine="600" w:firstLineChars="300"/>
+            <w:rPr>
+              <w:b/>
+            </w:rPr>
+          </w:pPr>
+          <w:r>
+            <w:rPr>
+              <w:rFonts w:hint="default" w:ascii="Consolas" w:hAnsi="Consolas" w:cs="Consolas"/>
+              <w:b w:val="0"/>
+              <w:bCs/>
+              <w:color w:val="000000" w:themeColor="text1"/>
+              <w:szCs w:val="26"/>
+              <w:lang w:val="en-US"/>
+              <w14:textFill>
+                <w14:solidFill>
+                  <w14:schemeClr w14:val="tx1"/>
+                </w14:solidFill>
+              </w14:textFill>
+            </w:rPr>
+            <w:fldChar w:fldCharType="begin"/>
+          </w:r>
+          <w:r>
+            <w:rPr>
+              <w:rFonts w:hint="default" w:ascii="Consolas" w:hAnsi="Consolas" w:cs="Consolas"/>
+              <w:b w:val="0"/>
+              <w:bCs/>
+              <w:szCs w:val="26"/>
+              <w:lang w:val="en-US"/>
+            </w:rPr>
+            <w:instrText xml:space="preserve"> HYPERLINK \l _Toc7148 </w:instrText>
+          </w:r>
+          <w:r>
+            <w:rPr>
+              <w:rFonts w:hint="default" w:ascii="Consolas" w:hAnsi="Consolas" w:cs="Consolas"/>
+              <w:b w:val="0"/>
+              <w:bCs/>
+              <w:szCs w:val="26"/>
+              <w:lang w:val="en-US"/>
+            </w:rPr>
+            <w:fldChar w:fldCharType="separate"/>
+          </w:r>
+          <w:r>
+            <w:rPr>
+              <w:rFonts w:hint="default" w:ascii="Consolas" w:hAnsi="Consolas" w:cs="Consolas"/>
+              <w:b w:val="0"/>
+              <w:bCs/>
+              <w:lang w:val="en-US"/>
+            </w:rPr>
+            <w:t>6. Lời kết</w:t>
+          </w:r>
+          <w:r>
+            <w:rPr>
+              <w:b w:val="0"/>
+              <w:bCs/>
+            </w:rPr>
+            <w:tab/>
+          </w:r>
+          <w:r>
+            <w:rPr>
+              <w:b w:val="0"/>
+              <w:bCs/>
+            </w:rPr>
+            <w:fldChar w:fldCharType="begin"/>
+          </w:r>
+          <w:r>
+            <w:rPr>
+              <w:b w:val="0"/>
+              <w:bCs/>
+            </w:rPr>
+            <w:instrText xml:space="preserve"> PAGEREF _Toc7148 \h </w:instrText>
+          </w:r>
+          <w:r>
+            <w:rPr>
+              <w:b w:val="0"/>
+              <w:bCs/>
+            </w:rPr>
+            <w:fldChar w:fldCharType="separate"/>
+          </w:r>
+          <w:r>
+            <w:rPr>
+              <w:b w:val="0"/>
+              <w:bCs/>
+            </w:rPr>
+            <w:t>30</w:t>
+          </w:r>
+          <w:r>
+            <w:rPr>
+              <w:b w:val="0"/>
+              <w:bCs/>
+            </w:rPr>
+            <w:fldChar w:fldCharType="end"/>
+          </w:r>
+          <w:r>
+            <w:rPr>
+              <w:rFonts w:hint="default" w:ascii="Consolas" w:hAnsi="Consolas" w:cs="Consolas"/>
+              <w:b w:val="0"/>
+              <w:bCs/>
+              <w:color w:val="000000" w:themeColor="text1"/>
+              <w:szCs w:val="26"/>
+              <w:lang w:val="en-US"/>
+              <w14:textFill>
+                <w14:solidFill>
+                  <w14:schemeClr w14:val="tx1"/>
+                </w14:solidFill>
+              </w14:textFill>
+            </w:rPr>
+            <w:fldChar w:fldCharType="end"/>
+          </w:r>
+        </w:p>
+        <w:p>
+          <w:pPr>
+            <w:spacing w:line="276" w:lineRule="auto"/>
+            <w:rPr>
+              <w:rFonts w:hint="default" w:ascii="Consolas" w:hAnsi="Consolas" w:cs="Consolas" w:eastAsiaTheme="minorEastAsia"/>
+              <w:color w:val="000000" w:themeColor="text1"/>
+              <w:sz w:val="24"/>
+              <w:szCs w:val="26"/>
+              <w:lang w:val="en-US" w:eastAsia="vi-VN" w:bidi="ar-SA"/>
+              <w14:textFill>
+                <w14:solidFill>
+                  <w14:schemeClr w14:val="tx1"/>
+                </w14:solidFill>
+              </w14:textFill>
+            </w:rPr>
+            <w:sectPr>
+              <w:footerReference r:id="rId6" w:type="default"/>
+              <w:pgSz w:w="11906" w:h="16838"/>
+              <w:pgMar w:top="1440" w:right="1440" w:bottom="994" w:left="1440" w:header="708" w:footer="138" w:gutter="0"/>
+              <w:cols w:space="708" w:num="1"/>
+              <w:docGrid w:linePitch="360" w:charSpace="0"/>
+            </w:sectPr>
+          </w:pPr>
+          <w:r>
+            <w:rPr>
+              <w:rFonts w:hint="default" w:ascii="Consolas" w:hAnsi="Consolas" w:cs="Consolas"/>
+              <w:color w:val="000000" w:themeColor="text1"/>
+              <w:szCs w:val="26"/>
+              <w:lang w:val="en-US"/>
+              <w14:textFill>
+                <w14:solidFill>
+                  <w14:schemeClr w14:val="tx1"/>
+                </w14:solidFill>
+              </w14:textFill>
+            </w:rPr>
+            <w:fldChar w:fldCharType="end"/>
+          </w:r>
+        </w:p>
       </w:sdtContent>
     </w:sdt>
     <w:p>
       <w:pPr>
         <w:spacing w:line="276" w:lineRule="auto"/>
         <w:rPr>
-          <w:rFonts w:hint="default" w:ascii="Consolas" w:hAnsi="Consolas" w:cs="Consolas"/>
-          <w:color w:val="000000" w:themeColor="text1"/>
-          <w:sz w:val="26"/>
-          <w:szCs w:val="26"/>
-          <w:lang w:val="en-US"/>
+          <w:rFonts w:hint="default" w:ascii="Consolas" w:hAnsi="Consolas" w:cs="Consolas" w:eastAsiaTheme="minorEastAsia"/>
+          <w:color w:val="000000" w:themeColor="text1"/>
+          <w:sz w:val="24"/>
+          <w:szCs w:val="26"/>
+          <w:lang w:val="en-US" w:eastAsia="vi-VN" w:bidi="ar-SA"/>
           <w14:textFill>
             <w14:solidFill>
               <w14:schemeClr w14:val="tx1"/>
@@ -4280,10 +4986,353 @@
     </w:p>
     <w:p>
       <w:pPr>
-        <w:pStyle w:val="22"/>
         <w:spacing w:line="276" w:lineRule="auto"/>
-      </w:pPr>
-    </w:p>
+        <w:rPr>
+          <w:rFonts w:hint="default" w:ascii="Consolas" w:hAnsi="Consolas" w:cs="Consolas"/>
+          <w:color w:val="000000" w:themeColor="text1"/>
+          <w:sz w:val="26"/>
+          <w:szCs w:val="26"/>
+          <w:lang w:val="en-US"/>
+          <w14:textFill>
+            <w14:solidFill>
+              <w14:schemeClr w14:val="tx1"/>
+            </w14:solidFill>
+          </w14:textFill>
+        </w:rPr>
+      </w:pPr>
+    </w:p>
+    <w:p>
+      <w:pPr>
+        <w:spacing w:line="276" w:lineRule="auto"/>
+        <w:rPr>
+          <w:rFonts w:hint="default" w:ascii="Consolas" w:hAnsi="Consolas" w:cs="Consolas"/>
+          <w:color w:val="000000" w:themeColor="text1"/>
+          <w:sz w:val="26"/>
+          <w:szCs w:val="26"/>
+          <w:lang w:val="en-US"/>
+          <w14:textFill>
+            <w14:solidFill>
+              <w14:schemeClr w14:val="tx1"/>
+            </w14:solidFill>
+          </w14:textFill>
+        </w:rPr>
+      </w:pPr>
+    </w:p>
+    <w:p>
+      <w:pPr>
+        <w:spacing w:line="276" w:lineRule="auto"/>
+        <w:rPr>
+          <w:rFonts w:hint="default" w:ascii="Consolas" w:hAnsi="Consolas" w:cs="Consolas"/>
+          <w:color w:val="000000" w:themeColor="text1"/>
+          <w:sz w:val="26"/>
+          <w:szCs w:val="26"/>
+          <w:lang w:val="en-US"/>
+          <w14:textFill>
+            <w14:solidFill>
+              <w14:schemeClr w14:val="tx1"/>
+            </w14:solidFill>
+          </w14:textFill>
+        </w:rPr>
+      </w:pPr>
+    </w:p>
+    <w:p>
+      <w:pPr>
+        <w:spacing w:line="276" w:lineRule="auto"/>
+        <w:rPr>
+          <w:rFonts w:hint="default" w:ascii="Consolas" w:hAnsi="Consolas" w:cs="Consolas"/>
+          <w:color w:val="000000" w:themeColor="text1"/>
+          <w:sz w:val="26"/>
+          <w:szCs w:val="26"/>
+          <w:lang w:val="en-US"/>
+          <w14:textFill>
+            <w14:solidFill>
+              <w14:schemeClr w14:val="tx1"/>
+            </w14:solidFill>
+          </w14:textFill>
+        </w:rPr>
+      </w:pPr>
+    </w:p>
+    <w:p>
+      <w:pPr>
+        <w:spacing w:line="276" w:lineRule="auto"/>
+        <w:rPr>
+          <w:rFonts w:hint="default" w:ascii="Consolas" w:hAnsi="Consolas" w:cs="Consolas"/>
+          <w:color w:val="000000" w:themeColor="text1"/>
+          <w:sz w:val="26"/>
+          <w:szCs w:val="26"/>
+          <w:lang w:val="en-US"/>
+          <w14:textFill>
+            <w14:solidFill>
+              <w14:schemeClr w14:val="tx1"/>
+            </w14:solidFill>
+          </w14:textFill>
+        </w:rPr>
+      </w:pPr>
+    </w:p>
+    <w:p>
+      <w:pPr>
+        <w:spacing w:line="276" w:lineRule="auto"/>
+        <w:rPr>
+          <w:rFonts w:hint="default" w:ascii="Consolas" w:hAnsi="Consolas" w:cs="Consolas"/>
+          <w:color w:val="000000" w:themeColor="text1"/>
+          <w:sz w:val="26"/>
+          <w:szCs w:val="26"/>
+          <w:lang w:val="en-US"/>
+          <w14:textFill>
+            <w14:solidFill>
+              <w14:schemeClr w14:val="tx1"/>
+            </w14:solidFill>
+          </w14:textFill>
+        </w:rPr>
+      </w:pPr>
+    </w:p>
+    <w:p>
+      <w:pPr>
+        <w:spacing w:line="276" w:lineRule="auto"/>
+        <w:rPr>
+          <w:rFonts w:hint="default" w:ascii="Consolas" w:hAnsi="Consolas" w:cs="Consolas"/>
+          <w:color w:val="000000" w:themeColor="text1"/>
+          <w:sz w:val="26"/>
+          <w:szCs w:val="26"/>
+          <w:lang w:val="en-US"/>
+          <w14:textFill>
+            <w14:solidFill>
+              <w14:schemeClr w14:val="tx1"/>
+            </w14:solidFill>
+          </w14:textFill>
+        </w:rPr>
+      </w:pPr>
+    </w:p>
+    <w:p>
+      <w:pPr>
+        <w:spacing w:line="276" w:lineRule="auto"/>
+        <w:rPr>
+          <w:rFonts w:hint="default" w:ascii="Consolas" w:hAnsi="Consolas" w:cs="Consolas"/>
+          <w:color w:val="000000" w:themeColor="text1"/>
+          <w:sz w:val="26"/>
+          <w:szCs w:val="26"/>
+          <w:lang w:val="en-US"/>
+          <w14:textFill>
+            <w14:solidFill>
+              <w14:schemeClr w14:val="tx1"/>
+            </w14:solidFill>
+          </w14:textFill>
+        </w:rPr>
+      </w:pPr>
+    </w:p>
+    <w:p>
+      <w:pPr>
+        <w:spacing w:line="276" w:lineRule="auto"/>
+        <w:rPr>
+          <w:rFonts w:hint="default" w:ascii="Consolas" w:hAnsi="Consolas" w:cs="Consolas"/>
+          <w:color w:val="000000" w:themeColor="text1"/>
+          <w:sz w:val="26"/>
+          <w:szCs w:val="26"/>
+          <w:lang w:val="en-US"/>
+          <w14:textFill>
+            <w14:solidFill>
+              <w14:schemeClr w14:val="tx1"/>
+            </w14:solidFill>
+          </w14:textFill>
+        </w:rPr>
+      </w:pPr>
+    </w:p>
+    <w:p>
+      <w:pPr>
+        <w:spacing w:line="276" w:lineRule="auto"/>
+        <w:rPr>
+          <w:rFonts w:hint="default" w:ascii="Consolas" w:hAnsi="Consolas" w:cs="Consolas"/>
+          <w:color w:val="000000" w:themeColor="text1"/>
+          <w:sz w:val="26"/>
+          <w:szCs w:val="26"/>
+          <w:lang w:val="en-US"/>
+          <w14:textFill>
+            <w14:solidFill>
+              <w14:schemeClr w14:val="tx1"/>
+            </w14:solidFill>
+          </w14:textFill>
+        </w:rPr>
+      </w:pPr>
+    </w:p>
+    <w:p>
+      <w:pPr>
+        <w:spacing w:line="276" w:lineRule="auto"/>
+        <w:rPr>
+          <w:rFonts w:hint="default" w:ascii="Consolas" w:hAnsi="Consolas" w:cs="Consolas"/>
+          <w:color w:val="000000" w:themeColor="text1"/>
+          <w:sz w:val="26"/>
+          <w:szCs w:val="26"/>
+          <w:lang w:val="en-US"/>
+          <w14:textFill>
+            <w14:solidFill>
+              <w14:schemeClr w14:val="tx1"/>
+            </w14:solidFill>
+          </w14:textFill>
+        </w:rPr>
+      </w:pPr>
+    </w:p>
+    <w:p>
+      <w:pPr>
+        <w:spacing w:line="276" w:lineRule="auto"/>
+        <w:rPr>
+          <w:rFonts w:hint="default" w:ascii="Consolas" w:hAnsi="Consolas" w:cs="Consolas"/>
+          <w:color w:val="000000" w:themeColor="text1"/>
+          <w:sz w:val="26"/>
+          <w:szCs w:val="26"/>
+          <w:lang w:val="en-US"/>
+          <w14:textFill>
+            <w14:solidFill>
+              <w14:schemeClr w14:val="tx1"/>
+            </w14:solidFill>
+          </w14:textFill>
+        </w:rPr>
+      </w:pPr>
+    </w:p>
+    <w:p>
+      <w:pPr>
+        <w:spacing w:line="276" w:lineRule="auto"/>
+        <w:rPr>
+          <w:rFonts w:hint="default" w:ascii="Consolas" w:hAnsi="Consolas" w:cs="Consolas"/>
+          <w:color w:val="000000" w:themeColor="text1"/>
+          <w:sz w:val="26"/>
+          <w:szCs w:val="26"/>
+          <w:lang w:val="en-US"/>
+          <w14:textFill>
+            <w14:solidFill>
+              <w14:schemeClr w14:val="tx1"/>
+            </w14:solidFill>
+          </w14:textFill>
+        </w:rPr>
+      </w:pPr>
+    </w:p>
+    <w:p>
+      <w:pPr>
+        <w:spacing w:line="276" w:lineRule="auto"/>
+        <w:rPr>
+          <w:rFonts w:hint="default" w:ascii="Consolas" w:hAnsi="Consolas" w:cs="Consolas"/>
+          <w:color w:val="000000" w:themeColor="text1"/>
+          <w:sz w:val="26"/>
+          <w:szCs w:val="26"/>
+          <w:lang w:val="en-US"/>
+          <w14:textFill>
+            <w14:solidFill>
+              <w14:schemeClr w14:val="tx1"/>
+            </w14:solidFill>
+          </w14:textFill>
+        </w:rPr>
+      </w:pPr>
+    </w:p>
+    <w:p>
+      <w:pPr>
+        <w:spacing w:line="276" w:lineRule="auto"/>
+        <w:rPr>
+          <w:rFonts w:hint="default" w:ascii="Consolas" w:hAnsi="Consolas" w:cs="Consolas"/>
+          <w:color w:val="000000" w:themeColor="text1"/>
+          <w:sz w:val="26"/>
+          <w:szCs w:val="26"/>
+          <w:lang w:val="en-US"/>
+          <w14:textFill>
+            <w14:solidFill>
+              <w14:schemeClr w14:val="tx1"/>
+            </w14:solidFill>
+          </w14:textFill>
+        </w:rPr>
+      </w:pPr>
+    </w:p>
+    <w:p>
+      <w:pPr>
+        <w:spacing w:line="276" w:lineRule="auto"/>
+        <w:rPr>
+          <w:rFonts w:hint="default" w:ascii="Consolas" w:hAnsi="Consolas" w:cs="Consolas"/>
+          <w:color w:val="000000" w:themeColor="text1"/>
+          <w:sz w:val="26"/>
+          <w:szCs w:val="26"/>
+          <w:lang w:val="en-US"/>
+          <w14:textFill>
+            <w14:solidFill>
+              <w14:schemeClr w14:val="tx1"/>
+            </w14:solidFill>
+          </w14:textFill>
+        </w:rPr>
+      </w:pPr>
+    </w:p>
+    <w:p>
+      <w:pPr>
+        <w:spacing w:line="276" w:lineRule="auto"/>
+        <w:rPr>
+          <w:rFonts w:hint="default" w:ascii="Consolas" w:hAnsi="Consolas" w:cs="Consolas"/>
+          <w:color w:val="000000" w:themeColor="text1"/>
+          <w:sz w:val="26"/>
+          <w:szCs w:val="26"/>
+          <w:lang w:val="en-US"/>
+          <w14:textFill>
+            <w14:solidFill>
+              <w14:schemeClr w14:val="tx1"/>
+            </w14:solidFill>
+          </w14:textFill>
+        </w:rPr>
+      </w:pPr>
+    </w:p>
+    <w:p>
+      <w:pPr>
+        <w:spacing w:line="276" w:lineRule="auto"/>
+        <w:rPr>
+          <w:rFonts w:hint="default" w:ascii="Consolas" w:hAnsi="Consolas" w:cs="Consolas"/>
+          <w:color w:val="000000" w:themeColor="text1"/>
+          <w:sz w:val="26"/>
+          <w:szCs w:val="26"/>
+          <w:lang w:val="en-US"/>
+          <w14:textFill>
+            <w14:solidFill>
+              <w14:schemeClr w14:val="tx1"/>
+            </w14:solidFill>
+          </w14:textFill>
+        </w:rPr>
+      </w:pPr>
+    </w:p>
+    <w:p>
+      <w:pPr>
+        <w:spacing w:line="276" w:lineRule="auto"/>
+        <w:rPr>
+          <w:rFonts w:hint="default" w:ascii="Consolas" w:hAnsi="Consolas" w:cs="Consolas"/>
+          <w:color w:val="000000" w:themeColor="text1"/>
+          <w:sz w:val="26"/>
+          <w:szCs w:val="26"/>
+          <w:lang w:val="en-US"/>
+          <w14:textFill>
+            <w14:solidFill>
+              <w14:schemeClr w14:val="tx1"/>
+            </w14:solidFill>
+          </w14:textFill>
+        </w:rPr>
+      </w:pPr>
+    </w:p>
+    <w:p>
+      <w:pPr>
+        <w:spacing w:line="276" w:lineRule="auto"/>
+        <w:rPr>
+          <w:rFonts w:hint="default" w:ascii="Consolas" w:hAnsi="Consolas" w:cs="Consolas"/>
+          <w:color w:val="000000" w:themeColor="text1"/>
+          <w:sz w:val="26"/>
+          <w:szCs w:val="26"/>
+          <w:lang w:val="en-US"/>
+          <w14:textFill>
+            <w14:solidFill>
+              <w14:schemeClr w14:val="tx1"/>
+            </w14:solidFill>
+          </w14:textFill>
+        </w:rPr>
+      </w:pPr>
+    </w:p>
+    <w:p>
+      <w:pPr>
+        <w:pStyle w:val="24"/>
+        <w:spacing w:line="276" w:lineRule="auto"/>
+      </w:pPr>
+    </w:p>
+    <w:p/>
+    <w:p/>
+    <w:p/>
     <w:p/>
     <w:p>
       <w:pPr>
@@ -4306,8 +5355,12 @@
           <w:lang w:val="en-US"/>
         </w:rPr>
       </w:pPr>
-      <w:bookmarkStart w:id="5" w:name="_Toc1738"/>
-      <w:bookmarkStart w:id="6" w:name="_Toc13781"/>
+      <w:bookmarkStart w:id="14" w:name="_Toc1738"/>
+      <w:bookmarkStart w:id="15" w:name="_Toc850"/>
+      <w:bookmarkStart w:id="16" w:name="_Toc19788"/>
+      <w:bookmarkStart w:id="17" w:name="_Toc8786"/>
+      <w:bookmarkStart w:id="18" w:name="_Toc13781"/>
+      <w:bookmarkStart w:id="19" w:name="_Toc22733"/>
       <w:r>
         <w:rPr>
           <w:rFonts w:hint="default" w:ascii="Consolas" w:hAnsi="Consolas" w:cs="Consolas"/>
@@ -4318,8 +5371,12 @@
         </w:rPr>
         <w:t>Giới thiệu đề tài</w:t>
       </w:r>
-      <w:bookmarkEnd w:id="5"/>
-      <w:bookmarkEnd w:id="6"/>
+      <w:bookmarkEnd w:id="14"/>
+      <w:bookmarkEnd w:id="15"/>
+      <w:bookmarkEnd w:id="16"/>
+      <w:bookmarkEnd w:id="17"/>
+      <w:bookmarkEnd w:id="18"/>
+      <w:bookmarkEnd w:id="19"/>
     </w:p>
     <w:p>
       <w:pPr>
@@ -4342,8 +5399,11 @@
           </w14:textFill>
         </w:rPr>
       </w:pPr>
-      <w:bookmarkStart w:id="7" w:name="_Toc533715527"/>
-      <w:bookmarkStart w:id="8" w:name="_Toc1866"/>
+      <w:bookmarkStart w:id="20" w:name="_Toc23000"/>
+      <w:bookmarkStart w:id="21" w:name="_Toc22948"/>
+      <w:bookmarkStart w:id="22" w:name="_Toc533715527"/>
+      <w:bookmarkStart w:id="23" w:name="_Toc24882"/>
+      <w:bookmarkStart w:id="24" w:name="_Toc1866"/>
       <w:r>
         <w:rPr>
           <w:rFonts w:hint="default" w:ascii="Consolas" w:hAnsi="Consolas" w:cs="Consolas"/>
@@ -4358,8 +5418,11 @@
         </w:rPr>
         <w:t>Lý do chọn đề tài</w:t>
       </w:r>
-      <w:bookmarkEnd w:id="7"/>
-      <w:bookmarkEnd w:id="8"/>
+      <w:bookmarkEnd w:id="20"/>
+      <w:bookmarkEnd w:id="21"/>
+      <w:bookmarkEnd w:id="22"/>
+      <w:bookmarkEnd w:id="23"/>
+      <w:bookmarkEnd w:id="24"/>
     </w:p>
     <w:p>
       <w:pPr>
@@ -4500,8 +5563,11 @@
           </w14:textFill>
         </w:rPr>
       </w:pPr>
-      <w:bookmarkStart w:id="9" w:name="_Toc549"/>
-      <w:bookmarkStart w:id="10" w:name="_Toc533715528"/>
+      <w:bookmarkStart w:id="25" w:name="_Toc31013"/>
+      <w:bookmarkStart w:id="26" w:name="_Toc549"/>
+      <w:bookmarkStart w:id="27" w:name="_Toc5948"/>
+      <w:bookmarkStart w:id="28" w:name="_Toc533715528"/>
+      <w:bookmarkStart w:id="29" w:name="_Toc32212"/>
       <w:r>
         <w:rPr>
           <w:rFonts w:hint="default" w:ascii="Consolas" w:hAnsi="Consolas" w:cs="Consolas"/>
@@ -4516,8 +5582,11 @@
         </w:rPr>
         <w:t>Mục đích nghiên cứu đề tài</w:t>
       </w:r>
-      <w:bookmarkEnd w:id="9"/>
-      <w:bookmarkEnd w:id="10"/>
+      <w:bookmarkEnd w:id="25"/>
+      <w:bookmarkEnd w:id="26"/>
+      <w:bookmarkEnd w:id="27"/>
+      <w:bookmarkEnd w:id="28"/>
+      <w:bookmarkEnd w:id="29"/>
     </w:p>
     <w:p>
       <w:pPr>
@@ -4535,7 +5604,7 @@
           </w14:textFill>
         </w:rPr>
       </w:pPr>
-      <w:bookmarkStart w:id="11" w:name="_Toc533715529"/>
+      <w:bookmarkStart w:id="30" w:name="_Toc533715529"/>
       <w:r>
         <w:rPr>
           <w:rFonts w:hint="default" w:ascii="Consolas" w:hAnsi="Consolas" w:cs="Consolas"/>
@@ -4573,7 +5642,10 @@
           </w14:textFill>
         </w:rPr>
       </w:pPr>
-      <w:bookmarkStart w:id="12" w:name="_Toc5872"/>
+      <w:bookmarkStart w:id="31" w:name="_Toc11265"/>
+      <w:bookmarkStart w:id="32" w:name="_Toc28124"/>
+      <w:bookmarkStart w:id="33" w:name="_Toc19618"/>
+      <w:bookmarkStart w:id="34" w:name="_Toc5872"/>
       <w:r>
         <w:rPr>
           <w:rFonts w:hint="default" w:ascii="Consolas" w:hAnsi="Consolas" w:cs="Consolas"/>
@@ -4589,8 +5661,11 @@
         </w:rPr>
         <w:t>Phạm vi nghiên cứu đề tài</w:t>
       </w:r>
-      <w:bookmarkEnd w:id="11"/>
-      <w:bookmarkEnd w:id="12"/>
+      <w:bookmarkEnd w:id="30"/>
+      <w:bookmarkEnd w:id="31"/>
+      <w:bookmarkEnd w:id="32"/>
+      <w:bookmarkEnd w:id="33"/>
+      <w:bookmarkEnd w:id="34"/>
     </w:p>
     <w:p>
       <w:pPr>
@@ -4708,7 +5783,10 @@
           </w14:textFill>
         </w:rPr>
       </w:pPr>
-      <w:bookmarkStart w:id="13" w:name="_Toc6441"/>
+      <w:bookmarkStart w:id="35" w:name="_Toc6441"/>
+      <w:bookmarkStart w:id="36" w:name="_Toc13293"/>
+      <w:bookmarkStart w:id="37" w:name="_Toc24754"/>
+      <w:bookmarkStart w:id="38" w:name="_Toc21998"/>
       <w:r>
         <w:rPr>
           <w:rFonts w:hint="default" w:ascii="Consolas" w:hAnsi="Consolas" w:cs="Consolas"/>
@@ -4726,7 +5804,10 @@
         </w:rPr>
         <w:t>Kết quả hướng tới</w:t>
       </w:r>
-      <w:bookmarkEnd w:id="13"/>
+      <w:bookmarkEnd w:id="35"/>
+      <w:bookmarkEnd w:id="36"/>
+      <w:bookmarkEnd w:id="37"/>
+      <w:bookmarkEnd w:id="38"/>
     </w:p>
     <w:p>
       <w:pPr>
@@ -4780,9 +5861,13 @@
           <w:lang w:val="en-US"/>
         </w:rPr>
       </w:pPr>
-      <w:bookmarkStart w:id="14" w:name="_Toc3667"/>
-      <w:bookmarkStart w:id="15" w:name="_Toc533715530"/>
-      <w:bookmarkStart w:id="16" w:name="_Toc7840"/>
+      <w:bookmarkStart w:id="39" w:name="_Toc533715530"/>
+      <w:bookmarkStart w:id="40" w:name="_Toc3667"/>
+      <w:bookmarkStart w:id="41" w:name="_Toc7840"/>
+      <w:bookmarkStart w:id="42" w:name="_Toc5797"/>
+      <w:bookmarkStart w:id="43" w:name="_Toc14071"/>
+      <w:bookmarkStart w:id="44" w:name="_Toc5975"/>
+      <w:bookmarkStart w:id="45" w:name="_Toc5166"/>
       <w:r>
         <w:rPr>
           <w:rFonts w:hint="default" w:ascii="Consolas" w:hAnsi="Consolas" w:cs="Consolas"/>
@@ -4790,9 +5875,13 @@
         </w:rPr>
         <w:t>Công nghệ sử dụng</w:t>
       </w:r>
-      <w:bookmarkEnd w:id="14"/>
-      <w:bookmarkEnd w:id="15"/>
-      <w:bookmarkEnd w:id="16"/>
+      <w:bookmarkEnd w:id="39"/>
+      <w:bookmarkEnd w:id="40"/>
+      <w:bookmarkEnd w:id="41"/>
+      <w:bookmarkEnd w:id="42"/>
+      <w:bookmarkEnd w:id="43"/>
+      <w:bookmarkEnd w:id="44"/>
+      <w:bookmarkEnd w:id="45"/>
     </w:p>
     <w:p>
       <w:pPr>
@@ -5226,8 +6315,12 @@
           <w:lang w:val="en-US"/>
         </w:rPr>
       </w:pPr>
-      <w:bookmarkStart w:id="17" w:name="_Toc16394"/>
-      <w:bookmarkStart w:id="18" w:name="_Toc15993"/>
+      <w:bookmarkStart w:id="46" w:name="_Toc938"/>
+      <w:bookmarkStart w:id="47" w:name="_Toc16394"/>
+      <w:bookmarkStart w:id="48" w:name="_Toc28145"/>
+      <w:bookmarkStart w:id="49" w:name="_Toc9525"/>
+      <w:bookmarkStart w:id="50" w:name="_Toc15993"/>
+      <w:bookmarkStart w:id="51" w:name="_Toc10376"/>
       <w:r>
         <w:rPr>
           <w:rFonts w:hint="default" w:ascii="Consolas" w:hAnsi="Consolas" w:cs="Consolas"/>
@@ -5238,8 +6331,12 @@
         </w:rPr>
         <w:t>XÂY DỰNG ỨNG DỤNG</w:t>
       </w:r>
-      <w:bookmarkEnd w:id="17"/>
-      <w:bookmarkEnd w:id="18"/>
+      <w:bookmarkEnd w:id="46"/>
+      <w:bookmarkEnd w:id="47"/>
+      <w:bookmarkEnd w:id="48"/>
+      <w:bookmarkEnd w:id="49"/>
+      <w:bookmarkEnd w:id="50"/>
+      <w:bookmarkEnd w:id="51"/>
     </w:p>
     <w:p>
       <w:pPr>
@@ -5250,6 +6347,7 @@
         </w:numPr>
         <w:spacing w:line="360" w:lineRule="auto"/>
         <w:ind w:left="720" w:leftChars="0" w:hanging="360" w:firstLineChars="0"/>
+        <w:outlineLvl w:val="1"/>
         <w:rPr>
           <w:rFonts w:hint="default" w:ascii="Consolas" w:hAnsi="Consolas" w:cs="Consolas"/>
           <w:color w:val="0D0D0D" w:themeColor="text1" w:themeTint="F2"/>
@@ -5265,8 +6363,11 @@
           </w14:textFill>
         </w:rPr>
       </w:pPr>
-      <w:bookmarkStart w:id="19" w:name="_Toc533715532"/>
-      <w:bookmarkStart w:id="20" w:name="_Toc971"/>
+      <w:bookmarkStart w:id="52" w:name="_Toc971"/>
+      <w:bookmarkStart w:id="53" w:name="_Toc533715532"/>
+      <w:bookmarkStart w:id="54" w:name="_Toc12082"/>
+      <w:bookmarkStart w:id="55" w:name="_Toc17044"/>
+      <w:bookmarkStart w:id="56" w:name="_Toc13175"/>
       <w:r>
         <w:rPr>
           <w:rFonts w:hint="default" w:ascii="Consolas" w:hAnsi="Consolas" w:cs="Consolas"/>
@@ -5284,8 +6385,11 @@
         </w:rPr>
         <w:t>Màn hình giao diện chính</w:t>
       </w:r>
-      <w:bookmarkEnd w:id="19"/>
-      <w:bookmarkEnd w:id="20"/>
+      <w:bookmarkEnd w:id="52"/>
+      <w:bookmarkEnd w:id="53"/>
+      <w:bookmarkEnd w:id="54"/>
+      <w:bookmarkEnd w:id="55"/>
+      <w:bookmarkEnd w:id="56"/>
     </w:p>
     <w:p>
       <w:pPr>
@@ -5359,7 +6463,7 @@
     </w:p>
     <w:tbl>
       <w:tblPr>
-        <w:tblStyle w:val="13"/>
+        <w:tblStyle w:val="14"/>
         <w:tblW w:w="0" w:type="auto"/>
         <w:tblInd w:w="0" w:type="dxa"/>
         <w:tblBorders>
@@ -5844,7 +6948,7 @@
           </w:p>
           <w:p>
             <w:pPr>
-              <w:pStyle w:val="11"/>
+              <w:pStyle w:val="12"/>
               <w:shd w:val="clear" w:color="auto" w:fill="FFFFFF"/>
               <w:spacing w:before="0" w:beforeAutospacing="0" w:after="312" w:afterAutospacing="0"/>
               <w:rPr>
@@ -9299,12 +10403,16 @@
         </w:numPr>
         <w:spacing w:line="276" w:lineRule="auto"/>
         <w:ind w:left="720" w:leftChars="0" w:hanging="360" w:firstLineChars="0"/>
-        <w:rPr>
-          <w:rFonts w:hint="default" w:ascii="Consolas" w:hAnsi="Consolas" w:cs="Consolas"/>
-          <w:lang w:val="en-US"/>
-        </w:rPr>
-      </w:pPr>
-      <w:bookmarkStart w:id="21" w:name="_Toc18493"/>
+        <w:outlineLvl w:val="1"/>
+        <w:rPr>
+          <w:rFonts w:hint="default" w:ascii="Consolas" w:hAnsi="Consolas" w:cs="Consolas"/>
+          <w:lang w:val="en-US"/>
+        </w:rPr>
+      </w:pPr>
+      <w:bookmarkStart w:id="57" w:name="_Toc17594"/>
+      <w:bookmarkStart w:id="58" w:name="_Toc18493"/>
+      <w:bookmarkStart w:id="59" w:name="_Toc139"/>
+      <w:bookmarkStart w:id="60" w:name="_Toc14152"/>
       <w:r>
         <w:rPr>
           <w:rFonts w:hint="default" w:ascii="Consolas" w:hAnsi="Consolas" w:cs="Consolas"/>
@@ -9322,7 +10430,10 @@
         </w:rPr>
         <w:t>Giao diện</w:t>
       </w:r>
-      <w:bookmarkEnd w:id="21"/>
+      <w:bookmarkEnd w:id="57"/>
+      <w:bookmarkEnd w:id="58"/>
+      <w:bookmarkEnd w:id="59"/>
+      <w:bookmarkEnd w:id="60"/>
     </w:p>
     <w:p>
       <w:pPr>
@@ -9440,7 +10551,7 @@
     </w:p>
     <w:tbl>
       <w:tblPr>
-        <w:tblStyle w:val="13"/>
+        <w:tblStyle w:val="14"/>
         <w:tblpPr w:leftFromText="180" w:rightFromText="180" w:vertAnchor="text" w:horzAnchor="page" w:tblpX="919" w:tblpY="370"/>
         <w:tblOverlap w:val="never"/>
         <w:tblW w:w="10830" w:type="dxa"/>
@@ -10042,7 +11153,7 @@
           </w:p>
           <w:p>
             <w:pPr>
-              <w:pStyle w:val="23"/>
+              <w:pStyle w:val="25"/>
               <w:spacing w:line="276" w:lineRule="auto"/>
               <w:ind w:left="0" w:leftChars="0" w:firstLine="0" w:firstLineChars="0"/>
               <w:rPr>
@@ -10098,7 +11209,7 @@
           </w:p>
           <w:p>
             <w:pPr>
-              <w:pStyle w:val="23"/>
+              <w:pStyle w:val="25"/>
               <w:spacing w:line="276" w:lineRule="auto"/>
               <w:ind w:left="0" w:leftChars="0" w:firstLine="0" w:firstLineChars="0"/>
               <w:rPr>
@@ -10109,7 +11220,7 @@
           </w:p>
           <w:p>
             <w:pPr>
-              <w:pStyle w:val="23"/>
+              <w:pStyle w:val="25"/>
               <w:numPr>
                 <w:ilvl w:val="0"/>
                 <w:numId w:val="4"/>
@@ -10135,7 +11246,7 @@
           </w:p>
           <w:p>
             <w:pPr>
-              <w:pStyle w:val="23"/>
+              <w:pStyle w:val="25"/>
               <w:numPr>
                 <w:ilvl w:val="0"/>
                 <w:numId w:val="0"/>
@@ -10195,7 +11306,7 @@
           </w:p>
           <w:p>
             <w:pPr>
-              <w:pStyle w:val="23"/>
+              <w:pStyle w:val="25"/>
               <w:numPr>
                 <w:ilvl w:val="0"/>
                 <w:numId w:val="4"/>
@@ -10225,7 +11336,7 @@
           </w:p>
           <w:p>
             <w:pPr>
-              <w:pStyle w:val="23"/>
+              <w:pStyle w:val="25"/>
               <w:numPr>
                 <w:ilvl w:val="0"/>
                 <w:numId w:val="0"/>
@@ -10285,7 +11396,7 @@
           </w:p>
           <w:p>
             <w:pPr>
-              <w:pStyle w:val="23"/>
+              <w:pStyle w:val="25"/>
               <w:numPr>
                 <w:ilvl w:val="0"/>
                 <w:numId w:val="0"/>
@@ -10299,7 +11410,7 @@
           </w:p>
           <w:p>
             <w:pPr>
-              <w:pStyle w:val="23"/>
+              <w:pStyle w:val="25"/>
               <w:numPr>
                 <w:ilvl w:val="0"/>
                 <w:numId w:val="0"/>
@@ -10313,7 +11424,7 @@
           </w:p>
           <w:p>
             <w:pPr>
-              <w:pStyle w:val="23"/>
+              <w:pStyle w:val="25"/>
               <w:numPr>
                 <w:ilvl w:val="0"/>
                 <w:numId w:val="0"/>
@@ -10444,7 +11555,7 @@
           </w:tcPr>
           <w:p>
             <w:pPr>
-              <w:pStyle w:val="23"/>
+              <w:pStyle w:val="25"/>
               <w:numPr>
                 <w:ilvl w:val="0"/>
                 <w:numId w:val="4"/>
@@ -10484,7 +11595,7 @@
           </w:p>
           <w:p>
             <w:pPr>
-              <w:pStyle w:val="23"/>
+              <w:pStyle w:val="25"/>
               <w:numPr>
                 <w:ilvl w:val="0"/>
                 <w:numId w:val="0"/>
@@ -10554,7 +11665,7 @@
           </w:p>
           <w:p>
             <w:pPr>
-              <w:pStyle w:val="23"/>
+              <w:pStyle w:val="25"/>
               <w:numPr>
                 <w:ilvl w:val="0"/>
                 <w:numId w:val="4"/>
@@ -10594,7 +11705,7 @@
           </w:p>
           <w:p>
             <w:pPr>
-              <w:pStyle w:val="23"/>
+              <w:pStyle w:val="25"/>
               <w:numPr>
                 <w:ilvl w:val="0"/>
                 <w:numId w:val="0"/>
@@ -10634,7 +11745,7 @@
           </w:p>
           <w:p>
             <w:pPr>
-              <w:pStyle w:val="23"/>
+              <w:pStyle w:val="25"/>
               <w:numPr>
                 <w:ilvl w:val="0"/>
                 <w:numId w:val="0"/>
@@ -10648,7 +11759,7 @@
           </w:p>
           <w:p>
             <w:pPr>
-              <w:pStyle w:val="23"/>
+              <w:pStyle w:val="25"/>
               <w:numPr>
                 <w:ilvl w:val="0"/>
                 <w:numId w:val="0"/>
@@ -10718,7 +11829,7 @@
           </w:p>
           <w:p>
             <w:pPr>
-              <w:pStyle w:val="23"/>
+              <w:pStyle w:val="25"/>
               <w:numPr>
                 <w:ilvl w:val="0"/>
                 <w:numId w:val="0"/>
@@ -10758,7 +11869,7 @@
           </w:p>
           <w:p>
             <w:pPr>
-              <w:pStyle w:val="23"/>
+              <w:pStyle w:val="25"/>
               <w:numPr>
                 <w:ilvl w:val="0"/>
                 <w:numId w:val="0"/>
@@ -10864,7 +11975,7 @@
           </w:p>
           <w:p>
             <w:pPr>
-              <w:pStyle w:val="23"/>
+              <w:pStyle w:val="25"/>
               <w:numPr>
                 <w:ilvl w:val="0"/>
                 <w:numId w:val="0"/>
@@ -10886,7 +11997,7 @@
           </w:p>
           <w:p>
             <w:pPr>
-              <w:pStyle w:val="23"/>
+              <w:pStyle w:val="25"/>
               <w:numPr>
                 <w:ilvl w:val="0"/>
                 <w:numId w:val="0"/>
@@ -10947,7 +12058,7 @@
           </w:p>
           <w:p>
             <w:pPr>
-              <w:pStyle w:val="23"/>
+              <w:pStyle w:val="25"/>
               <w:numPr>
                 <w:ilvl w:val="0"/>
                 <w:numId w:val="0"/>
@@ -10961,7 +12072,7 @@
           </w:p>
           <w:p>
             <w:pPr>
-              <w:pStyle w:val="23"/>
+              <w:pStyle w:val="25"/>
               <w:numPr>
                 <w:ilvl w:val="0"/>
                 <w:numId w:val="0"/>
@@ -10975,7 +12086,7 @@
           </w:p>
           <w:p>
             <w:pPr>
-              <w:pStyle w:val="23"/>
+              <w:pStyle w:val="25"/>
               <w:numPr>
                 <w:ilvl w:val="0"/>
                 <w:numId w:val="0"/>
@@ -10997,7 +12108,7 @@
           </w:p>
           <w:p>
             <w:pPr>
-              <w:pStyle w:val="23"/>
+              <w:pStyle w:val="25"/>
               <w:numPr>
                 <w:ilvl w:val="0"/>
                 <w:numId w:val="0"/>
@@ -11058,7 +12169,7 @@
           </w:p>
           <w:p>
             <w:pPr>
-              <w:pStyle w:val="23"/>
+              <w:pStyle w:val="25"/>
               <w:numPr>
                 <w:ilvl w:val="0"/>
                 <w:numId w:val="0"/>
@@ -11073,7 +12184,7 @@
           </w:p>
           <w:p>
             <w:pPr>
-              <w:pStyle w:val="23"/>
+              <w:pStyle w:val="25"/>
               <w:numPr>
                 <w:ilvl w:val="0"/>
                 <w:numId w:val="4"/>
@@ -11113,7 +12224,7 @@
           </w:p>
           <w:p>
             <w:pPr>
-              <w:pStyle w:val="23"/>
+              <w:pStyle w:val="25"/>
               <w:numPr>
                 <w:ilvl w:val="0"/>
                 <w:numId w:val="0"/>
@@ -11173,7 +12284,7 @@
           </w:p>
           <w:p>
             <w:pPr>
-              <w:pStyle w:val="23"/>
+              <w:pStyle w:val="25"/>
               <w:numPr>
                 <w:ilvl w:val="0"/>
                 <w:numId w:val="0"/>
@@ -11187,7 +12298,7 @@
           </w:p>
           <w:p>
             <w:pPr>
-              <w:pStyle w:val="23"/>
+              <w:pStyle w:val="25"/>
               <w:numPr>
                 <w:ilvl w:val="0"/>
                 <w:numId w:val="4"/>
@@ -11209,7 +12320,7 @@
           </w:p>
           <w:p>
             <w:pPr>
-              <w:pStyle w:val="23"/>
+              <w:pStyle w:val="25"/>
               <w:numPr>
                 <w:ilvl w:val="0"/>
                 <w:numId w:val="0"/>
@@ -11344,13 +12455,15 @@
         </w:numPr>
         <w:spacing w:line="276" w:lineRule="auto"/>
         <w:ind w:left="720" w:leftChars="0" w:hanging="360" w:firstLineChars="0"/>
-        <w:rPr>
-          <w:rFonts w:hint="default" w:ascii="Consolas" w:hAnsi="Consolas" w:cs="Consolas"/>
-          <w:lang w:val="en-US"/>
-        </w:rPr>
-      </w:pPr>
-      <w:bookmarkStart w:id="36" w:name="_GoBack"/>
-      <w:bookmarkEnd w:id="36"/>
+        <w:outlineLvl w:val="1"/>
+        <w:rPr>
+          <w:rFonts w:hint="default" w:ascii="Consolas" w:hAnsi="Consolas" w:cs="Consolas"/>
+          <w:lang w:val="en-US"/>
+        </w:rPr>
+      </w:pPr>
+      <w:bookmarkStart w:id="61" w:name="_Toc6058"/>
+      <w:bookmarkStart w:id="62" w:name="_Toc882"/>
+      <w:bookmarkStart w:id="63" w:name="_Toc18411"/>
       <w:r>
         <w:rPr>
           <w:rFonts w:hint="default" w:ascii="Consolas" w:hAnsi="Consolas" w:cs="Consolas"/>
@@ -11358,6 +12471,9 @@
         </w:rPr>
         <w:t>Code</w:t>
       </w:r>
+      <w:bookmarkEnd w:id="61"/>
+      <w:bookmarkEnd w:id="62"/>
+      <w:bookmarkEnd w:id="63"/>
     </w:p>
     <w:p>
       <w:pPr>
@@ -13751,7 +14867,16 @@
     </w:p>
     <w:p>
       <w:pPr>
-        <w:pStyle w:val=""/>
+        <w:rPr>
+          <w:rFonts w:hint="default" w:ascii="Consolas" w:hAnsi="Consolas" w:cs="Consolas"/>
+          <w:color w:val="203864" w:themeColor="accent1" w:themeShade="80"/>
+          <w:szCs w:val="26"/>
+          <w:lang w:val="en-US"/>
+        </w:rPr>
+      </w:pPr>
+    </w:p>
+    <w:p>
+      <w:pPr>
         <w:numPr>
           <w:ilvl w:val="0"/>
           <w:numId w:val="1"/>
@@ -13764,8 +14889,12 @@
           <w:lang w:val="en-US"/>
         </w:rPr>
       </w:pPr>
-      <w:bookmarkStart w:id="22" w:name="_Toc980"/>
-      <w:bookmarkStart w:id="23" w:name="_Toc29878"/>
+      <w:bookmarkStart w:id="64" w:name="_Toc13066"/>
+      <w:bookmarkStart w:id="65" w:name="_Toc29142"/>
+      <w:bookmarkStart w:id="66" w:name="_Toc29878"/>
+      <w:bookmarkStart w:id="67" w:name="_Toc980"/>
+      <w:bookmarkStart w:id="68" w:name="_Toc22526"/>
+      <w:bookmarkStart w:id="69" w:name="_Toc644"/>
       <w:r>
         <w:rPr>
           <w:rFonts w:hint="default" w:ascii="Consolas" w:hAnsi="Consolas" w:cs="Consolas"/>
@@ -13773,8 +14902,12 @@
         </w:rPr>
         <w:t>Kết luận và hướng phát triển</w:t>
       </w:r>
-      <w:bookmarkEnd w:id="22"/>
-      <w:bookmarkEnd w:id="23"/>
+      <w:bookmarkEnd w:id="64"/>
+      <w:bookmarkEnd w:id="65"/>
+      <w:bookmarkEnd w:id="66"/>
+      <w:bookmarkEnd w:id="67"/>
+      <w:bookmarkEnd w:id="68"/>
+      <w:bookmarkEnd w:id="69"/>
     </w:p>
     <w:p>
       <w:pPr>
@@ -13788,7 +14921,7 @@
     </w:p>
     <w:p>
       <w:pPr>
-        <w:pStyle w:val="5"/>
+        <w:pStyle w:val="6"/>
         <w:numPr>
           <w:ilvl w:val="0"/>
           <w:numId w:val="5"/>
@@ -13798,7 +14931,7 @@
         </w:tabs>
         <w:spacing w:line="360" w:lineRule="auto"/>
         <w:ind w:leftChars="0"/>
-        <w:outlineLvl w:val="0"/>
+        <w:outlineLvl w:val="1"/>
         <w:rPr>
           <w:rFonts w:hint="default" w:ascii="Consolas" w:hAnsi="Consolas" w:cs="Consolas"/>
           <w:color w:val="000000" w:themeColor="text1"/>
@@ -13812,9 +14945,17 @@
           </w14:textFill>
         </w:rPr>
       </w:pPr>
-      <w:bookmarkStart w:id="24" w:name="_Toc27212"/>
-      <w:bookmarkStart w:id="25" w:name="_Toc18189"/>
-      <w:bookmarkStart w:id="26" w:name="_Toc533715563"/>
+      <w:bookmarkStart w:id="70" w:name="_Toc28493"/>
+      <w:bookmarkStart w:id="71" w:name="_Toc243"/>
+      <w:bookmarkStart w:id="72" w:name="_Toc27212"/>
+      <w:bookmarkStart w:id="73" w:name="_Toc18189"/>
+      <w:bookmarkStart w:id="74" w:name="_Toc4172"/>
+      <w:bookmarkStart w:id="75" w:name="_Toc31777"/>
+      <w:bookmarkStart w:id="76" w:name="_Toc14645"/>
+      <w:bookmarkStart w:id="77" w:name="_Toc1595"/>
+      <w:bookmarkStart w:id="78" w:name="_Toc10581"/>
+      <w:bookmarkStart w:id="79" w:name="_Toc533715563"/>
+      <w:bookmarkStart w:id="80" w:name="_Toc11130"/>
       <w:r>
         <w:rPr>
           <w:rFonts w:hint="default" w:ascii="Consolas" w:hAnsi="Consolas" w:cs="Consolas"/>
@@ -13830,8 +14971,12 @@
         </w:rPr>
         <w:t>Nhận xét kết quả</w:t>
       </w:r>
-      <w:bookmarkEnd w:id="24"/>
-      <w:bookmarkEnd w:id="25"/>
+      <w:bookmarkEnd w:id="70"/>
+      <w:bookmarkEnd w:id="71"/>
+      <w:bookmarkEnd w:id="72"/>
+      <w:bookmarkEnd w:id="73"/>
+      <w:bookmarkEnd w:id="74"/>
+      <w:bookmarkEnd w:id="75"/>
     </w:p>
     <w:p>
       <w:pPr>
@@ -13859,6 +15004,7 @@
     <w:p>
       <w:pPr>
         <w:numPr>
+          <w:ilvl w:val="0"/>
           <w:numId w:val="0"/>
         </w:numPr>
         <w:ind w:left="420" w:leftChars="0"/>
@@ -13894,6 +15040,7 @@
     <w:p>
       <w:pPr>
         <w:numPr>
+          <w:ilvl w:val="0"/>
           <w:numId w:val="0"/>
         </w:numPr>
         <w:ind w:left="420" w:leftChars="0"/>
@@ -13929,6 +15076,7 @@
     <w:p>
       <w:pPr>
         <w:numPr>
+          <w:ilvl w:val="0"/>
           <w:numId w:val="0"/>
         </w:numPr>
         <w:ind w:left="420" w:leftChars="0"/>
@@ -13940,7 +15088,6 @@
     </w:p>
     <w:p>
       <w:pPr>
-        <w:pStyle w:val=""/>
         <w:numPr>
           <w:ilvl w:val="0"/>
           <w:numId w:val="5"/>
@@ -13949,10 +15096,12 @@
           <w:tab w:val="left" w:pos="90"/>
         </w:tabs>
         <w:spacing w:line="360" w:lineRule="auto"/>
-        <w:ind w:leftChars="0"/>
-        <w:outlineLvl w:val="0"/>
-        <w:rPr>
-          <w:rFonts w:hint="default" w:ascii="Consolas" w:hAnsi="Consolas" w:cs="Consolas"/>
+        <w:ind w:left="0" w:leftChars="0" w:firstLine="0" w:firstLineChars="0"/>
+        <w:outlineLvl w:val="1"/>
+        <w:rPr>
+          <w:rFonts w:hint="default" w:ascii="Consolas" w:hAnsi="Consolas" w:cs="Consolas"/>
+          <w:b/>
+          <w:bCs/>
           <w:color w:val="000000" w:themeColor="text1"/>
           <w:sz w:val="24"/>
           <w:szCs w:val="24"/>
@@ -13964,11 +15113,13 @@
           </w14:textFill>
         </w:rPr>
       </w:pPr>
-      <w:bookmarkStart w:id="27" w:name="_Toc14645"/>
-      <w:bookmarkStart w:id="28" w:name="_Toc11130"/>
+      <w:bookmarkStart w:id="81" w:name="_Toc31799"/>
+      <w:bookmarkStart w:id="82" w:name="_Toc15760"/>
       <w:r>
         <w:rPr>
           <w:rFonts w:hint="default" w:ascii="Consolas" w:hAnsi="Consolas" w:cs="Consolas"/>
+          <w:b/>
+          <w:bCs/>
           <w:color w:val="000000" w:themeColor="text1"/>
           <w:sz w:val="24"/>
           <w:szCs w:val="24"/>
@@ -13981,25 +15132,34 @@
         </w:rPr>
         <w:t>Thuận lợi và khó khăn</w:t>
       </w:r>
-      <w:bookmarkEnd w:id="26"/>
-      <w:bookmarkEnd w:id="27"/>
-      <w:bookmarkEnd w:id="28"/>
-    </w:p>
-    <w:p>
-      <w:pPr>
-        <w:rPr>
-          <w:rFonts w:hint="default"/>
-          <w:lang w:val="en-US"/>
-        </w:rPr>
-      </w:pPr>
-    </w:p>
-    <w:p>
-      <w:pPr>
-        <w:pStyle w:val="23"/>
+      <w:bookmarkEnd w:id="81"/>
+      <w:bookmarkEnd w:id="82"/>
+    </w:p>
+    <w:p>
+      <w:pPr>
+        <w:numPr>
+          <w:ilvl w:val="0"/>
+          <w:numId w:val="0"/>
+        </w:numPr>
+        <w:rPr>
+          <w:rFonts w:hint="default" w:ascii="Consolas" w:hAnsi="Consolas" w:cs="Consolas"/>
+          <w:lang w:val="en-US"/>
+        </w:rPr>
+      </w:pPr>
+    </w:p>
+    <w:bookmarkEnd w:id="76"/>
+    <w:bookmarkEnd w:id="77"/>
+    <w:bookmarkEnd w:id="78"/>
+    <w:bookmarkEnd w:id="79"/>
+    <w:bookmarkEnd w:id="80"/>
+    <w:p>
+      <w:pPr>
+        <w:pStyle w:val="25"/>
         <w:numPr>
           <w:ilvl w:val="0"/>
           <w:numId w:val="7"/>
         </w:numPr>
+        <w:outlineLvl w:val="2"/>
         <w:rPr>
           <w:rFonts w:hint="default" w:ascii="Consolas" w:hAnsi="Consolas" w:cs="Consolas"/>
           <w:b/>
@@ -14014,6 +15174,9 @@
           </w14:textFill>
         </w:rPr>
       </w:pPr>
+      <w:bookmarkStart w:id="83" w:name="_Toc23822"/>
+      <w:bookmarkStart w:id="84" w:name="_Toc21197"/>
+      <w:bookmarkStart w:id="85" w:name="_Toc20158"/>
       <w:r>
         <w:rPr>
           <w:rFonts w:hint="default" w:ascii="Consolas" w:hAnsi="Consolas" w:cs="Consolas"/>
@@ -14030,11 +15193,15 @@
         </w:rPr>
         <w:t>Thuận lợi</w:t>
       </w:r>
-    </w:p>
-    <w:p>
-      <w:pPr>
-        <w:pStyle w:val="23"/>
+      <w:bookmarkEnd w:id="83"/>
+      <w:bookmarkEnd w:id="84"/>
+      <w:bookmarkEnd w:id="85"/>
+    </w:p>
+    <w:p>
+      <w:pPr>
+        <w:pStyle w:val="25"/>
         <w:numPr>
+          <w:ilvl w:val="0"/>
           <w:numId w:val="0"/>
         </w:numPr>
         <w:ind w:left="360" w:leftChars="0"/>
@@ -14055,7 +15222,7 @@
     </w:p>
     <w:p>
       <w:pPr>
-        <w:pStyle w:val="23"/>
+        <w:pStyle w:val="25"/>
         <w:numPr>
           <w:ilvl w:val="0"/>
           <w:numId w:val="8"/>
@@ -14094,31 +15261,7 @@
     </w:p>
     <w:p>
       <w:pPr>
-        <w:pStyle w:val="23"/>
-        <w:numPr>
-          <w:numId w:val="0"/>
-        </w:numPr>
-        <w:tabs>
-          <w:tab w:val="left" w:pos="360"/>
-        </w:tabs>
-        <w:ind w:left="540" w:leftChars="0"/>
-        <w:rPr>
-          <w:rFonts w:hint="default" w:ascii="Consolas" w:hAnsi="Consolas" w:cs="Consolas"/>
-          <w:color w:val="000000" w:themeColor="text1"/>
-          <w:sz w:val="26"/>
-          <w:szCs w:val="26"/>
-          <w:lang w:val="en-US"/>
-          <w14:textFill>
-            <w14:solidFill>
-              <w14:schemeClr w14:val="tx1"/>
-            </w14:solidFill>
-          </w14:textFill>
-        </w:rPr>
-      </w:pPr>
-    </w:p>
-    <w:p>
-      <w:pPr>
-        <w:pStyle w:val="23"/>
+        <w:pStyle w:val="25"/>
         <w:numPr>
           <w:ilvl w:val="0"/>
           <w:numId w:val="8"/>
@@ -14157,31 +15300,7 @@
     </w:p>
     <w:p>
       <w:pPr>
-        <w:pStyle w:val="23"/>
-        <w:numPr>
-          <w:numId w:val="0"/>
-        </w:numPr>
-        <w:tabs>
-          <w:tab w:val="left" w:pos="360"/>
-        </w:tabs>
-        <w:ind w:left="540" w:leftChars="0"/>
-        <w:rPr>
-          <w:rFonts w:hint="default" w:ascii="Consolas" w:hAnsi="Consolas" w:cs="Consolas"/>
-          <w:color w:val="000000" w:themeColor="text1"/>
-          <w:sz w:val="26"/>
-          <w:szCs w:val="26"/>
-          <w:lang w:val="en-US"/>
-          <w14:textFill>
-            <w14:solidFill>
-              <w14:schemeClr w14:val="tx1"/>
-            </w14:solidFill>
-          </w14:textFill>
-        </w:rPr>
-      </w:pPr>
-    </w:p>
-    <w:p>
-      <w:pPr>
-        <w:pStyle w:val="23"/>
+        <w:pStyle w:val="25"/>
         <w:numPr>
           <w:ilvl w:val="0"/>
           <w:numId w:val="8"/>
@@ -14221,32 +15340,7 @@
     </w:p>
     <w:p>
       <w:pPr>
-        <w:pStyle w:val="23"/>
-        <w:numPr>
-          <w:numId w:val="0"/>
-        </w:numPr>
-        <w:tabs>
-          <w:tab w:val="left" w:pos="360"/>
-        </w:tabs>
-        <w:spacing w:line="360" w:lineRule="auto"/>
-        <w:ind w:left="540" w:leftChars="0"/>
-        <w:rPr>
-          <w:rFonts w:hint="default" w:ascii="Consolas" w:hAnsi="Consolas" w:cs="Consolas"/>
-          <w:color w:val="000000" w:themeColor="text1"/>
-          <w:sz w:val="26"/>
-          <w:szCs w:val="26"/>
-          <w:lang w:val="en-US"/>
-          <w14:textFill>
-            <w14:solidFill>
-              <w14:schemeClr w14:val="tx1"/>
-            </w14:solidFill>
-          </w14:textFill>
-        </w:rPr>
-      </w:pPr>
-    </w:p>
-    <w:p>
-      <w:pPr>
-        <w:pStyle w:val="23"/>
+        <w:pStyle w:val="25"/>
         <w:numPr>
           <w:ilvl w:val="0"/>
           <w:numId w:val="8"/>
@@ -14300,36 +15394,12 @@
     </w:p>
     <w:p>
       <w:pPr>
-        <w:pStyle w:val="23"/>
-        <w:numPr>
-          <w:numId w:val="0"/>
-        </w:numPr>
-        <w:tabs>
-          <w:tab w:val="left" w:pos="360"/>
-        </w:tabs>
-        <w:spacing w:line="360" w:lineRule="auto"/>
-        <w:ind w:left="540" w:leftChars="0"/>
-        <w:rPr>
-          <w:rFonts w:hint="default" w:ascii="Consolas" w:hAnsi="Consolas" w:cs="Consolas"/>
-          <w:color w:val="000000" w:themeColor="text1"/>
-          <w:sz w:val="26"/>
-          <w:szCs w:val="26"/>
-          <w:lang w:val="en-US"/>
-          <w14:textFill>
-            <w14:solidFill>
-              <w14:schemeClr w14:val="tx1"/>
-            </w14:solidFill>
-          </w14:textFill>
-        </w:rPr>
-      </w:pPr>
-    </w:p>
-    <w:p>
-      <w:pPr>
-        <w:pStyle w:val="23"/>
+        <w:pStyle w:val="25"/>
         <w:numPr>
           <w:ilvl w:val="0"/>
           <w:numId w:val="7"/>
         </w:numPr>
+        <w:outlineLvl w:val="2"/>
         <w:rPr>
           <w:rFonts w:hint="default" w:ascii="Consolas" w:hAnsi="Consolas" w:cs="Consolas"/>
           <w:b/>
@@ -14344,6 +15414,9 @@
           </w14:textFill>
         </w:rPr>
       </w:pPr>
+      <w:bookmarkStart w:id="86" w:name="_Toc25971"/>
+      <w:bookmarkStart w:id="87" w:name="_Toc32105"/>
+      <w:bookmarkStart w:id="88" w:name="_Toc4035"/>
       <w:r>
         <w:rPr>
           <w:rFonts w:hint="default" w:ascii="Consolas" w:hAnsi="Consolas" w:cs="Consolas"/>
@@ -14360,11 +15433,15 @@
         </w:rPr>
         <w:t>Khó khăn</w:t>
       </w:r>
-    </w:p>
-    <w:p>
-      <w:pPr>
-        <w:pStyle w:val="23"/>
+      <w:bookmarkEnd w:id="86"/>
+      <w:bookmarkEnd w:id="87"/>
+      <w:bookmarkEnd w:id="88"/>
+    </w:p>
+    <w:p>
+      <w:pPr>
+        <w:pStyle w:val="25"/>
         <w:numPr>
+          <w:ilvl w:val="0"/>
           <w:numId w:val="0"/>
         </w:numPr>
         <w:ind w:left="360" w:leftChars="0"/>
@@ -14385,7 +15462,7 @@
     </w:p>
     <w:p>
       <w:pPr>
-        <w:pStyle w:val="23"/>
+        <w:pStyle w:val="25"/>
         <w:numPr>
           <w:ilvl w:val="0"/>
           <w:numId w:val="8"/>
@@ -14421,28 +15498,7 @@
     </w:p>
     <w:p>
       <w:pPr>
-        <w:pStyle w:val="23"/>
-        <w:numPr>
-          <w:numId w:val="0"/>
-        </w:numPr>
-        <w:ind w:left="540" w:leftChars="0"/>
-        <w:rPr>
-          <w:rFonts w:hint="default" w:ascii="Consolas" w:hAnsi="Consolas" w:cs="Consolas"/>
-          <w:color w:val="000000" w:themeColor="text1"/>
-          <w:sz w:val="26"/>
-          <w:szCs w:val="26"/>
-          <w:lang w:val="en-US"/>
-          <w14:textFill>
-            <w14:solidFill>
-              <w14:schemeClr w14:val="tx1"/>
-            </w14:solidFill>
-          </w14:textFill>
-        </w:rPr>
-      </w:pPr>
-    </w:p>
-    <w:p>
-      <w:pPr>
-        <w:pStyle w:val="23"/>
+        <w:pStyle w:val="25"/>
         <w:numPr>
           <w:ilvl w:val="0"/>
           <w:numId w:val="8"/>
@@ -14478,28 +15534,7 @@
     </w:p>
     <w:p>
       <w:pPr>
-        <w:pStyle w:val="23"/>
-        <w:numPr>
-          <w:numId w:val="0"/>
-        </w:numPr>
-        <w:ind w:left="540" w:leftChars="0"/>
-        <w:rPr>
-          <w:rFonts w:hint="default" w:ascii="Consolas" w:hAnsi="Consolas" w:cs="Consolas"/>
-          <w:color w:val="000000" w:themeColor="text1"/>
-          <w:sz w:val="26"/>
-          <w:szCs w:val="26"/>
-          <w:lang w:val="en-US"/>
-          <w14:textFill>
-            <w14:solidFill>
-              <w14:schemeClr w14:val="tx1"/>
-            </w14:solidFill>
-          </w14:textFill>
-        </w:rPr>
-      </w:pPr>
-    </w:p>
-    <w:p>
-      <w:pPr>
-        <w:pStyle w:val="23"/>
+        <w:pStyle w:val="25"/>
         <w:numPr>
           <w:ilvl w:val="0"/>
           <w:numId w:val="8"/>
@@ -14535,7 +15570,7 @@
     </w:p>
     <w:p>
       <w:pPr>
-        <w:pStyle w:val="23"/>
+        <w:pStyle w:val="25"/>
         <w:numPr>
           <w:ilvl w:val="0"/>
           <w:numId w:val="0"/>
@@ -14556,58 +15591,324 @@
     </w:p>
     <w:p>
       <w:pPr>
-        <w:pStyle w:val="2"/>
+        <w:pStyle w:val="25"/>
+        <w:numPr>
+          <w:ilvl w:val="0"/>
+          <w:numId w:val="0"/>
+        </w:numPr>
+        <w:rPr>
+          <w:rFonts w:hint="default" w:ascii="Consolas" w:hAnsi="Consolas" w:cs="Consolas"/>
+          <w:color w:val="000000" w:themeColor="text1"/>
+          <w:sz w:val="26"/>
+          <w:szCs w:val="26"/>
+          <w:lang w:val="en-US"/>
+          <w14:textFill>
+            <w14:solidFill>
+              <w14:schemeClr w14:val="tx1"/>
+            </w14:solidFill>
+          </w14:textFill>
+        </w:rPr>
+      </w:pPr>
+    </w:p>
+    <w:p>
+      <w:pPr>
+        <w:pStyle w:val="25"/>
+        <w:numPr>
+          <w:ilvl w:val="0"/>
+          <w:numId w:val="0"/>
+        </w:numPr>
+        <w:rPr>
+          <w:rFonts w:hint="default" w:ascii="Consolas" w:hAnsi="Consolas" w:cs="Consolas"/>
+          <w:color w:val="000000" w:themeColor="text1"/>
+          <w:sz w:val="26"/>
+          <w:szCs w:val="26"/>
+          <w:lang w:val="en-US"/>
+          <w14:textFill>
+            <w14:solidFill>
+              <w14:schemeClr w14:val="tx1"/>
+            </w14:solidFill>
+          </w14:textFill>
+        </w:rPr>
+      </w:pPr>
+    </w:p>
+    <w:p>
+      <w:pPr>
+        <w:pStyle w:val="25"/>
+        <w:numPr>
+          <w:ilvl w:val="0"/>
+          <w:numId w:val="0"/>
+        </w:numPr>
+        <w:rPr>
+          <w:rFonts w:hint="default" w:ascii="Consolas" w:hAnsi="Consolas" w:cs="Consolas"/>
+          <w:color w:val="000000" w:themeColor="text1"/>
+          <w:sz w:val="26"/>
+          <w:szCs w:val="26"/>
+          <w:lang w:val="en-US"/>
+          <w14:textFill>
+            <w14:solidFill>
+              <w14:schemeClr w14:val="tx1"/>
+            </w14:solidFill>
+          </w14:textFill>
+        </w:rPr>
+      </w:pPr>
+    </w:p>
+    <w:p>
+      <w:pPr>
+        <w:pStyle w:val="25"/>
+        <w:numPr>
+          <w:ilvl w:val="0"/>
+          <w:numId w:val="0"/>
+        </w:numPr>
+        <w:rPr>
+          <w:rFonts w:hint="default" w:ascii="Consolas" w:hAnsi="Consolas" w:cs="Consolas"/>
+          <w:color w:val="000000" w:themeColor="text1"/>
+          <w:sz w:val="26"/>
+          <w:szCs w:val="26"/>
+          <w:lang w:val="en-US"/>
+          <w14:textFill>
+            <w14:solidFill>
+              <w14:schemeClr w14:val="tx1"/>
+            </w14:solidFill>
+          </w14:textFill>
+        </w:rPr>
+      </w:pPr>
+    </w:p>
+    <w:p>
+      <w:pPr>
+        <w:pStyle w:val="25"/>
+        <w:numPr>
+          <w:ilvl w:val="0"/>
+          <w:numId w:val="0"/>
+        </w:numPr>
+        <w:rPr>
+          <w:rFonts w:hint="default" w:ascii="Consolas" w:hAnsi="Consolas" w:cs="Consolas"/>
+          <w:color w:val="000000" w:themeColor="text1"/>
+          <w:sz w:val="26"/>
+          <w:szCs w:val="26"/>
+          <w:lang w:val="en-US"/>
+          <w14:textFill>
+            <w14:solidFill>
+              <w14:schemeClr w14:val="tx1"/>
+            </w14:solidFill>
+          </w14:textFill>
+        </w:rPr>
+      </w:pPr>
+    </w:p>
+    <w:p>
+      <w:pPr>
+        <w:pStyle w:val="25"/>
+        <w:numPr>
+          <w:ilvl w:val="0"/>
+          <w:numId w:val="0"/>
+        </w:numPr>
+        <w:rPr>
+          <w:rFonts w:hint="default" w:ascii="Consolas" w:hAnsi="Consolas" w:cs="Consolas"/>
+          <w:color w:val="000000" w:themeColor="text1"/>
+          <w:sz w:val="26"/>
+          <w:szCs w:val="26"/>
+          <w:lang w:val="en-US"/>
+          <w14:textFill>
+            <w14:solidFill>
+              <w14:schemeClr w14:val="tx1"/>
+            </w14:solidFill>
+          </w14:textFill>
+        </w:rPr>
+      </w:pPr>
+    </w:p>
+    <w:p>
+      <w:pPr>
+        <w:pStyle w:val="25"/>
+        <w:numPr>
+          <w:ilvl w:val="0"/>
+          <w:numId w:val="0"/>
+        </w:numPr>
+        <w:rPr>
+          <w:rFonts w:hint="default" w:ascii="Consolas" w:hAnsi="Consolas" w:cs="Consolas"/>
+          <w:color w:val="000000" w:themeColor="text1"/>
+          <w:sz w:val="26"/>
+          <w:szCs w:val="26"/>
+          <w:lang w:val="en-US"/>
+          <w14:textFill>
+            <w14:solidFill>
+              <w14:schemeClr w14:val="tx1"/>
+            </w14:solidFill>
+          </w14:textFill>
+        </w:rPr>
+      </w:pPr>
+    </w:p>
+    <w:p>
+      <w:pPr>
+        <w:pStyle w:val="25"/>
+        <w:numPr>
+          <w:ilvl w:val="0"/>
+          <w:numId w:val="0"/>
+        </w:numPr>
+        <w:rPr>
+          <w:rFonts w:hint="default" w:ascii="Consolas" w:hAnsi="Consolas" w:cs="Consolas"/>
+          <w:color w:val="000000" w:themeColor="text1"/>
+          <w:sz w:val="26"/>
+          <w:szCs w:val="26"/>
+          <w:lang w:val="en-US"/>
+          <w14:textFill>
+            <w14:solidFill>
+              <w14:schemeClr w14:val="tx1"/>
+            </w14:solidFill>
+          </w14:textFill>
+        </w:rPr>
+      </w:pPr>
+    </w:p>
+    <w:p>
+      <w:pPr>
+        <w:pStyle w:val="25"/>
+        <w:numPr>
+          <w:ilvl w:val="0"/>
+          <w:numId w:val="0"/>
+        </w:numPr>
+        <w:rPr>
+          <w:rFonts w:hint="default" w:ascii="Consolas" w:hAnsi="Consolas" w:cs="Consolas"/>
+          <w:color w:val="000000" w:themeColor="text1"/>
+          <w:sz w:val="26"/>
+          <w:szCs w:val="26"/>
+          <w:lang w:val="en-US"/>
+          <w14:textFill>
+            <w14:solidFill>
+              <w14:schemeClr w14:val="tx1"/>
+            </w14:solidFill>
+          </w14:textFill>
+        </w:rPr>
+      </w:pPr>
+    </w:p>
+    <w:p>
+      <w:pPr>
+        <w:pStyle w:val="25"/>
+        <w:numPr>
+          <w:ilvl w:val="0"/>
+          <w:numId w:val="0"/>
+        </w:numPr>
+        <w:rPr>
+          <w:rFonts w:hint="default" w:ascii="Consolas" w:hAnsi="Consolas" w:cs="Consolas"/>
+          <w:color w:val="000000" w:themeColor="text1"/>
+          <w:sz w:val="26"/>
+          <w:szCs w:val="26"/>
+          <w:lang w:val="en-US"/>
+          <w14:textFill>
+            <w14:solidFill>
+              <w14:schemeClr w14:val="tx1"/>
+            </w14:solidFill>
+          </w14:textFill>
+        </w:rPr>
+      </w:pPr>
+    </w:p>
+    <w:p>
+      <w:pPr>
+        <w:pStyle w:val="25"/>
+        <w:numPr>
+          <w:ilvl w:val="0"/>
+          <w:numId w:val="0"/>
+        </w:numPr>
+        <w:rPr>
+          <w:rFonts w:hint="default" w:ascii="Consolas" w:hAnsi="Consolas" w:cs="Consolas"/>
+          <w:color w:val="000000" w:themeColor="text1"/>
+          <w:sz w:val="26"/>
+          <w:szCs w:val="26"/>
+          <w:lang w:val="en-US"/>
+          <w14:textFill>
+            <w14:solidFill>
+              <w14:schemeClr w14:val="tx1"/>
+            </w14:solidFill>
+          </w14:textFill>
+        </w:rPr>
+      </w:pPr>
+    </w:p>
+    <w:p>
+      <w:pPr>
+        <w:pStyle w:val="25"/>
+        <w:numPr>
+          <w:ilvl w:val="0"/>
+          <w:numId w:val="0"/>
+        </w:numPr>
+        <w:rPr>
+          <w:rFonts w:hint="default" w:ascii="Consolas" w:hAnsi="Consolas" w:cs="Consolas"/>
+          <w:color w:val="000000" w:themeColor="text1"/>
+          <w:sz w:val="26"/>
+          <w:szCs w:val="26"/>
+          <w:lang w:val="en-US"/>
+          <w14:textFill>
+            <w14:solidFill>
+              <w14:schemeClr w14:val="tx1"/>
+            </w14:solidFill>
+          </w14:textFill>
+        </w:rPr>
+      </w:pPr>
+    </w:p>
+    <w:p>
+      <w:pPr>
+        <w:pStyle w:val="4"/>
         <w:numPr>
           <w:ilvl w:val="0"/>
           <w:numId w:val="5"/>
         </w:numPr>
         <w:ind w:left="0" w:leftChars="0" w:firstLine="0" w:firstLineChars="0"/>
-        <w:rPr>
-          <w:rFonts w:hint="default" w:ascii="Consolas" w:hAnsi="Consolas" w:cs="Consolas"/>
-          <w:color w:val="000000" w:themeColor="text1"/>
-          <w:sz w:val="26"/>
-          <w:lang w:val="en-US"/>
-          <w14:textFill>
-            <w14:solidFill>
-              <w14:schemeClr w14:val="tx1"/>
-            </w14:solidFill>
-          </w14:textFill>
-        </w:rPr>
-      </w:pPr>
-      <w:bookmarkStart w:id="29" w:name="_Toc5609"/>
-      <w:bookmarkStart w:id="30" w:name="_Toc533715564"/>
+        <w:outlineLvl w:val="1"/>
+        <w:rPr>
+          <w:rFonts w:hint="default" w:ascii="Consolas" w:hAnsi="Consolas" w:cs="Consolas"/>
+          <w:b/>
+          <w:bCs w:val="0"/>
+          <w:i w:val="0"/>
+          <w:iCs w:val="0"/>
+          <w:color w:val="000000" w:themeColor="text1"/>
+          <w:sz w:val="26"/>
+          <w:lang w:val="en-US"/>
+          <w14:textFill>
+            <w14:solidFill>
+              <w14:schemeClr w14:val="tx1"/>
+            </w14:solidFill>
+          </w14:textFill>
+        </w:rPr>
+      </w:pPr>
       <w:r>
         <w:rPr>
           <w:rFonts w:hint="default" w:ascii="Consolas" w:hAnsi="Consolas" w:cs="Consolas"/>
-          <w:color w:val="000000" w:themeColor="text1"/>
-          <w:sz w:val="26"/>
-          <w:lang w:val="en-US"/>
-          <w14:textFill>
-            <w14:solidFill>
-              <w14:schemeClr w14:val="tx1"/>
-            </w14:solidFill>
-          </w14:textFill>
-        </w:rPr>
-        <w:t>Phân công công việc</w:t>
+          <w:b/>
+          <w:bCs w:val="0"/>
+          <w:i w:val="0"/>
+          <w:iCs w:val="0"/>
+          <w:color w:val="000000" w:themeColor="text1"/>
+          <w:sz w:val="26"/>
+          <w:lang w:val="en-US"/>
+          <w14:textFill>
+            <w14:solidFill>
+              <w14:schemeClr w14:val="tx1"/>
+            </w14:solidFill>
+          </w14:textFill>
+        </w:rPr>
+        <w:t>Phân công việc</w:t>
       </w:r>
-      <w:bookmarkEnd w:id="29"/>
-      <w:bookmarkEnd w:id="30"/>
-    </w:p>
-    <w:p>
-      <w:pPr>
+    </w:p>
+    <w:p>
+      <w:pPr>
+        <w:pStyle w:val="25"/>
         <w:numPr>
+          <w:ilvl w:val="0"/>
           <w:numId w:val="0"/>
         </w:numPr>
-        <w:ind w:leftChars="0"/>
-        <w:rPr>
-          <w:rFonts w:hint="default"/>
-          <w:lang w:val="en-US"/>
+        <w:rPr>
+          <w:rFonts w:hint="default" w:ascii="Consolas" w:hAnsi="Consolas" w:cs="Consolas"/>
+          <w:color w:val="000000" w:themeColor="text1"/>
+          <w:sz w:val="26"/>
+          <w:szCs w:val="26"/>
+          <w:lang w:val="en-US"/>
+          <w14:textFill>
+            <w14:solidFill>
+              <w14:schemeClr w14:val="tx1"/>
+            </w14:solidFill>
+          </w14:textFill>
         </w:rPr>
       </w:pPr>
     </w:p>
     <w:tbl>
       <w:tblPr>
-        <w:tblStyle w:val="17"/>
+        <w:tblStyle w:val="19"/>
         <w:tblpPr w:leftFromText="180" w:rightFromText="180" w:vertAnchor="text" w:horzAnchor="margin" w:tblpY="342"/>
         <w:tblW w:w="7237" w:type="dxa"/>
         <w:tblInd w:w="0" w:type="dxa"/>
@@ -15885,6 +17186,98 @@
     </w:tbl>
     <w:p>
       <w:pPr>
+        <w:rPr>
+          <w:rFonts w:hint="default"/>
+          <w:lang w:val="en-US"/>
+        </w:rPr>
+      </w:pPr>
+      <w:bookmarkStart w:id="89" w:name="_Toc28827"/>
+      <w:bookmarkStart w:id="90" w:name="_Toc18070"/>
+    </w:p>
+    <w:bookmarkEnd w:id="89"/>
+    <w:bookmarkEnd w:id="90"/>
+    <w:p>
+      <w:pPr>
+        <w:rPr>
+          <w:rFonts w:hint="default" w:ascii="Consolas" w:hAnsi="Consolas" w:cs="Consolas"/>
+          <w:color w:val="000000" w:themeColor="text1"/>
+          <w:sz w:val="26"/>
+          <w:szCs w:val="26"/>
+          <w:lang w:val="en-US"/>
+          <w14:textFill>
+            <w14:solidFill>
+              <w14:schemeClr w14:val="tx1"/>
+            </w14:solidFill>
+          </w14:textFill>
+        </w:rPr>
+      </w:pPr>
+    </w:p>
+    <w:p>
+      <w:pPr>
+        <w:rPr>
+          <w:rFonts w:hint="default" w:ascii="Consolas" w:hAnsi="Consolas" w:cs="Consolas"/>
+          <w:color w:val="000000" w:themeColor="text1"/>
+          <w:sz w:val="26"/>
+          <w:szCs w:val="26"/>
+          <w:lang w:val="en-US"/>
+          <w14:textFill>
+            <w14:solidFill>
+              <w14:schemeClr w14:val="tx1"/>
+            </w14:solidFill>
+          </w14:textFill>
+        </w:rPr>
+      </w:pPr>
+    </w:p>
+    <w:p>
+      <w:pPr>
+        <w:rPr>
+          <w:rFonts w:hint="default" w:ascii="Consolas" w:hAnsi="Consolas" w:cs="Consolas"/>
+          <w:color w:val="000000" w:themeColor="text1"/>
+          <w:sz w:val="26"/>
+          <w:szCs w:val="26"/>
+          <w:lang w:val="en-US"/>
+          <w14:textFill>
+            <w14:solidFill>
+              <w14:schemeClr w14:val="tx1"/>
+            </w14:solidFill>
+          </w14:textFill>
+        </w:rPr>
+      </w:pPr>
+    </w:p>
+    <w:p>
+      <w:pPr>
+        <w:rPr>
+          <w:rFonts w:hint="default" w:ascii="Consolas" w:hAnsi="Consolas" w:cs="Consolas"/>
+          <w:color w:val="000000" w:themeColor="text1"/>
+          <w:sz w:val="26"/>
+          <w:szCs w:val="26"/>
+          <w:lang w:val="en-US"/>
+          <w14:textFill>
+            <w14:solidFill>
+              <w14:schemeClr w14:val="tx1"/>
+            </w14:solidFill>
+          </w14:textFill>
+        </w:rPr>
+      </w:pPr>
+    </w:p>
+    <w:p>
+      <w:pPr>
+        <w:rPr>
+          <w:rFonts w:hint="default" w:ascii="Consolas" w:hAnsi="Consolas" w:cs="Consolas"/>
+          <w:color w:val="000000" w:themeColor="text1"/>
+          <w:sz w:val="26"/>
+          <w:szCs w:val="26"/>
+          <w:lang w:val="en-US"/>
+          <w14:textFill>
+            <w14:solidFill>
+              <w14:schemeClr w14:val="tx1"/>
+            </w14:solidFill>
+          </w14:textFill>
+        </w:rPr>
+      </w:pPr>
+    </w:p>
+    <w:p>
+      <w:pPr>
         <w:pStyle w:val="4"/>
         <w:outlineLvl w:val="9"/>
         <w:rPr>
@@ -15902,86 +17295,6 @@
     </w:p>
     <w:p>
       <w:pPr>
-        <w:rPr>
-          <w:rFonts w:hint="default" w:ascii="Consolas" w:hAnsi="Consolas" w:cs="Consolas"/>
-          <w:color w:val="000000" w:themeColor="text1"/>
-          <w:sz w:val="26"/>
-          <w:szCs w:val="26"/>
-          <w:lang w:val="en-US"/>
-          <w14:textFill>
-            <w14:solidFill>
-              <w14:schemeClr w14:val="tx1"/>
-            </w14:solidFill>
-          </w14:textFill>
-        </w:rPr>
-      </w:pPr>
-    </w:p>
-    <w:p>
-      <w:pPr>
-        <w:rPr>
-          <w:rFonts w:hint="default" w:ascii="Consolas" w:hAnsi="Consolas" w:cs="Consolas"/>
-          <w:color w:val="000000" w:themeColor="text1"/>
-          <w:sz w:val="26"/>
-          <w:szCs w:val="26"/>
-          <w:lang w:val="en-US"/>
-          <w14:textFill>
-            <w14:solidFill>
-              <w14:schemeClr w14:val="tx1"/>
-            </w14:solidFill>
-          </w14:textFill>
-        </w:rPr>
-      </w:pPr>
-    </w:p>
-    <w:p>
-      <w:pPr>
-        <w:rPr>
-          <w:rFonts w:hint="default" w:ascii="Consolas" w:hAnsi="Consolas" w:cs="Consolas"/>
-          <w:color w:val="000000" w:themeColor="text1"/>
-          <w:sz w:val="26"/>
-          <w:szCs w:val="26"/>
-          <w:lang w:val="en-US"/>
-          <w14:textFill>
-            <w14:solidFill>
-              <w14:schemeClr w14:val="tx1"/>
-            </w14:solidFill>
-          </w14:textFill>
-        </w:rPr>
-      </w:pPr>
-    </w:p>
-    <w:p>
-      <w:pPr>
-        <w:rPr>
-          <w:rFonts w:hint="default" w:ascii="Consolas" w:hAnsi="Consolas" w:cs="Consolas"/>
-          <w:color w:val="000000" w:themeColor="text1"/>
-          <w:sz w:val="26"/>
-          <w:szCs w:val="26"/>
-          <w:lang w:val="en-US"/>
-          <w14:textFill>
-            <w14:solidFill>
-              <w14:schemeClr w14:val="tx1"/>
-            </w14:solidFill>
-          </w14:textFill>
-        </w:rPr>
-      </w:pPr>
-    </w:p>
-    <w:p>
-      <w:pPr>
-        <w:rPr>
-          <w:rFonts w:hint="default" w:ascii="Consolas" w:hAnsi="Consolas" w:cs="Consolas"/>
-          <w:color w:val="000000" w:themeColor="text1"/>
-          <w:sz w:val="26"/>
-          <w:szCs w:val="26"/>
-          <w:lang w:val="en-US"/>
-          <w14:textFill>
-            <w14:solidFill>
-              <w14:schemeClr w14:val="tx1"/>
-            </w14:solidFill>
-          </w14:textFill>
-        </w:rPr>
-      </w:pPr>
-    </w:p>
-    <w:p>
-      <w:pPr>
         <w:pStyle w:val="4"/>
         <w:outlineLvl w:val="9"/>
         <w:rPr>
@@ -15999,126 +17312,203 @@
     </w:p>
     <w:p>
       <w:pPr>
-        <w:pStyle w:val="4"/>
+        <w:numPr>
+          <w:ilvl w:val="0"/>
+          <w:numId w:val="0"/>
+        </w:numPr>
+        <w:tabs>
+          <w:tab w:val="left" w:pos="90"/>
+        </w:tabs>
+        <w:spacing w:line="360" w:lineRule="auto"/>
+        <w:ind w:leftChars="0"/>
         <w:outlineLvl w:val="9"/>
         <w:rPr>
-          <w:rFonts w:hint="default" w:ascii="Consolas" w:hAnsi="Consolas" w:cs="Consolas"/>
-          <w:color w:val="000000" w:themeColor="text1"/>
-          <w:sz w:val="26"/>
-          <w:lang w:val="en-US"/>
-          <w14:textFill>
-            <w14:solidFill>
-              <w14:schemeClr w14:val="tx1"/>
-            </w14:solidFill>
-          </w14:textFill>
-        </w:rPr>
-      </w:pPr>
-    </w:p>
-    <w:p>
-      <w:pPr>
-        <w:rPr>
-          <w:rFonts w:hint="default" w:ascii="Consolas" w:hAnsi="Consolas" w:cs="Consolas"/>
-        </w:rPr>
-      </w:pPr>
-    </w:p>
-    <w:p>
-      <w:pPr>
-        <w:pStyle w:val="4"/>
+          <w:rFonts w:hint="default" w:ascii="Consolas" w:hAnsi="Consolas" w:cs="Consolas" w:eastAsiaTheme="minorEastAsia"/>
+          <w:color w:val="000000" w:themeColor="text1"/>
+          <w:sz w:val="24"/>
+          <w:szCs w:val="24"/>
+          <w:lang w:val="en-US" w:eastAsia="vi-VN" w:bidi="ar-SA"/>
+          <w14:textFill>
+            <w14:solidFill>
+              <w14:schemeClr w14:val="tx1"/>
+            </w14:solidFill>
+          </w14:textFill>
+        </w:rPr>
+      </w:pPr>
+      <w:bookmarkStart w:id="91" w:name="_Toc23096"/>
+      <w:bookmarkStart w:id="92" w:name="_Toc18518"/>
+      <w:bookmarkStart w:id="93" w:name="_Toc6365"/>
+      <w:bookmarkStart w:id="94" w:name="_Toc533715565"/>
+      <w:bookmarkStart w:id="95" w:name="_Toc533715566"/>
+    </w:p>
+    <w:p>
+      <w:pPr>
+        <w:numPr>
+          <w:ilvl w:val="0"/>
+          <w:numId w:val="0"/>
+        </w:numPr>
+        <w:tabs>
+          <w:tab w:val="left" w:pos="90"/>
+        </w:tabs>
+        <w:spacing w:line="360" w:lineRule="auto"/>
+        <w:ind w:leftChars="0"/>
         <w:outlineLvl w:val="9"/>
         <w:rPr>
-          <w:rFonts w:hint="default" w:ascii="Consolas" w:hAnsi="Consolas" w:cs="Consolas"/>
-          <w:color w:val="000000" w:themeColor="text1"/>
-          <w:sz w:val="26"/>
-          <w:lang w:val="en-US"/>
-          <w14:textFill>
-            <w14:solidFill>
-              <w14:schemeClr w14:val="tx1"/>
-            </w14:solidFill>
-          </w14:textFill>
-        </w:rPr>
-      </w:pPr>
-      <w:bookmarkStart w:id="31" w:name="_Toc533715566"/>
-    </w:p>
-    <w:p>
-      <w:pPr>
-        <w:pStyle w:val="4"/>
+          <w:rFonts w:hint="default" w:ascii="Consolas" w:hAnsi="Consolas" w:cs="Consolas" w:eastAsiaTheme="minorEastAsia"/>
+          <w:color w:val="000000" w:themeColor="text1"/>
+          <w:sz w:val="24"/>
+          <w:szCs w:val="24"/>
+          <w:lang w:val="en-US" w:eastAsia="vi-VN" w:bidi="ar-SA"/>
+          <w14:textFill>
+            <w14:solidFill>
+              <w14:schemeClr w14:val="tx1"/>
+            </w14:solidFill>
+          </w14:textFill>
+        </w:rPr>
+      </w:pPr>
+    </w:p>
+    <w:p>
+      <w:pPr>
+        <w:numPr>
+          <w:ilvl w:val="0"/>
+          <w:numId w:val="0"/>
+        </w:numPr>
+        <w:tabs>
+          <w:tab w:val="left" w:pos="90"/>
+        </w:tabs>
+        <w:spacing w:line="360" w:lineRule="auto"/>
+        <w:ind w:leftChars="0"/>
         <w:outlineLvl w:val="9"/>
         <w:rPr>
-          <w:rFonts w:hint="default" w:ascii="Consolas" w:hAnsi="Consolas" w:cs="Consolas"/>
-          <w:color w:val="000000" w:themeColor="text1"/>
-          <w:sz w:val="26"/>
-          <w:lang w:val="en-US"/>
-          <w14:textFill>
-            <w14:solidFill>
-              <w14:schemeClr w14:val="tx1"/>
-            </w14:solidFill>
-          </w14:textFill>
-        </w:rPr>
-      </w:pPr>
-    </w:p>
-    <w:p>
-      <w:pPr>
-        <w:rPr>
-          <w:rFonts w:hint="default"/>
-          <w:lang w:val="en-US"/>
-        </w:rPr>
-      </w:pPr>
-      <w:bookmarkStart w:id="32" w:name="_Toc533715565"/>
-      <w:bookmarkStart w:id="33" w:name="_Toc23096"/>
-    </w:p>
-    <w:p>
-      <w:pPr>
-        <w:pStyle w:val="2"/>
+          <w:rFonts w:hint="default" w:ascii="Consolas" w:hAnsi="Consolas" w:cs="Consolas" w:eastAsiaTheme="minorEastAsia"/>
+          <w:color w:val="000000" w:themeColor="text1"/>
+          <w:sz w:val="24"/>
+          <w:szCs w:val="24"/>
+          <w:lang w:val="en-US" w:eastAsia="vi-VN" w:bidi="ar-SA"/>
+          <w14:textFill>
+            <w14:solidFill>
+              <w14:schemeClr w14:val="tx1"/>
+            </w14:solidFill>
+          </w14:textFill>
+        </w:rPr>
+      </w:pPr>
+    </w:p>
+    <w:p>
+      <w:pPr>
+        <w:numPr>
+          <w:ilvl w:val="0"/>
+          <w:numId w:val="0"/>
+        </w:numPr>
+        <w:tabs>
+          <w:tab w:val="left" w:pos="90"/>
+        </w:tabs>
+        <w:spacing w:line="360" w:lineRule="auto"/>
+        <w:ind w:leftChars="0"/>
+        <w:outlineLvl w:val="9"/>
+        <w:rPr>
+          <w:rFonts w:hint="default" w:ascii="Consolas" w:hAnsi="Consolas" w:cs="Consolas" w:eastAsiaTheme="minorEastAsia"/>
+          <w:color w:val="000000" w:themeColor="text1"/>
+          <w:sz w:val="24"/>
+          <w:szCs w:val="24"/>
+          <w:lang w:val="en-US" w:eastAsia="vi-VN" w:bidi="ar-SA"/>
+          <w14:textFill>
+            <w14:solidFill>
+              <w14:schemeClr w14:val="tx1"/>
+            </w14:solidFill>
+          </w14:textFill>
+        </w:rPr>
+      </w:pPr>
+    </w:p>
+    <w:p>
+      <w:pPr>
+        <w:numPr>
+          <w:ilvl w:val="0"/>
+          <w:numId w:val="0"/>
+        </w:numPr>
+        <w:tabs>
+          <w:tab w:val="left" w:pos="90"/>
+        </w:tabs>
+        <w:spacing w:line="360" w:lineRule="auto"/>
+        <w:ind w:leftChars="0"/>
+        <w:outlineLvl w:val="9"/>
+        <w:rPr>
+          <w:rFonts w:hint="default" w:ascii="Consolas" w:hAnsi="Consolas" w:cs="Consolas" w:eastAsiaTheme="minorEastAsia"/>
+          <w:color w:val="000000" w:themeColor="text1"/>
+          <w:sz w:val="24"/>
+          <w:szCs w:val="24"/>
+          <w:lang w:val="en-US" w:eastAsia="vi-VN" w:bidi="ar-SA"/>
+          <w14:textFill>
+            <w14:solidFill>
+              <w14:schemeClr w14:val="tx1"/>
+            </w14:solidFill>
+          </w14:textFill>
+        </w:rPr>
+      </w:pPr>
+    </w:p>
+    <w:p>
+      <w:pPr>
+        <w:numPr>
+          <w:ilvl w:val="0"/>
+          <w:numId w:val="0"/>
+        </w:numPr>
+        <w:tabs>
+          <w:tab w:val="left" w:pos="90"/>
+        </w:tabs>
+        <w:spacing w:line="360" w:lineRule="auto"/>
+        <w:ind w:leftChars="0"/>
+        <w:outlineLvl w:val="9"/>
+        <w:rPr>
+          <w:rFonts w:hint="default" w:ascii="Consolas" w:hAnsi="Consolas" w:cs="Consolas" w:eastAsiaTheme="minorEastAsia"/>
+          <w:color w:val="000000" w:themeColor="text1"/>
+          <w:sz w:val="24"/>
+          <w:szCs w:val="24"/>
+          <w:lang w:val="en-US" w:eastAsia="vi-VN" w:bidi="ar-SA"/>
+          <w14:textFill>
+            <w14:solidFill>
+              <w14:schemeClr w14:val="tx1"/>
+            </w14:solidFill>
+          </w14:textFill>
+        </w:rPr>
+      </w:pPr>
+    </w:p>
+    <w:p>
+      <w:pPr>
         <w:numPr>
           <w:ilvl w:val="0"/>
           <w:numId w:val="5"/>
         </w:numPr>
-        <w:spacing w:line="360" w:lineRule="auto"/>
-        <w:ind w:left="0" w:leftChars="0" w:firstLine="0" w:firstLineChars="0"/>
-        <w:rPr>
-          <w:rFonts w:hint="default" w:ascii="Consolas" w:hAnsi="Consolas" w:cs="Consolas"/>
-          <w:color w:val="000000" w:themeColor="text1"/>
-          <w:sz w:val="26"/>
-          <w:lang w:val="en-US"/>
-          <w14:textFill>
-            <w14:solidFill>
-              <w14:schemeClr w14:val="tx1"/>
-            </w14:solidFill>
-          </w14:textFill>
-        </w:rPr>
-      </w:pPr>
+        <w:bidi w:val="0"/>
+        <w:outlineLvl w:val="1"/>
+        <w:rPr>
+          <w:rFonts w:hint="default" w:ascii="Consolas" w:hAnsi="Consolas" w:cs="Consolas"/>
+          <w:b/>
+          <w:bCs/>
+          <w:sz w:val="24"/>
+          <w:szCs w:val="24"/>
+          <w:lang w:val="en-US"/>
+        </w:rPr>
+      </w:pPr>
+      <w:bookmarkStart w:id="96" w:name="_Toc14663"/>
       <w:r>
         <w:rPr>
           <w:rFonts w:hint="default" w:ascii="Consolas" w:hAnsi="Consolas" w:cs="Consolas"/>
-          <w:color w:val="000000" w:themeColor="text1"/>
-          <w:sz w:val="26"/>
-          <w:lang w:val="en-US"/>
-          <w14:textFill>
-            <w14:solidFill>
-              <w14:schemeClr w14:val="tx1"/>
-            </w14:solidFill>
-          </w14:textFill>
+          <w:b/>
+          <w:bCs/>
+          <w:sz w:val="24"/>
+          <w:szCs w:val="24"/>
+          <w:lang w:val="en-US"/>
         </w:rPr>
         <w:t>Hướng phát triển</w:t>
       </w:r>
-      <w:bookmarkEnd w:id="32"/>
-      <w:bookmarkEnd w:id="33"/>
-    </w:p>
-    <w:p>
-      <w:pPr>
-        <w:numPr>
-          <w:numId w:val="0"/>
-        </w:numPr>
-        <w:ind w:leftChars="0"/>
-        <w:rPr>
-          <w:rFonts w:hint="default"/>
-          <w:lang w:val="en-US"/>
-        </w:rPr>
-      </w:pPr>
-    </w:p>
-    <w:p>
-      <w:pPr>
-        <w:pStyle w:val="23"/>
+      <w:bookmarkEnd w:id="91"/>
+      <w:bookmarkEnd w:id="92"/>
+      <w:bookmarkEnd w:id="93"/>
+      <w:bookmarkEnd w:id="94"/>
+      <w:bookmarkEnd w:id="96"/>
+    </w:p>
+    <w:p>
+      <w:pPr>
+        <w:pStyle w:val="25"/>
         <w:numPr>
           <w:ilvl w:val="0"/>
           <w:numId w:val="8"/>
@@ -16154,8 +17544,9 @@
     </w:p>
     <w:p>
       <w:pPr>
-        <w:pStyle w:val="23"/>
+        <w:pStyle w:val="25"/>
         <w:numPr>
+          <w:ilvl w:val="0"/>
           <w:numId w:val="0"/>
         </w:numPr>
         <w:ind w:left="540" w:leftChars="0"/>
@@ -16175,7 +17566,7 @@
     </w:p>
     <w:p>
       <w:pPr>
-        <w:pStyle w:val="23"/>
+        <w:pStyle w:val="25"/>
         <w:numPr>
           <w:ilvl w:val="0"/>
           <w:numId w:val="8"/>
@@ -16211,8 +17602,9 @@
     </w:p>
     <w:p>
       <w:pPr>
-        <w:pStyle w:val="23"/>
+        <w:pStyle w:val="25"/>
         <w:numPr>
+          <w:ilvl w:val="0"/>
           <w:numId w:val="0"/>
         </w:numPr>
         <w:ind w:left="540" w:leftChars="0"/>
@@ -16232,7 +17624,7 @@
     </w:p>
     <w:p>
       <w:pPr>
-        <w:pStyle w:val="23"/>
+        <w:pStyle w:val="25"/>
         <w:numPr>
           <w:ilvl w:val="0"/>
           <w:numId w:val="8"/>
@@ -16282,8 +17674,9 @@
     </w:p>
     <w:p>
       <w:pPr>
-        <w:pStyle w:val="23"/>
+        <w:pStyle w:val="25"/>
         <w:numPr>
+          <w:ilvl w:val="0"/>
           <w:numId w:val="0"/>
         </w:numPr>
         <w:ind w:left="540" w:leftChars="0"/>
@@ -16303,7 +17696,7 @@
     </w:p>
     <w:p>
       <w:pPr>
-        <w:pStyle w:val="23"/>
+        <w:pStyle w:val="25"/>
         <w:numPr>
           <w:ilvl w:val="0"/>
           <w:numId w:val="8"/>
@@ -16411,8 +17804,9 @@
     </w:p>
     <w:p>
       <w:pPr>
-        <w:pStyle w:val="23"/>
+        <w:pStyle w:val="25"/>
         <w:numPr>
+          <w:ilvl w:val="0"/>
           <w:numId w:val="0"/>
         </w:numPr>
         <w:ind w:left="540" w:leftChars="0"/>
@@ -16432,7 +17826,7 @@
     </w:p>
     <w:p>
       <w:pPr>
-        <w:pStyle w:val="23"/>
+        <w:pStyle w:val="25"/>
         <w:numPr>
           <w:ilvl w:val="0"/>
           <w:numId w:val="8"/>
@@ -16474,22 +17868,31 @@
           <w:numId w:val="5"/>
         </w:numPr>
         <w:ind w:left="0" w:leftChars="0" w:firstLine="0" w:firstLineChars="0"/>
-        <w:rPr>
-          <w:rFonts w:hint="default" w:ascii="Consolas" w:hAnsi="Consolas" w:cs="Consolas"/>
-          <w:color w:val="000000" w:themeColor="text1"/>
-          <w:sz w:val="26"/>
-          <w:lang w:val="en-US"/>
-          <w14:textFill>
-            <w14:solidFill>
-              <w14:schemeClr w14:val="tx1"/>
-            </w14:solidFill>
-          </w14:textFill>
-        </w:rPr>
-      </w:pPr>
-      <w:bookmarkStart w:id="34" w:name="_Toc25145"/>
+        <w:outlineLvl w:val="1"/>
+        <w:rPr>
+          <w:rFonts w:hint="default" w:ascii="Consolas" w:hAnsi="Consolas" w:cs="Consolas"/>
+          <w:b/>
+          <w:bCs/>
+          <w:color w:val="000000" w:themeColor="text1"/>
+          <w:sz w:val="26"/>
+          <w:lang w:val="en-US"/>
+          <w14:textFill>
+            <w14:solidFill>
+              <w14:schemeClr w14:val="tx1"/>
+            </w14:solidFill>
+          </w14:textFill>
+        </w:rPr>
+      </w:pPr>
+      <w:bookmarkStart w:id="97" w:name="_Toc26684"/>
+      <w:bookmarkStart w:id="98" w:name="_Toc22740"/>
+      <w:bookmarkStart w:id="99" w:name="_Toc26469"/>
+      <w:bookmarkStart w:id="100" w:name="_Toc25338"/>
+      <w:bookmarkStart w:id="101" w:name="_Toc25145"/>
       <w:r>
         <w:rPr>
           <w:rFonts w:hint="default" w:ascii="Consolas" w:hAnsi="Consolas" w:cs="Consolas"/>
+          <w:b/>
+          <w:bCs/>
           <w:color w:val="000000" w:themeColor="text1"/>
           <w:sz w:val="26"/>
           <w:lang w:val="en-US"/>
@@ -16501,21 +17904,36 @@
         </w:rPr>
         <w:t>Tài liệu tham khảo</w:t>
       </w:r>
-      <w:bookmarkEnd w:id="31"/>
-      <w:bookmarkEnd w:id="34"/>
-    </w:p>
-    <w:p>
-      <w:pPr>
-        <w:rPr>
-          <w:rFonts w:hint="default"/>
-          <w:lang w:val="en-US"/>
-        </w:rPr>
-      </w:pPr>
-    </w:p>
-    <w:p>
-      <w:pPr>
-        <w:pStyle w:val="23"/>
-        <w:ind w:left="900"/>
+      <w:bookmarkEnd w:id="95"/>
+      <w:bookmarkEnd w:id="97"/>
+      <w:bookmarkEnd w:id="98"/>
+      <w:bookmarkEnd w:id="99"/>
+      <w:bookmarkEnd w:id="100"/>
+      <w:bookmarkEnd w:id="101"/>
+    </w:p>
+    <w:p>
+      <w:pPr>
+        <w:ind w:firstLine="520" w:firstLineChars="200"/>
+        <w:rPr>
+          <w:rFonts w:hint="default" w:ascii="Consolas" w:hAnsi="Consolas" w:cs="Consolas"/>
+          <w:sz w:val="26"/>
+          <w:szCs w:val="26"/>
+          <w:lang w:val="en-US"/>
+        </w:rPr>
+      </w:pPr>
+      <w:r>
+        <w:rPr>
+          <w:rFonts w:hint="default" w:ascii="Consolas" w:hAnsi="Consolas" w:cs="Consolas"/>
+          <w:sz w:val="26"/>
+          <w:szCs w:val="26"/>
+          <w:lang w:val="en-US"/>
+        </w:rPr>
+        <w:t>- Tham khảo cách làm lịch vạn niên từ https://lichngaytot.com/tu-vi/lich-van-nien-la-gi-304-200550.html</w:t>
+      </w:r>
+    </w:p>
+    <w:p>
+      <w:pPr>
+        <w:ind w:firstLine="520" w:firstLineChars="200"/>
         <w:rPr>
           <w:rFonts w:hint="default" w:ascii="Consolas" w:hAnsi="Consolas" w:cs="Consolas"/>
           <w:sz w:val="26"/>
@@ -16535,20 +17953,7 @@
     </w:p>
     <w:p>
       <w:pPr>
-        <w:pStyle w:val="23"/>
-        <w:ind w:left="900"/>
-        <w:rPr>
-          <w:rFonts w:hint="default" w:ascii="Consolas" w:hAnsi="Consolas" w:cs="Consolas"/>
-          <w:sz w:val="26"/>
-          <w:szCs w:val="26"/>
-          <w:lang w:val="en-US"/>
-        </w:rPr>
-      </w:pPr>
-    </w:p>
-    <w:p>
-      <w:pPr>
-        <w:pStyle w:val="23"/>
-        <w:ind w:left="900"/>
+        <w:ind w:firstLine="520" w:firstLineChars="200"/>
         <w:rPr>
           <w:rFonts w:hint="default" w:ascii="Consolas" w:hAnsi="Consolas" w:cs="Consolas"/>
           <w:sz w:val="26"/>
@@ -16563,25 +17968,12 @@
           <w:szCs w:val="26"/>
           <w:lang w:val="en-US"/>
         </w:rPr>
-        <w:t>- Thao khảo văn khấn từ https://daquyvietnam.info/tong-hop-cac-bai-van-khan/</w:t>
+        <w:t>- Tham khảo văn khấn từ https://daquyvietnam.info/tong-hop-cac-bai-van-khan/</w:t>
       </w:r>
     </w:p>
     <w:p>
       <w:pPr>
-        <w:pStyle w:val="23"/>
-        <w:ind w:left="900"/>
-        <w:rPr>
-          <w:rFonts w:hint="default" w:ascii="Consolas" w:hAnsi="Consolas" w:cs="Consolas"/>
-          <w:sz w:val="26"/>
-          <w:szCs w:val="26"/>
-          <w:lang w:val="en-US"/>
-        </w:rPr>
-      </w:pPr>
-    </w:p>
-    <w:p>
-      <w:pPr>
-        <w:pStyle w:val="23"/>
-        <w:ind w:left="900"/>
+        <w:ind w:firstLine="520" w:firstLineChars="200"/>
         <w:rPr>
           <w:rFonts w:hint="default" w:ascii="Consolas" w:hAnsi="Consolas" w:cs="Consolas"/>
           <w:sz w:val="26"/>
@@ -16601,20 +17993,7 @@
     </w:p>
     <w:p>
       <w:pPr>
-        <w:pStyle w:val="23"/>
-        <w:ind w:left="900"/>
-        <w:rPr>
-          <w:rFonts w:hint="default" w:ascii="Consolas" w:hAnsi="Consolas" w:cs="Consolas"/>
-          <w:sz w:val="26"/>
-          <w:szCs w:val="26"/>
-          <w:lang w:val="en-US"/>
-        </w:rPr>
-      </w:pPr>
-    </w:p>
-    <w:p>
-      <w:pPr>
-        <w:pStyle w:val="23"/>
-        <w:ind w:left="900"/>
+        <w:ind w:firstLine="520" w:firstLineChars="200"/>
         <w:rPr>
           <w:rFonts w:hint="default" w:ascii="Consolas" w:hAnsi="Consolas" w:cs="Consolas"/>
           <w:sz w:val="26"/>
@@ -16634,20 +18013,7 @@
     </w:p>
     <w:p>
       <w:pPr>
-        <w:pStyle w:val="23"/>
-        <w:ind w:left="900"/>
-        <w:rPr>
-          <w:rFonts w:hint="default" w:ascii="Consolas" w:hAnsi="Consolas" w:cs="Consolas"/>
-          <w:sz w:val="26"/>
-          <w:szCs w:val="26"/>
-          <w:lang w:val="en-US"/>
-        </w:rPr>
-      </w:pPr>
-    </w:p>
-    <w:p>
-      <w:pPr>
-        <w:pStyle w:val="23"/>
-        <w:ind w:left="900"/>
+        <w:ind w:firstLine="720" w:firstLineChars="0"/>
         <w:rPr>
           <w:rFonts w:hint="default" w:ascii="Consolas" w:hAnsi="Consolas" w:cs="Consolas"/>
           <w:sz w:val="26"/>
@@ -16667,20 +18033,7 @@
     </w:p>
     <w:p>
       <w:pPr>
-        <w:pStyle w:val="23"/>
-        <w:ind w:left="900"/>
-        <w:rPr>
-          <w:rFonts w:hint="default" w:ascii="Consolas" w:hAnsi="Consolas" w:cs="Consolas"/>
-          <w:sz w:val="26"/>
-          <w:szCs w:val="26"/>
-          <w:lang w:val="en-US"/>
-        </w:rPr>
-      </w:pPr>
-    </w:p>
-    <w:p>
-      <w:pPr>
-        <w:pStyle w:val="23"/>
-        <w:ind w:left="900"/>
+        <w:ind w:firstLine="720" w:firstLineChars="0"/>
         <w:rPr>
           <w:rFonts w:hint="default" w:ascii="Consolas" w:hAnsi="Consolas" w:cs="Consolas"/>
           <w:sz w:val="26"/>
@@ -16700,20 +18053,7 @@
     </w:p>
     <w:p>
       <w:pPr>
-        <w:pStyle w:val="23"/>
-        <w:ind w:left="900"/>
-        <w:rPr>
-          <w:rFonts w:hint="default" w:ascii="Consolas" w:hAnsi="Consolas" w:cs="Consolas"/>
-          <w:sz w:val="26"/>
-          <w:szCs w:val="26"/>
-          <w:lang w:val="en-US"/>
-        </w:rPr>
-      </w:pPr>
-    </w:p>
-    <w:p>
-      <w:pPr>
-        <w:pStyle w:val="23"/>
-        <w:ind w:left="900"/>
+        <w:ind w:firstLine="720" w:firstLineChars="0"/>
         <w:rPr>
           <w:rFonts w:hint="default" w:ascii="Consolas" w:hAnsi="Consolas" w:cs="Consolas"/>
           <w:sz w:val="26"/>
@@ -16733,20 +18073,7 @@
     </w:p>
     <w:p>
       <w:pPr>
-        <w:pStyle w:val="23"/>
-        <w:ind w:left="900"/>
-        <w:rPr>
-          <w:rFonts w:hint="default" w:ascii="Consolas" w:hAnsi="Consolas" w:cs="Consolas"/>
-          <w:sz w:val="26"/>
-          <w:szCs w:val="26"/>
-          <w:lang w:val="en-US"/>
-        </w:rPr>
-      </w:pPr>
-    </w:p>
-    <w:p>
-      <w:pPr>
-        <w:pStyle w:val="23"/>
-        <w:ind w:left="900"/>
+        <w:ind w:firstLine="720" w:firstLineChars="0"/>
         <w:rPr>
           <w:rFonts w:hint="default" w:ascii="Consolas" w:hAnsi="Consolas" w:cs="Consolas"/>
           <w:sz w:val="26"/>
@@ -16766,20 +18093,7 @@
     </w:p>
     <w:p>
       <w:pPr>
-        <w:pStyle w:val="23"/>
-        <w:ind w:left="0" w:leftChars="0" w:firstLine="0" w:firstLineChars="0"/>
-        <w:rPr>
-          <w:rFonts w:hint="default" w:ascii="Consolas" w:hAnsi="Consolas" w:cs="Consolas"/>
-          <w:sz w:val="26"/>
-          <w:szCs w:val="26"/>
-          <w:lang w:val="en-US"/>
-        </w:rPr>
-      </w:pPr>
-    </w:p>
-    <w:p>
-      <w:pPr>
-        <w:pStyle w:val="23"/>
-        <w:ind w:left="900"/>
+        <w:ind w:firstLine="720" w:firstLineChars="0"/>
         <w:rPr>
           <w:rFonts w:hint="default" w:ascii="Consolas" w:hAnsi="Consolas" w:cs="Consolas"/>
           <w:sz w:val="26"/>
@@ -16794,268 +18108,76 @@
           <w:szCs w:val="26"/>
           <w:lang w:val="en-US"/>
         </w:rPr>
-        <w:t xml:space="preserve">- Tham khảo các sự kiện ngày lễ ở Việt Nam từ </w:t>
+        <w:t>- Tham khảo các sự kiện ngày lễ ở Việt Nam từ https://vi.wikipedia.org/wiki/Các_ngày_lễ_ở_Việt_Nam</w:t>
+      </w:r>
+    </w:p>
+    <w:p>
+      <w:pPr>
+        <w:ind w:firstLine="720" w:firstLineChars="0"/>
+        <w:rPr>
+          <w:rFonts w:hint="default" w:ascii="Consolas" w:hAnsi="Consolas" w:cs="Consolas"/>
+          <w:sz w:val="26"/>
+          <w:szCs w:val="26"/>
+          <w:lang w:val="en-US"/>
+        </w:rPr>
+      </w:pPr>
+      <w:r>
+        <w:rPr>
+          <w:rFonts w:hint="default" w:ascii="Consolas" w:hAnsi="Consolas" w:cs="Consolas"/>
+          <w:sz w:val="26"/>
+          <w:szCs w:val="26"/>
+          <w:lang w:val="en-US"/>
+        </w:rPr>
+        <w:t>- Tham khảo ghi chú từ https://www.youtube.com/watch?v=6T3xnIS8UH8&amp;t=429s</w:t>
+      </w:r>
+    </w:p>
+    <w:p>
+      <w:pPr>
+        <w:ind w:firstLine="720" w:firstLineChars="0"/>
+        <w:rPr>
+          <w:rFonts w:hint="default" w:ascii="Consolas" w:hAnsi="Consolas" w:cs="Consolas"/>
+          <w:sz w:val="26"/>
+          <w:szCs w:val="26"/>
+          <w:lang w:val="en-US"/>
+        </w:rPr>
+      </w:pPr>
+      <w:r>
+        <w:rPr>
+          <w:rFonts w:hint="default" w:ascii="Consolas" w:hAnsi="Consolas" w:cs="Consolas"/>
+          <w:sz w:val="26"/>
+          <w:szCs w:val="26"/>
+          <w:lang w:val="en-US"/>
+        </w:rPr>
+        <w:t>- Tham khảo chạy ngầm từ https://www.youtube.com/watch?v=-6bvqwVYwMY</w:t>
+      </w:r>
+    </w:p>
+    <w:p>
+      <w:pPr>
+        <w:ind w:firstLine="720" w:firstLineChars="0"/>
+        <w:rPr>
+          <w:rFonts w:hint="default" w:ascii="Consolas" w:hAnsi="Consolas" w:eastAsia="Times New Roman" w:cs="Consolas"/>
+          <w:color w:val="000000" w:themeColor="text1"/>
+          <w:sz w:val="26"/>
+          <w:szCs w:val="26"/>
+          <w:lang w:val="en-US"/>
+          <w14:textFill>
+            <w14:solidFill>
+              <w14:schemeClr w14:val="tx1"/>
+            </w14:solidFill>
+          </w14:textFill>
+        </w:rPr>
+      </w:pPr>
+      <w:r>
+        <w:rPr>
+          <w:rFonts w:hint="default" w:ascii="Consolas" w:hAnsi="Consolas" w:cs="Consolas"/>
+          <w:sz w:val="26"/>
+          <w:szCs w:val="26"/>
+          <w:lang w:val="en-US"/>
+        </w:rPr>
+        <w:t>- Tham khảo code làm lịch từ https://ww.howkteam.vn/</w:t>
       </w:r>
       <w:r>
         <w:rPr>
-          <w:rFonts w:hint="default" w:ascii="Consolas" w:hAnsi="Consolas" w:cs="Consolas"/>
-          <w:sz w:val="26"/>
-          <w:szCs w:val="26"/>
-          <w:lang w:val="en-US"/>
-        </w:rPr>
-        <w:fldChar w:fldCharType="begin"/>
-      </w:r>
-      <w:r>
-        <w:rPr>
-          <w:rFonts w:hint="default" w:ascii="Consolas" w:hAnsi="Consolas" w:cs="Consolas"/>
-          <w:sz w:val="26"/>
-          <w:szCs w:val="26"/>
-          <w:lang w:val="en-US"/>
-        </w:rPr>
-        <w:instrText xml:space="preserve"> HYPERLINK "https://vi.wikipedia.org/wiki/Các_ngày_lễ_ở_Việt_Nam" </w:instrText>
-      </w:r>
-      <w:r>
-        <w:rPr>
-          <w:rFonts w:hint="default" w:ascii="Consolas" w:hAnsi="Consolas" w:cs="Consolas"/>
-          <w:sz w:val="26"/>
-          <w:szCs w:val="26"/>
-          <w:lang w:val="en-US"/>
-        </w:rPr>
-        <w:fldChar w:fldCharType="separate"/>
-      </w:r>
-      <w:r>
-        <w:rPr>
-          <w:rStyle w:val="10"/>
-          <w:rFonts w:hint="default" w:ascii="Consolas" w:hAnsi="Consolas" w:cs="Consolas"/>
-          <w:sz w:val="26"/>
-          <w:szCs w:val="26"/>
-          <w:lang w:val="en-US"/>
-        </w:rPr>
-        <w:t>https://vi.wikipedia.org/wiki/Các_ngày_lễ_ở_Việt_Nam</w:t>
-      </w:r>
-      <w:r>
-        <w:rPr>
-          <w:rFonts w:hint="default" w:ascii="Consolas" w:hAnsi="Consolas" w:cs="Consolas"/>
-          <w:sz w:val="26"/>
-          <w:szCs w:val="26"/>
-          <w:lang w:val="en-US"/>
-        </w:rPr>
-        <w:fldChar w:fldCharType="end"/>
-      </w:r>
-    </w:p>
-    <w:p>
-      <w:pPr>
-        <w:pStyle w:val="23"/>
-        <w:ind w:left="900"/>
-        <w:rPr>
-          <w:rFonts w:hint="default" w:ascii="Consolas" w:hAnsi="Consolas" w:cs="Consolas"/>
-          <w:sz w:val="26"/>
-          <w:szCs w:val="26"/>
-          <w:lang w:val="en-US"/>
-        </w:rPr>
-      </w:pPr>
-    </w:p>
-    <w:p>
-      <w:pPr>
-        <w:pStyle w:val="23"/>
-        <w:ind w:left="900"/>
-        <w:rPr>
-          <w:rFonts w:hint="default" w:ascii="Consolas" w:hAnsi="Consolas" w:cs="Consolas"/>
-          <w:sz w:val="26"/>
-          <w:szCs w:val="26"/>
-        </w:rPr>
-      </w:pPr>
-      <w:r>
-        <w:rPr>
-          <w:rFonts w:hint="default" w:ascii="Consolas" w:hAnsi="Consolas" w:cs="Consolas"/>
-          <w:sz w:val="26"/>
-          <w:szCs w:val="26"/>
-        </w:rPr>
-        <w:t>-</w:t>
-      </w:r>
-      <w:r>
-        <w:rPr>
-          <w:rFonts w:hint="default" w:ascii="Consolas" w:hAnsi="Consolas" w:cs="Consolas"/>
-          <w:sz w:val="26"/>
-          <w:szCs w:val="26"/>
-          <w:lang w:val="en-US"/>
-        </w:rPr>
-        <w:t xml:space="preserve"> </w:t>
-      </w:r>
-      <w:r>
-        <w:rPr>
-          <w:rFonts w:hint="default" w:ascii="Consolas" w:hAnsi="Consolas" w:cs="Consolas"/>
-          <w:sz w:val="26"/>
-          <w:szCs w:val="26"/>
-        </w:rPr>
-        <w:t xml:space="preserve">Tham khảo code how K-team </w:t>
-      </w:r>
-    </w:p>
-    <w:p>
-      <w:pPr>
-        <w:pStyle w:val="23"/>
-        <w:ind w:left="900"/>
-        <w:rPr>
-          <w:rFonts w:hint="default" w:ascii="Consolas" w:hAnsi="Consolas" w:cs="Consolas"/>
-          <w:sz w:val="26"/>
-          <w:szCs w:val="26"/>
-        </w:rPr>
-      </w:pPr>
-      <w:r>
-        <w:rPr>
-          <w:rFonts w:hint="default" w:ascii="Consolas" w:hAnsi="Consolas" w:cs="Consolas"/>
-          <w:sz w:val="26"/>
-          <w:szCs w:val="26"/>
-        </w:rPr>
-        <w:fldChar w:fldCharType="begin"/>
-      </w:r>
-      <w:r>
-        <w:rPr>
-          <w:rFonts w:hint="default" w:ascii="Consolas" w:hAnsi="Consolas" w:cs="Consolas"/>
-          <w:sz w:val="26"/>
-          <w:szCs w:val="26"/>
-        </w:rPr>
-        <w:instrText xml:space="preserve"> HYPERLINK "https://www.howkteam.vn/" </w:instrText>
-      </w:r>
-      <w:r>
-        <w:rPr>
-          <w:rFonts w:hint="default" w:ascii="Consolas" w:hAnsi="Consolas" w:cs="Consolas"/>
-          <w:sz w:val="26"/>
-          <w:szCs w:val="26"/>
-        </w:rPr>
-        <w:fldChar w:fldCharType="separate"/>
-      </w:r>
-      <w:r>
-        <w:rPr>
-          <w:rStyle w:val="10"/>
-          <w:rFonts w:hint="default" w:ascii="Consolas" w:hAnsi="Consolas" w:cs="Consolas"/>
-          <w:sz w:val="26"/>
-          <w:szCs w:val="26"/>
-        </w:rPr>
-        <w:t>https://www.howkteam.vn/</w:t>
-      </w:r>
-      <w:r>
-        <w:rPr>
-          <w:rFonts w:hint="default" w:ascii="Consolas" w:hAnsi="Consolas" w:cs="Consolas"/>
-          <w:sz w:val="26"/>
-          <w:szCs w:val="26"/>
-        </w:rPr>
-        <w:fldChar w:fldCharType="end"/>
-      </w:r>
-    </w:p>
-    <w:p>
-      <w:pPr>
-        <w:pStyle w:val="23"/>
-        <w:ind w:left="900"/>
-        <w:rPr>
-          <w:rFonts w:hint="default" w:ascii="Consolas" w:hAnsi="Consolas" w:cs="Consolas"/>
-          <w:sz w:val="26"/>
-          <w:szCs w:val="26"/>
-        </w:rPr>
-      </w:pPr>
-    </w:p>
-    <w:p>
-      <w:pPr>
-        <w:pStyle w:val="23"/>
-        <w:ind w:left="900"/>
-        <w:rPr>
-          <w:rFonts w:hint="default" w:ascii="Consolas" w:hAnsi="Consolas" w:cs="Consolas"/>
-          <w:color w:val="000000" w:themeColor="text1"/>
-          <w:sz w:val="26"/>
-          <w:szCs w:val="26"/>
-          <w14:textFill>
-            <w14:solidFill>
-              <w14:schemeClr w14:val="tx1"/>
-            </w14:solidFill>
-          </w14:textFill>
-        </w:rPr>
-      </w:pPr>
-      <w:r>
-        <w:rPr>
-          <w:rFonts w:hint="default" w:ascii="Consolas" w:hAnsi="Consolas" w:cs="Consolas"/>
-          <w:sz w:val="26"/>
-          <w:szCs w:val="26"/>
-        </w:rPr>
-        <w:t>-</w:t>
-      </w:r>
-      <w:r>
-        <w:rPr>
-          <w:rFonts w:hint="default" w:ascii="Consolas" w:hAnsi="Consolas" w:cs="Consolas"/>
-          <w:color w:val="000000" w:themeColor="text1"/>
-          <w:sz w:val="26"/>
-          <w:szCs w:val="26"/>
-          <w:lang w:val="en-US"/>
-          <w14:textFill>
-            <w14:solidFill>
-              <w14:schemeClr w14:val="tx1"/>
-            </w14:solidFill>
-          </w14:textFill>
-        </w:rPr>
-        <w:t xml:space="preserve"> Tham khảo thư viện</w:t>
-      </w:r>
-      <w:r>
-        <w:rPr>
-          <w:rFonts w:hint="default" w:ascii="Consolas" w:hAnsi="Consolas" w:cs="Consolas"/>
-          <w:color w:val="000000" w:themeColor="text1"/>
-          <w:sz w:val="26"/>
-          <w:szCs w:val="26"/>
-          <w14:textFill>
-            <w14:solidFill>
-              <w14:schemeClr w14:val="tx1"/>
-            </w14:solidFill>
-          </w14:textFill>
-        </w:rPr>
-        <w:t>Augustine.VietnameseCalender.core.LuniSolarCalender</w:t>
-      </w:r>
-    </w:p>
-    <w:p>
-      <w:pPr>
-        <w:pStyle w:val="23"/>
-        <w:ind w:left="900"/>
-        <w:rPr>
-          <w:rFonts w:hint="default" w:ascii="Consolas" w:hAnsi="Consolas" w:cs="Consolas"/>
-          <w:color w:val="000000" w:themeColor="text1"/>
-          <w:sz w:val="26"/>
-          <w:szCs w:val="26"/>
-          <w:lang w:val="en-US"/>
-          <w14:textFill>
-            <w14:solidFill>
-              <w14:schemeClr w14:val="tx1"/>
-            </w14:solidFill>
-          </w14:textFill>
-        </w:rPr>
-      </w:pPr>
-      <w:r>
-        <w:rPr>
-          <w:rFonts w:hint="default" w:ascii="Consolas" w:hAnsi="Consolas" w:cs="Consolas"/>
-          <w:color w:val="000000" w:themeColor="text1"/>
-          <w:sz w:val="26"/>
-          <w:szCs w:val="26"/>
-          <w14:textFill>
-            <w14:solidFill>
-              <w14:schemeClr w14:val="tx1"/>
-            </w14:solidFill>
-          </w14:textFill>
-        </w:rPr>
-        <w:t>-Lấy dữ liệu -Newtonsoft.Json</w:t>
-      </w:r>
-      <w:r>
-        <w:rPr>
-          <w:rFonts w:hint="default" w:ascii="Consolas" w:hAnsi="Consolas" w:cs="Consolas"/>
-          <w:color w:val="000000" w:themeColor="text1"/>
-          <w:sz w:val="26"/>
-          <w:szCs w:val="26"/>
-          <w:lang w:val="en-US"/>
-          <w14:textFill>
-            <w14:solidFill>
-              <w14:schemeClr w14:val="tx1"/>
-            </w14:solidFill>
-          </w14:textFill>
-        </w:rPr>
-        <w:t xml:space="preserve"> v</w:t>
-      </w:r>
-      <w:r>
-        <w:rPr>
           <w:rFonts w:hint="default" w:ascii="Consolas" w:hAnsi="Consolas" w:eastAsia="Times New Roman" w:cs="Consolas"/>
           <w:color w:val="000000" w:themeColor="text1"/>
           <w:sz w:val="26"/>
@@ -17066,54 +18188,7 @@
             </w14:solidFill>
           </w14:textFill>
         </w:rPr>
-        <w:t>à một vài nguồ</w:t>
-      </w:r>
-      <w:r>
-        <w:rPr>
-          <w:rFonts w:hint="default" w:ascii="Consolas" w:hAnsi="Consolas" w:eastAsia="Times New Roman" w:cs="Consolas"/>
-          <w:color w:val="000000" w:themeColor="text1"/>
-          <w:sz w:val="26"/>
-          <w:szCs w:val="26"/>
-          <w:lang w:val="en-US"/>
-          <w14:textFill>
-            <w14:solidFill>
-              <w14:schemeClr w14:val="tx1"/>
-            </w14:solidFill>
-          </w14:textFill>
-        </w:rPr>
-        <w:t>n tài liệu khác.</w:t>
-      </w:r>
-    </w:p>
-    <w:p>
-      <w:pPr>
-        <w:pStyle w:val="25"/>
-        <w:ind w:left="720" w:hanging="720"/>
-        <w:rPr>
-          <w:rFonts w:hint="default" w:ascii="Consolas" w:hAnsi="Consolas" w:eastAsia="Times New Roman" w:cs="Consolas"/>
-          <w:color w:val="000000" w:themeColor="text1"/>
-          <w:sz w:val="26"/>
-          <w:szCs w:val="26"/>
-          <w:lang w:val="en-US"/>
-          <w14:textFill>
-            <w14:solidFill>
-              <w14:schemeClr w14:val="tx1"/>
-            </w14:solidFill>
-          </w14:textFill>
-        </w:rPr>
-      </w:pPr>
-      <w:r>
-        <w:rPr>
-          <w:rFonts w:hint="default" w:ascii="Consolas" w:hAnsi="Consolas" w:eastAsia="Times New Roman" w:cs="Consolas"/>
-          <w:color w:val="000000" w:themeColor="text1"/>
-          <w:sz w:val="26"/>
-          <w:szCs w:val="26"/>
-          <w14:textFill>
-            <w14:solidFill>
-              <w14:schemeClr w14:val="tx1"/>
-            </w14:solidFill>
-          </w14:textFill>
-        </w:rPr>
-        <w:t xml:space="preserve">             </w:t>
+        <w:t xml:space="preserve">       </w:t>
       </w:r>
       <w:r>
         <w:rPr>
@@ -17139,22 +18214,33 @@
           <w:numId w:val="5"/>
         </w:numPr>
         <w:ind w:left="0" w:leftChars="0" w:firstLine="0" w:firstLineChars="0"/>
-        <w:rPr>
-          <w:rFonts w:hint="default" w:ascii="Consolas" w:hAnsi="Consolas" w:cs="Consolas"/>
-          <w:color w:val="000000" w:themeColor="text1"/>
-          <w:sz w:val="26"/>
-          <w:lang w:val="en-US"/>
-          <w14:textFill>
-            <w14:solidFill>
-              <w14:schemeClr w14:val="tx1"/>
-            </w14:solidFill>
-          </w14:textFill>
-        </w:rPr>
-      </w:pPr>
-      <w:bookmarkStart w:id="35" w:name="_Toc24282"/>
+        <w:outlineLvl w:val="1"/>
+        <w:rPr>
+          <w:rFonts w:hint="default" w:ascii="Consolas" w:hAnsi="Consolas" w:cs="Consolas"/>
+          <w:b/>
+          <w:bCs/>
+          <w:color w:val="000000" w:themeColor="text1"/>
+          <w:sz w:val="26"/>
+          <w:lang w:val="en-US"/>
+          <w14:textFill>
+            <w14:solidFill>
+              <w14:schemeClr w14:val="tx1"/>
+            </w14:solidFill>
+          </w14:textFill>
+        </w:rPr>
+      </w:pPr>
+      <w:bookmarkStart w:id="102" w:name="_Toc24282"/>
+      <w:bookmarkStart w:id="103" w:name="_Toc8728"/>
+      <w:bookmarkStart w:id="104" w:name="_Toc17560"/>
+      <w:bookmarkStart w:id="105" w:name="_Toc24259"/>
+      <w:bookmarkStart w:id="106" w:name="_Toc7148"/>
+      <w:bookmarkStart w:id="107" w:name="_GoBack"/>
+      <w:bookmarkEnd w:id="107"/>
       <w:r>
         <w:rPr>
           <w:rFonts w:hint="default" w:ascii="Consolas" w:hAnsi="Consolas" w:cs="Consolas"/>
+          <w:b/>
+          <w:bCs/>
           <w:color w:val="000000" w:themeColor="text1"/>
           <w:sz w:val="26"/>
           <w:lang w:val="en-US"/>
@@ -17166,7 +18252,11 @@
         </w:rPr>
         <w:t>Lời kết</w:t>
       </w:r>
-      <w:bookmarkEnd w:id="35"/>
+      <w:bookmarkEnd w:id="102"/>
+      <w:bookmarkEnd w:id="103"/>
+      <w:bookmarkEnd w:id="104"/>
+      <w:bookmarkEnd w:id="105"/>
+      <w:bookmarkEnd w:id="106"/>
     </w:p>
     <w:p>
       <w:pPr>
@@ -17438,7 +18528,6 @@
       </w:pPr>
     </w:p>
     <w:sectPr>
-      <w:footerReference r:id="rId6" w:type="default"/>
       <w:pgSz w:w="11906" w:h="16838"/>
       <w:pgMar w:top="1440" w:right="1440" w:bottom="994" w:left="1440" w:header="708" w:footer="138" w:gutter="0"/>
       <w:cols w:space="708" w:num="1"/>
@@ -17477,13 +18566,13 @@
 <w:ftr xmlns:wpc="http://schemas.microsoft.com/office/word/2010/wordprocessingCanvas" xmlns:mc="http://schemas.openxmlformats.org/markup-compatibility/2006" xmlns:o="urn:schemas-microsoft-com:office:office" xmlns:r="http://schemas.openxmlformats.org/officeDocument/2006/relationships" xmlns:m="http://schemas.openxmlformats.org/officeDocument/2006/math" xmlns:v="urn:schemas-microsoft-com:vml" xmlns:wp14="http://schemas.microsoft.com/office/word/2010/wordprocessingDrawing" xmlns:wp="http://schemas.openxmlformats.org/drawingml/2006/wordprocessingDrawing" xmlns:w10="urn:schemas-microsoft-com:office:word" xmlns:w="http://schemas.openxmlformats.org/wordprocessingml/2006/main" xmlns:w14="http://schemas.microsoft.com/office/word/2010/wordml" xmlns:w15="http://schemas.microsoft.com/office/word/2012/wordml" xmlns:wpg="http://schemas.microsoft.com/office/word/2010/wordprocessingGroup" xmlns:wpi="http://schemas.microsoft.com/office/word/2010/wordprocessingInk" xmlns:wne="http://schemas.microsoft.com/office/word/2006/wordml" xmlns:wps="http://schemas.microsoft.com/office/word/2010/wordprocessingShape" xmlns:wpsCustomData="http://www.wps.cn/officeDocument/2013/wpsCustomData" mc:Ignorable="w14 w15 wp14">
   <w:p>
     <w:pPr>
-      <w:pStyle w:val="8"/>
+      <w:pStyle w:val="9"/>
       <w:jc w:val="right"/>
     </w:pPr>
   </w:p>
   <w:p>
     <w:pPr>
-      <w:pStyle w:val="8"/>
+      <w:pStyle w:val="9"/>
       <w:tabs>
         <w:tab w:val="center" w:pos="5019"/>
         <w:tab w:val="right" w:pos="10039"/>
@@ -17506,7 +18595,7 @@
     <w:sdtContent>
       <w:p>
         <w:pPr>
-          <w:pStyle w:val="8"/>
+          <w:pStyle w:val="9"/>
           <w:jc w:val="right"/>
         </w:pPr>
         <w:r>
@@ -17529,7 +18618,7 @@
   </w:sdt>
   <w:p>
     <w:pPr>
-      <w:pStyle w:val="8"/>
+      <w:pStyle w:val="9"/>
     </w:pPr>
   </w:p>
 </w:ftr>
@@ -17977,7 +19066,7 @@
   <w:docDefaults>
     <w:rPrDefault>
       <w:rPr>
-        <w:rFonts w:asciiTheme="minorHAnsi" w:hAnsiTheme="minorHAnsi" w:eastAsiaTheme="minorHAnsi" w:cstheme="minorBidi"/>
+        <w:rFonts w:ascii="Times New Roman" w:hAnsi="Times New Roman" w:eastAsia="SimSun" w:cs="Times New Roman"/>
       </w:rPr>
     </w:rPrDefault>
     <w:pPrDefault/>
@@ -18251,7 +19340,7 @@
     <w:name w:val="heading 1"/>
     <w:basedOn w:val="1"/>
     <w:next w:val="1"/>
-    <w:link w:val="21"/>
+    <w:link w:val="23"/>
     <w:qFormat/>
     <w:uiPriority w:val="9"/>
     <w:pPr>
@@ -18271,7 +19360,7 @@
     <w:name w:val="heading 2"/>
     <w:basedOn w:val="1"/>
     <w:next w:val="1"/>
-    <w:link w:val="18"/>
+    <w:link w:val="20"/>
     <w:unhideWhenUsed/>
     <w:qFormat/>
     <w:uiPriority w:val="9"/>
@@ -18293,7 +19382,7 @@
     <w:name w:val="heading 3"/>
     <w:basedOn w:val="1"/>
     <w:next w:val="1"/>
-    <w:link w:val="19"/>
+    <w:link w:val="21"/>
     <w:unhideWhenUsed/>
     <w:qFormat/>
     <w:uiPriority w:val="9"/>
@@ -18323,7 +19412,7 @@
     <w:name w:val="heading 4"/>
     <w:basedOn w:val="1"/>
     <w:next w:val="1"/>
-    <w:link w:val="20"/>
+    <w:link w:val="22"/>
     <w:unhideWhenUsed/>
     <w:qFormat/>
     <w:uiPriority w:val="9"/>
@@ -18349,13 +19438,34 @@
       </w14:textFill>
     </w:rPr>
   </w:style>
-  <w:style w:type="character" w:default="1" w:styleId="6">
+  <w:style w:type="paragraph" w:styleId="6">
+    <w:name w:val="heading 5"/>
+    <w:basedOn w:val="1"/>
+    <w:next w:val="1"/>
+    <w:semiHidden/>
+    <w:unhideWhenUsed/>
+    <w:qFormat/>
+    <w:uiPriority w:val="9"/>
+    <w:pPr>
+      <w:keepNext/>
+      <w:keepLines/>
+      <w:spacing w:before="280" w:after="290" w:line="376" w:lineRule="auto"/>
+      <w:outlineLvl w:val="4"/>
+    </w:pPr>
+    <w:rPr>
+      <w:b/>
+      <w:bCs/>
+      <w:sz w:val="28"/>
+      <w:szCs w:val="28"/>
+    </w:rPr>
+  </w:style>
+  <w:style w:type="character" w:default="1" w:styleId="7">
     <w:name w:val="Default Paragraph Font"/>
     <w:semiHidden/>
     <w:unhideWhenUsed/>
     <w:uiPriority w:val="1"/>
   </w:style>
-  <w:style w:type="table" w:default="1" w:styleId="7">
+  <w:style w:type="table" w:default="1" w:styleId="8">
     <w:name w:val="Normal Table"/>
     <w:semiHidden/>
     <w:unhideWhenUsed/>
@@ -18370,10 +19480,10 @@
       </w:tblCellMar>
     </w:tblPr>
   </w:style>
-  <w:style w:type="paragraph" w:styleId="8">
+  <w:style w:type="paragraph" w:styleId="9">
     <w:name w:val="footer"/>
     <w:basedOn w:val="1"/>
-    <w:link w:val="24"/>
+    <w:link w:val="26"/>
     <w:unhideWhenUsed/>
     <w:uiPriority w:val="99"/>
     <w:pPr>
@@ -18384,10 +19494,10 @@
       <w:spacing w:after="0" w:line="240" w:lineRule="auto"/>
     </w:pPr>
   </w:style>
-  <w:style w:type="paragraph" w:styleId="9">
+  <w:style w:type="paragraph" w:styleId="10">
     <w:name w:val="header"/>
     <w:basedOn w:val="1"/>
-    <w:link w:val="26"/>
+    <w:link w:val="28"/>
     <w:unhideWhenUsed/>
     <w:qFormat/>
     <w:uiPriority w:val="99"/>
@@ -18399,9 +19509,9 @@
       <w:spacing w:after="0" w:line="240" w:lineRule="auto"/>
     </w:pPr>
   </w:style>
-  <w:style w:type="character" w:styleId="10">
+  <w:style w:type="character" w:styleId="11">
     <w:name w:val="Hyperlink"/>
-    <w:basedOn w:val="6"/>
+    <w:basedOn w:val="7"/>
     <w:unhideWhenUsed/>
     <w:qFormat/>
     <w:uiPriority w:val="99"/>
@@ -18415,7 +19525,7 @@
       </w14:textFill>
     </w:rPr>
   </w:style>
-  <w:style w:type="paragraph" w:styleId="11">
+  <w:style w:type="paragraph" w:styleId="12">
     <w:name w:val="Normal (Web)"/>
     <w:basedOn w:val="1"/>
     <w:unhideWhenUsed/>
@@ -18430,9 +19540,9 @@
       <w:lang w:val="en-US" w:eastAsia="en-US"/>
     </w:rPr>
   </w:style>
-  <w:style w:type="character" w:styleId="12">
+  <w:style w:type="character" w:styleId="13">
     <w:name w:val="Strong"/>
-    <w:basedOn w:val="6"/>
+    <w:basedOn w:val="7"/>
     <w:qFormat/>
     <w:uiPriority w:val="22"/>
     <w:rPr>
@@ -18440,9 +19550,9 @@
       <w:bCs/>
     </w:rPr>
   </w:style>
-  <w:style w:type="table" w:styleId="13">
+  <w:style w:type="table" w:styleId="14">
     <w:name w:val="Table Grid"/>
-    <w:basedOn w:val="7"/>
+    <w:basedOn w:val="8"/>
     <w:qFormat/>
     <w:uiPriority w:val="39"/>
     <w:pPr>
@@ -18465,7 +19575,15 @@
       </w:tblBorders>
     </w:tblPr>
   </w:style>
-  <w:style w:type="paragraph" w:styleId="14">
+  <w:style w:type="paragraph" w:styleId="15">
+    <w:name w:val="toc 1"/>
+    <w:basedOn w:val="1"/>
+    <w:next w:val="1"/>
+    <w:semiHidden/>
+    <w:unhideWhenUsed/>
+    <w:uiPriority w:val="39"/>
+  </w:style>
+  <w:style w:type="paragraph" w:styleId="16">
     <w:name w:val="toc 2"/>
     <w:basedOn w:val="1"/>
     <w:next w:val="1"/>
@@ -18477,7 +19595,7 @@
       <w:ind w:left="240"/>
     </w:pPr>
   </w:style>
-  <w:style w:type="paragraph" w:styleId="15">
+  <w:style w:type="paragraph" w:styleId="17">
     <w:name w:val="toc 3"/>
     <w:basedOn w:val="1"/>
     <w:next w:val="1"/>
@@ -18489,7 +19607,7 @@
       <w:ind w:left="480"/>
     </w:pPr>
   </w:style>
-  <w:style w:type="paragraph" w:styleId="16">
+  <w:style w:type="paragraph" w:styleId="18">
     <w:name w:val="toc 4"/>
     <w:basedOn w:val="1"/>
     <w:next w:val="1"/>
@@ -18500,9 +19618,9 @@
       <w:ind w:left="720"/>
     </w:pPr>
   </w:style>
-  <w:style w:type="table" w:styleId="17">
+  <w:style w:type="table" w:styleId="19">
     <w:name w:val="Light Shading"/>
-    <w:basedOn w:val="7"/>
+    <w:basedOn w:val="8"/>
     <w:qFormat/>
     <w:uiPriority w:val="60"/>
     <w:pPr>
@@ -18598,10 +19716,11 @@
       </w:tcPr>
     </w:tblStylePr>
   </w:style>
-  <w:style w:type="character" w:customStyle="1" w:styleId="18">
+  <w:style w:type="character" w:customStyle="1" w:styleId="20">
     <w:name w:val="Heading 2 Char"/>
-    <w:basedOn w:val="6"/>
+    <w:basedOn w:val="7"/>
     <w:link w:val="3"/>
+    <w:qFormat/>
     <w:uiPriority w:val="9"/>
     <w:rPr>
       <w:rFonts w:asciiTheme="majorHAnsi" w:hAnsiTheme="majorHAnsi" w:eastAsiaTheme="majorEastAsia" w:cstheme="majorBidi"/>
@@ -18612,10 +19731,11 @@
       <w:lang w:val="vi-VN" w:eastAsia="vi-VN"/>
     </w:rPr>
   </w:style>
-  <w:style w:type="character" w:customStyle="1" w:styleId="19">
+  <w:style w:type="character" w:customStyle="1" w:styleId="21">
     <w:name w:val="Heading 3 Char"/>
-    <w:basedOn w:val="6"/>
+    <w:basedOn w:val="7"/>
     <w:link w:val="4"/>
+    <w:qFormat/>
     <w:uiPriority w:val="9"/>
     <w:rPr>
       <w:rFonts w:asciiTheme="majorHAnsi" w:hAnsiTheme="majorHAnsi" w:eastAsiaTheme="majorEastAsia" w:cstheme="majorBidi"/>
@@ -18634,9 +19754,9 @@
       </w14:textFill>
     </w:rPr>
   </w:style>
-  <w:style w:type="character" w:customStyle="1" w:styleId="20">
+  <w:style w:type="character" w:customStyle="1" w:styleId="22">
     <w:name w:val="Heading 4 Char"/>
-    <w:basedOn w:val="6"/>
+    <w:basedOn w:val="7"/>
     <w:link w:val="5"/>
     <w:qFormat/>
     <w:uiPriority w:val="9"/>
@@ -18657,9 +19777,9 @@
       </w14:textFill>
     </w:rPr>
   </w:style>
-  <w:style w:type="character" w:customStyle="1" w:styleId="21">
+  <w:style w:type="character" w:customStyle="1" w:styleId="23">
     <w:name w:val="Heading 1 Char"/>
-    <w:basedOn w:val="6"/>
+    <w:basedOn w:val="7"/>
     <w:link w:val="2"/>
     <w:uiPriority w:val="9"/>
     <w:rPr>
@@ -18670,7 +19790,7 @@
       <w:lang w:val="vi-VN" w:eastAsia="vi-VN"/>
     </w:rPr>
   </w:style>
-  <w:style w:type="paragraph" w:customStyle="1" w:styleId="22">
+  <w:style w:type="paragraph" w:customStyle="1" w:styleId="24">
     <w:name w:val="TOC Heading"/>
     <w:basedOn w:val="2"/>
     <w:next w:val="1"/>
@@ -18690,7 +19810,7 @@
       <w:szCs w:val="36"/>
     </w:rPr>
   </w:style>
-  <w:style w:type="paragraph" w:styleId="23">
+  <w:style w:type="paragraph" w:styleId="25">
     <w:name w:val="List Paragraph"/>
     <w:basedOn w:val="1"/>
     <w:qFormat/>
@@ -18700,29 +19820,11 @@
       <w:contextualSpacing/>
     </w:pPr>
   </w:style>
-  <w:style w:type="character" w:customStyle="1" w:styleId="24">
+  <w:style w:type="character" w:customStyle="1" w:styleId="26">
     <w:name w:val="Footer Char"/>
-    <w:basedOn w:val="6"/>
-    <w:link w:val="8"/>
-    <w:uiPriority w:val="99"/>
-    <w:rPr>
-      <w:rFonts w:asciiTheme="majorHAnsi" w:hAnsiTheme="majorHAnsi" w:eastAsiaTheme="minorEastAsia"/>
-      <w:sz w:val="24"/>
-      <w:szCs w:val="21"/>
-      <w:lang w:val="vi-VN" w:eastAsia="vi-VN"/>
-    </w:rPr>
-  </w:style>
-  <w:style w:type="paragraph" w:customStyle="1" w:styleId="25">
-    <w:name w:val="Bibliography"/>
-    <w:basedOn w:val="1"/>
-    <w:next w:val="1"/>
-    <w:unhideWhenUsed/>
-    <w:uiPriority w:val="37"/>
-  </w:style>
-  <w:style w:type="character" w:customStyle="1" w:styleId="26">
-    <w:name w:val="Header Char"/>
-    <w:basedOn w:val="6"/>
+    <w:basedOn w:val="7"/>
     <w:link w:val="9"/>
+    <w:qFormat/>
     <w:uiPriority w:val="99"/>
     <w:rPr>
       <w:rFonts w:asciiTheme="majorHAnsi" w:hAnsiTheme="majorHAnsi" w:eastAsiaTheme="minorEastAsia"/>
@@ -18732,6 +19834,25 @@
     </w:rPr>
   </w:style>
   <w:style w:type="paragraph" w:customStyle="1" w:styleId="27">
+    <w:name w:val="Bibliography"/>
+    <w:basedOn w:val="1"/>
+    <w:next w:val="1"/>
+    <w:unhideWhenUsed/>
+    <w:uiPriority w:val="37"/>
+  </w:style>
+  <w:style w:type="character" w:customStyle="1" w:styleId="28">
+    <w:name w:val="Header Char"/>
+    <w:basedOn w:val="7"/>
+    <w:link w:val="10"/>
+    <w:uiPriority w:val="99"/>
+    <w:rPr>
+      <w:rFonts w:asciiTheme="majorHAnsi" w:hAnsiTheme="majorHAnsi" w:eastAsiaTheme="minorEastAsia"/>
+      <w:sz w:val="24"/>
+      <w:szCs w:val="21"/>
+      <w:lang w:val="vi-VN" w:eastAsia="vi-VN"/>
+    </w:rPr>
+  </w:style>
+  <w:style w:type="paragraph" w:customStyle="1" w:styleId="29">
     <w:name w:val="WPSOffice手动目录 1"/>
     <w:uiPriority w:val="0"/>
     <w:pPr>
@@ -18743,8 +19864,9 @@
       <w:szCs w:val="20"/>
     </w:rPr>
   </w:style>
-  <w:style w:type="paragraph" w:customStyle="1" w:styleId="28">
+  <w:style w:type="paragraph" w:customStyle="1" w:styleId="30">
     <w:name w:val="WPSOffice手动目录 2"/>
+    <w:link w:val="33"/>
     <w:uiPriority w:val="0"/>
     <w:pPr>
       <w:ind w:leftChars="200"/>
@@ -18755,12 +19877,34 @@
       <w:szCs w:val="20"/>
     </w:rPr>
   </w:style>
-  <w:style w:type="paragraph" w:customStyle="1" w:styleId="29">
+  <w:style w:type="paragraph" w:customStyle="1" w:styleId="31">
     <w:name w:val="WPSOffice手动目录 3"/>
+    <w:link w:val="32"/>
+    <w:qFormat/>
     <w:uiPriority w:val="0"/>
     <w:pPr>
       <w:ind w:leftChars="400"/>
     </w:pPr>
+    <w:rPr>
+      <w:rFonts w:asciiTheme="minorHAnsi" w:hAnsiTheme="minorHAnsi" w:eastAsiaTheme="minorHAnsi" w:cstheme="minorBidi"/>
+      <w:sz w:val="20"/>
+      <w:szCs w:val="20"/>
+    </w:rPr>
+  </w:style>
+  <w:style w:type="character" w:customStyle="1" w:styleId="32">
+    <w:name w:val="WPSOffice手动目录 3 Char"/>
+    <w:link w:val="31"/>
+    <w:uiPriority w:val="0"/>
+    <w:rPr>
+      <w:rFonts w:asciiTheme="minorHAnsi" w:hAnsiTheme="minorHAnsi" w:eastAsiaTheme="minorHAnsi" w:cstheme="minorBidi"/>
+      <w:sz w:val="20"/>
+      <w:szCs w:val="20"/>
+    </w:rPr>
+  </w:style>
+  <w:style w:type="character" w:customStyle="1" w:styleId="33">
+    <w:name w:val="WPSOffice手动目录 2 Char"/>
+    <w:link w:val="30"/>
+    <w:uiPriority w:val="0"/>
     <w:rPr>
       <w:rFonts w:asciiTheme="minorHAnsi" w:hAnsiTheme="minorHAnsi" w:eastAsiaTheme="minorHAnsi" w:cstheme="minorBidi"/>
       <w:sz w:val="20"/>
@@ -19030,6 +20174,7 @@
   <customSectProps>
     <customSectPr/>
     <customSectPr/>
+    <customSectPr/>
   </customSectProps>
 </s:customData>
 </file>
